--- a/Layouts/StandardPurchaseOrder.docx
+++ b/Layouts/StandardPurchaseOrder.docx
@@ -1,12 +1,11 @@
 
 <file path=word/document.xml><?xml version="1.0" encoding="utf-8"?>
-<w:document xmlns:wpc="http://schemas.microsoft.com/office/word/2010/wordprocessingCanvas" xmlns:mc="http://schemas.openxmlformats.org/markup-compatibility/2006" xmlns:o="urn:schemas-microsoft-com:office:office" xmlns:r="http://schemas.openxmlformats.org/officeDocument/2006/relationships" xmlns:m="http://schemas.openxmlformats.org/officeDocument/2006/math" xmlns:v="urn:schemas-microsoft-com:vml" xmlns:wp14="http://schemas.microsoft.com/office/word/2010/wordprocessingDrawing" xmlns:wp="http://schemas.openxmlformats.org/drawingml/2006/wordprocessingDrawing" xmlns:w="http://schemas.openxmlformats.org/wordprocessingml/2006/main" xmlns:w14="http://schemas.microsoft.com/office/word/2010/wordml" xmlns:w10="urn:schemas-microsoft-com:office:word" xmlns:w15="http://schemas.microsoft.com/office/word/2012/wordml" xmlns:wpg="http://schemas.microsoft.com/office/word/2010/wordprocessingGroup" xmlns:wpi="http://schemas.microsoft.com/office/word/2010/wordprocessingInk" xmlns:wne="http://schemas.microsoft.com/office/word/2006/wordml" xmlns:wps="http://schemas.microsoft.com/office/word/2010/wordprocessingShape" xmlns:wpsCustomData="http://www.wps.cn/officeDocument/2013/wpsCustomData" mc:Ignorable="w14 w15 wp14">
+<w:document xmlns:wpc="http://schemas.microsoft.com/office/word/2010/wordprocessingCanvas" xmlns:cx="http://schemas.microsoft.com/office/drawing/2014/chartex" xmlns:cx1="http://schemas.microsoft.com/office/drawing/2015/9/8/chartex" xmlns:cx2="http://schemas.microsoft.com/office/drawing/2015/10/21/chartex" xmlns:cx3="http://schemas.microsoft.com/office/drawing/2016/5/9/chartex" xmlns:cx4="http://schemas.microsoft.com/office/drawing/2016/5/10/chartex" xmlns:cx5="http://schemas.microsoft.com/office/drawing/2016/5/11/chartex" xmlns:cx6="http://schemas.microsoft.com/office/drawing/2016/5/12/chartex" xmlns:cx7="http://schemas.microsoft.com/office/drawing/2016/5/13/chartex" xmlns:cx8="http://schemas.microsoft.com/office/drawing/2016/5/14/chartex" xmlns:mc="http://schemas.openxmlformats.org/markup-compatibility/2006" xmlns:aink="http://schemas.microsoft.com/office/drawing/2016/ink" xmlns:am3d="http://schemas.microsoft.com/office/drawing/2017/model3d" xmlns:o="urn:schemas-microsoft-com:office:office" xmlns:oel="http://schemas.microsoft.com/office/2019/extlst" xmlns:r="http://schemas.openxmlformats.org/officeDocument/2006/relationships" xmlns:m="http://schemas.openxmlformats.org/officeDocument/2006/math" xmlns:v="urn:schemas-microsoft-com:vml" xmlns:wp14="http://schemas.microsoft.com/office/word/2010/wordprocessingDrawing" xmlns:wp="http://schemas.openxmlformats.org/drawingml/2006/wordprocessingDrawing" xmlns:w10="urn:schemas-microsoft-com:office:word" xmlns:w="http://schemas.openxmlformats.org/wordprocessingml/2006/main" xmlns:w14="http://schemas.microsoft.com/office/word/2010/wordml" xmlns:w15="http://schemas.microsoft.com/office/word/2012/wordml" xmlns:w16cex="http://schemas.microsoft.com/office/word/2018/wordml/cex" xmlns:w16cid="http://schemas.microsoft.com/office/word/2016/wordml/cid" xmlns:w16="http://schemas.microsoft.com/office/word/2018/wordml" xmlns:w16du="http://schemas.microsoft.com/office/word/2023/wordml/word16du" xmlns:w16sdtdh="http://schemas.microsoft.com/office/word/2020/wordml/sdtdatahash" xmlns:w16sdtfl="http://schemas.microsoft.com/office/word/2024/wordml/sdtformatlock" xmlns:w16se="http://schemas.microsoft.com/office/word/2015/wordml/symex" xmlns:wpg="http://schemas.microsoft.com/office/word/2010/wordprocessingGroup" xmlns:wpi="http://schemas.microsoft.com/office/word/2010/wordprocessingInk" xmlns:wne="http://schemas.microsoft.com/office/word/2006/wordml" xmlns:wps="http://schemas.microsoft.com/office/word/2010/wordprocessingShape" mc:Ignorable="w14 w15 w16se w16cid w16 w16cex w16sdtdh w16sdtfl w16du wp14">
   <w:body>
     <w:tbl>
       <w:tblPr>
-        <w:tblStyle w:val="12"/>
+        <w:tblStyle w:val="TableGrid"/>
         <w:tblW w:w="0" w:type="auto"/>
-        <w:tblInd w:w="0" w:type="dxa"/>
         <w:tblBorders>
           <w:top w:val="none" w:color="auto" w:sz="0" w:space="0"/>
           <w:left w:val="none" w:color="auto" w:sz="0" w:space="0"/>
@@ -16,12 +15,7 @@
           <w:insideV w:val="none" w:color="auto" w:sz="0" w:space="0"/>
         </w:tblBorders>
         <w:tblLayout w:type="fixed"/>
-        <w:tblCellMar>
-          <w:top w:w="0" w:type="dxa"/>
-          <w:left w:w="108" w:type="dxa"/>
-          <w:bottom w:w="0" w:type="dxa"/>
-          <w:right w:w="108" w:type="dxa"/>
-        </w:tblCellMar>
+        <w:tblLook w:val="04A0" w:firstRow="1" w:lastRow="0" w:firstColumn="1" w:lastColumn="0" w:noHBand="0" w:noVBand="1"/>
       </w:tblPr>
       <w:tblGrid>
         <w:gridCol w:w="2938"/>
@@ -30,24 +24,8 @@
         <w:gridCol w:w="2938"/>
       </w:tblGrid>
       <w:tr>
-        <w:tblPrEx>
-          <w:tblBorders>
-            <w:top w:val="none" w:color="auto" w:sz="0" w:space="0"/>
-            <w:left w:val="none" w:color="auto" w:sz="0" w:space="0"/>
-            <w:bottom w:val="none" w:color="auto" w:sz="0" w:space="0"/>
-            <w:right w:val="none" w:color="auto" w:sz="0" w:space="0"/>
-            <w:insideH w:val="none" w:color="auto" w:sz="0" w:space="0"/>
-            <w:insideV w:val="none" w:color="auto" w:sz="0" w:space="0"/>
-          </w:tblBorders>
-          <w:tblCellMar>
-            <w:top w:w="0" w:type="dxa"/>
-            <w:left w:w="108" w:type="dxa"/>
-            <w:bottom w:w="0" w:type="dxa"/>
-            <w:right w:w="108" w:type="dxa"/>
-          </w:tblCellMar>
-        </w:tblPrEx>
         <w:trPr>
-          <w:trHeight w:val="324" w:hRule="atLeast"/>
+          <w:trHeight w:val="324"/>
         </w:trPr>
         <w:tc>
           <w:tcPr>
@@ -55,8 +33,7 @@
           </w:tcPr>
           <w:p>
             <w:pPr>
-              <w:pStyle w:val="2"/>
-              <w:outlineLvl w:val="0"/>
+              <w:pStyle w:val="Heading1"/>
             </w:pPr>
           </w:p>
         </w:tc>
@@ -66,8 +43,7 @@
           </w:tcPr>
           <w:p>
             <w:pPr>
-              <w:pStyle w:val="2"/>
-              <w:outlineLvl w:val="0"/>
+              <w:pStyle w:val="Heading1"/>
             </w:pPr>
           </w:p>
         </w:tc>
@@ -89,12 +65,13 @@
               </w:tcPr>
               <w:p>
                 <w:pPr>
-                  <w:pStyle w:val="2"/>
-                  <w:outlineLvl w:val="0"/>
+                  <w:pStyle w:val="Heading1"/>
                 </w:pPr>
+                <w:proofErr w:type="spellStart"/>
                 <w:r>
                   <w:t>ShiptoAddress_Lbl</w:t>
                 </w:r>
+                <w:proofErr w:type="spellEnd"/>
               </w:p>
             </w:tc>
           </w:sdtContent>
@@ -105,29 +82,12 @@
           </w:tcPr>
           <w:p>
             <w:pPr>
-              <w:pStyle w:val="2"/>
-              <w:outlineLvl w:val="0"/>
+              <w:pStyle w:val="Heading1"/>
             </w:pPr>
           </w:p>
         </w:tc>
       </w:tr>
       <w:tr>
-        <w:tblPrEx>
-          <w:tblBorders>
-            <w:top w:val="none" w:color="auto" w:sz="0" w:space="0"/>
-            <w:left w:val="none" w:color="auto" w:sz="0" w:space="0"/>
-            <w:bottom w:val="none" w:color="auto" w:sz="0" w:space="0"/>
-            <w:right w:val="none" w:color="auto" w:sz="0" w:space="0"/>
-            <w:insideH w:val="none" w:color="auto" w:sz="0" w:space="0"/>
-            <w:insideV w:val="none" w:color="auto" w:sz="0" w:space="0"/>
-          </w:tblBorders>
-          <w:tblCellMar>
-            <w:top w:w="0" w:type="dxa"/>
-            <w:left w:w="108" w:type="dxa"/>
-            <w:bottom w:w="0" w:type="dxa"/>
-            <w:right w:w="108" w:type="dxa"/>
-          </w:tblCellMar>
-        </w:tblPrEx>
         <w:sdt>
           <w:sdtPr>
             <w:rPr>
@@ -142,11 +102,6 @@
             <w:dataBinding w:prefixMappings="xmlns:ns0='urn:microsoft-dynamics-nav/reports/Standard_Purchase_Order/1322/'" w:xpath="/ns0:NavWordReportXmlPart[1]/ns0:Purchase_Header[1]/ns0:BuyFromAddr1[1]" w:storeItemID="{7C9D7B99-3F0A-4DC8-9D28-B3E523DBEA5C}"/>
             <w:text/>
           </w:sdtPr>
-          <w:sdtEndPr>
-            <w:rPr>
-              <w:rFonts w:cstheme="minorHAnsi"/>
-            </w:rPr>
-          </w:sdtEndPr>
           <w:sdtContent>
             <w:tc>
               <w:tcPr>
@@ -154,7 +109,7 @@
               </w:tcPr>
               <w:p>
                 <w:pPr>
-                  <w:pStyle w:val="18"/>
+                  <w:pStyle w:val="NoSpacing"/>
                   <w:rPr>
                     <w:rFonts w:cstheme="minorHAnsi"/>
                   </w:rPr>
@@ -175,7 +130,7 @@
           </w:tcPr>
           <w:p>
             <w:pPr>
-              <w:pStyle w:val="18"/>
+              <w:pStyle w:val="NoSpacing"/>
               <w:rPr>
                 <w:rFonts w:cstheme="minorHAnsi"/>
               </w:rPr>
@@ -196,11 +151,6 @@
             <w:dataBinding w:prefixMappings="xmlns:ns0='urn:microsoft-dynamics-nav/reports/Standard_Purchase_Order/1322/'" w:xpath="/ns0:NavWordReportXmlPart[1]/ns0:Purchase_Header[1]/ns0:ShipToAddr1[1]" w:storeItemID="{7C9D7B99-3F0A-4DC8-9D28-B3E523DBEA5C}"/>
             <w:text/>
           </w:sdtPr>
-          <w:sdtEndPr>
-            <w:rPr>
-              <w:rFonts w:cstheme="minorHAnsi"/>
-            </w:rPr>
-          </w:sdtEndPr>
           <w:sdtContent>
             <w:tc>
               <w:tcPr>
@@ -208,7 +158,7 @@
               </w:tcPr>
               <w:p>
                 <w:pPr>
-                  <w:pStyle w:val="18"/>
+                  <w:pStyle w:val="NoSpacing"/>
                   <w:rPr>
                     <w:rFonts w:cstheme="minorHAnsi"/>
                   </w:rPr>
@@ -237,11 +187,6 @@
             <w:dataBinding w:prefixMappings="xmlns:ns0='urn:microsoft-dynamics-nav/reports/Standard_Purchase_Order/1322/'" w:xpath="/ns0:NavWordReportXmlPart[1]/ns0:Purchase_Header[1]/ns0:CompanyAddress1[1]" w:storeItemID="{7C9D7B99-3F0A-4DC8-9D28-B3E523DBEA5C}"/>
             <w:text/>
           </w:sdtPr>
-          <w:sdtEndPr>
-            <w:rPr>
-              <w:rFonts w:cstheme="minorHAnsi"/>
-            </w:rPr>
-          </w:sdtEndPr>
           <w:sdtContent>
             <w:tc>
               <w:tcPr>
@@ -249,7 +194,7 @@
               </w:tcPr>
               <w:p>
                 <w:pPr>
-                  <w:pStyle w:val="18"/>
+                  <w:pStyle w:val="NoSpacing"/>
                   <w:rPr>
                     <w:rFonts w:cstheme="minorHAnsi"/>
                   </w:rPr>
@@ -266,22 +211,6 @@
         </w:sdt>
       </w:tr>
       <w:tr>
-        <w:tblPrEx>
-          <w:tblBorders>
-            <w:top w:val="none" w:color="auto" w:sz="0" w:space="0"/>
-            <w:left w:val="none" w:color="auto" w:sz="0" w:space="0"/>
-            <w:bottom w:val="none" w:color="auto" w:sz="0" w:space="0"/>
-            <w:right w:val="none" w:color="auto" w:sz="0" w:space="0"/>
-            <w:insideH w:val="none" w:color="auto" w:sz="0" w:space="0"/>
-            <w:insideV w:val="none" w:color="auto" w:sz="0" w:space="0"/>
-          </w:tblBorders>
-          <w:tblCellMar>
-            <w:top w:w="0" w:type="dxa"/>
-            <w:left w:w="108" w:type="dxa"/>
-            <w:bottom w:w="0" w:type="dxa"/>
-            <w:right w:w="108" w:type="dxa"/>
-          </w:tblCellMar>
-        </w:tblPrEx>
         <w:sdt>
           <w:sdtPr>
             <w:rPr>
@@ -296,11 +225,6 @@
             <w:dataBinding w:prefixMappings="xmlns:ns0='urn:microsoft-dynamics-nav/reports/Standard_Purchase_Order/1322/'" w:xpath="/ns0:NavWordReportXmlPart[1]/ns0:Purchase_Header[1]/ns0:BuyFromAddr2[1]" w:storeItemID="{7C9D7B99-3F0A-4DC8-9D28-B3E523DBEA5C}"/>
             <w:text/>
           </w:sdtPr>
-          <w:sdtEndPr>
-            <w:rPr>
-              <w:rFonts w:cstheme="minorHAnsi"/>
-            </w:rPr>
-          </w:sdtEndPr>
           <w:sdtContent>
             <w:tc>
               <w:tcPr>
@@ -308,7 +232,7 @@
               </w:tcPr>
               <w:p>
                 <w:pPr>
-                  <w:pStyle w:val="18"/>
+                  <w:pStyle w:val="NoSpacing"/>
                   <w:rPr>
                     <w:rFonts w:cstheme="minorHAnsi"/>
                   </w:rPr>
@@ -329,7 +253,7 @@
           </w:tcPr>
           <w:p>
             <w:pPr>
-              <w:pStyle w:val="18"/>
+              <w:pStyle w:val="NoSpacing"/>
               <w:rPr>
                 <w:rFonts w:cstheme="minorHAnsi"/>
               </w:rPr>
@@ -350,11 +274,6 @@
             <w:dataBinding w:prefixMappings="xmlns:ns0='urn:microsoft-dynamics-nav/reports/Standard_Purchase_Order/1322/'" w:xpath="/ns0:NavWordReportXmlPart[1]/ns0:Purchase_Header[1]/ns0:ShipToAddr2[1]" w:storeItemID="{7C9D7B99-3F0A-4DC8-9D28-B3E523DBEA5C}"/>
             <w:text/>
           </w:sdtPr>
-          <w:sdtEndPr>
-            <w:rPr>
-              <w:rFonts w:cstheme="minorHAnsi"/>
-            </w:rPr>
-          </w:sdtEndPr>
           <w:sdtContent>
             <w:tc>
               <w:tcPr>
@@ -362,7 +281,7 @@
               </w:tcPr>
               <w:p>
                 <w:pPr>
-                  <w:pStyle w:val="18"/>
+                  <w:pStyle w:val="NoSpacing"/>
                   <w:rPr>
                     <w:rFonts w:cstheme="minorHAnsi"/>
                   </w:rPr>
@@ -391,11 +310,6 @@
             <w:dataBinding w:prefixMappings="xmlns:ns0='urn:microsoft-dynamics-nav/reports/Standard_Purchase_Order/1322/'" w:xpath="/ns0:NavWordReportXmlPart[1]/ns0:Purchase_Header[1]/ns0:CompanyAddress2[1]" w:storeItemID="{7C9D7B99-3F0A-4DC8-9D28-B3E523DBEA5C}"/>
             <w:text/>
           </w:sdtPr>
-          <w:sdtEndPr>
-            <w:rPr>
-              <w:rFonts w:cstheme="minorHAnsi"/>
-            </w:rPr>
-          </w:sdtEndPr>
           <w:sdtContent>
             <w:tc>
               <w:tcPr>
@@ -403,7 +317,7 @@
               </w:tcPr>
               <w:p>
                 <w:pPr>
-                  <w:pStyle w:val="18"/>
+                  <w:pStyle w:val="NoSpacing"/>
                   <w:rPr>
                     <w:rFonts w:cstheme="minorHAnsi"/>
                   </w:rPr>
@@ -420,22 +334,6 @@
         </w:sdt>
       </w:tr>
       <w:tr>
-        <w:tblPrEx>
-          <w:tblBorders>
-            <w:top w:val="none" w:color="auto" w:sz="0" w:space="0"/>
-            <w:left w:val="none" w:color="auto" w:sz="0" w:space="0"/>
-            <w:bottom w:val="none" w:color="auto" w:sz="0" w:space="0"/>
-            <w:right w:val="none" w:color="auto" w:sz="0" w:space="0"/>
-            <w:insideH w:val="none" w:color="auto" w:sz="0" w:space="0"/>
-            <w:insideV w:val="none" w:color="auto" w:sz="0" w:space="0"/>
-          </w:tblBorders>
-          <w:tblCellMar>
-            <w:top w:w="0" w:type="dxa"/>
-            <w:left w:w="108" w:type="dxa"/>
-            <w:bottom w:w="0" w:type="dxa"/>
-            <w:right w:w="108" w:type="dxa"/>
-          </w:tblCellMar>
-        </w:tblPrEx>
         <w:sdt>
           <w:sdtPr>
             <w:rPr>
@@ -450,11 +348,6 @@
             <w:dataBinding w:prefixMappings="xmlns:ns0='urn:microsoft-dynamics-nav/reports/Standard_Purchase_Order/1322/'" w:xpath="/ns0:NavWordReportXmlPart[1]/ns0:Purchase_Header[1]/ns0:BuyFromAddr3[1]" w:storeItemID="{7C9D7B99-3F0A-4DC8-9D28-B3E523DBEA5C}"/>
             <w:text/>
           </w:sdtPr>
-          <w:sdtEndPr>
-            <w:rPr>
-              <w:rFonts w:cstheme="minorHAnsi"/>
-            </w:rPr>
-          </w:sdtEndPr>
           <w:sdtContent>
             <w:tc>
               <w:tcPr>
@@ -462,7 +355,7 @@
               </w:tcPr>
               <w:p>
                 <w:pPr>
-                  <w:pStyle w:val="18"/>
+                  <w:pStyle w:val="NoSpacing"/>
                   <w:rPr>
                     <w:rFonts w:cstheme="minorHAnsi"/>
                   </w:rPr>
@@ -483,7 +376,7 @@
           </w:tcPr>
           <w:p>
             <w:pPr>
-              <w:pStyle w:val="18"/>
+              <w:pStyle w:val="NoSpacing"/>
               <w:rPr>
                 <w:rFonts w:cstheme="minorHAnsi"/>
               </w:rPr>
@@ -504,11 +397,6 @@
             <w:dataBinding w:prefixMappings="xmlns:ns0='urn:microsoft-dynamics-nav/reports/Standard_Purchase_Order/1322/'" w:xpath="/ns0:NavWordReportXmlPart[1]/ns0:Purchase_Header[1]/ns0:ShipToAddr3[1]" w:storeItemID="{7C9D7B99-3F0A-4DC8-9D28-B3E523DBEA5C}"/>
             <w:text/>
           </w:sdtPr>
-          <w:sdtEndPr>
-            <w:rPr>
-              <w:rFonts w:cstheme="minorHAnsi"/>
-            </w:rPr>
-          </w:sdtEndPr>
           <w:sdtContent>
             <w:tc>
               <w:tcPr>
@@ -516,7 +404,7 @@
               </w:tcPr>
               <w:p>
                 <w:pPr>
-                  <w:pStyle w:val="18"/>
+                  <w:pStyle w:val="NoSpacing"/>
                   <w:rPr>
                     <w:rFonts w:cstheme="minorHAnsi"/>
                   </w:rPr>
@@ -545,11 +433,6 @@
             <w:dataBinding w:prefixMappings="xmlns:ns0='urn:microsoft-dynamics-nav/reports/Standard_Purchase_Order/1322/'" w:xpath="/ns0:NavWordReportXmlPart[1]/ns0:Purchase_Header[1]/ns0:CompanyAddress3[1]" w:storeItemID="{7C9D7B99-3F0A-4DC8-9D28-B3E523DBEA5C}"/>
             <w:text/>
           </w:sdtPr>
-          <w:sdtEndPr>
-            <w:rPr>
-              <w:rFonts w:cstheme="minorHAnsi"/>
-            </w:rPr>
-          </w:sdtEndPr>
           <w:sdtContent>
             <w:tc>
               <w:tcPr>
@@ -557,7 +440,7 @@
               </w:tcPr>
               <w:p>
                 <w:pPr>
-                  <w:pStyle w:val="18"/>
+                  <w:pStyle w:val="NoSpacing"/>
                   <w:rPr>
                     <w:rFonts w:cstheme="minorHAnsi"/>
                   </w:rPr>
@@ -574,22 +457,6 @@
         </w:sdt>
       </w:tr>
       <w:tr>
-        <w:tblPrEx>
-          <w:tblBorders>
-            <w:top w:val="none" w:color="auto" w:sz="0" w:space="0"/>
-            <w:left w:val="none" w:color="auto" w:sz="0" w:space="0"/>
-            <w:bottom w:val="none" w:color="auto" w:sz="0" w:space="0"/>
-            <w:right w:val="none" w:color="auto" w:sz="0" w:space="0"/>
-            <w:insideH w:val="none" w:color="auto" w:sz="0" w:space="0"/>
-            <w:insideV w:val="none" w:color="auto" w:sz="0" w:space="0"/>
-          </w:tblBorders>
-          <w:tblCellMar>
-            <w:top w:w="0" w:type="dxa"/>
-            <w:left w:w="108" w:type="dxa"/>
-            <w:bottom w:w="0" w:type="dxa"/>
-            <w:right w:w="108" w:type="dxa"/>
-          </w:tblCellMar>
-        </w:tblPrEx>
         <w:sdt>
           <w:sdtPr>
             <w:rPr>
@@ -604,11 +471,6 @@
             <w:dataBinding w:prefixMappings="xmlns:ns0='urn:microsoft-dynamics-nav/reports/Standard_Purchase_Order/1322/'" w:xpath="/ns0:NavWordReportXmlPart[1]/ns0:Purchase_Header[1]/ns0:BuyFromAddr4[1]" w:storeItemID="{7C9D7B99-3F0A-4DC8-9D28-B3E523DBEA5C}"/>
             <w:text/>
           </w:sdtPr>
-          <w:sdtEndPr>
-            <w:rPr>
-              <w:rFonts w:cstheme="minorHAnsi"/>
-            </w:rPr>
-          </w:sdtEndPr>
           <w:sdtContent>
             <w:tc>
               <w:tcPr>
@@ -616,7 +478,7 @@
               </w:tcPr>
               <w:p>
                 <w:pPr>
-                  <w:pStyle w:val="18"/>
+                  <w:pStyle w:val="NoSpacing"/>
                   <w:rPr>
                     <w:rFonts w:cstheme="minorHAnsi"/>
                   </w:rPr>
@@ -637,7 +499,7 @@
           </w:tcPr>
           <w:p>
             <w:pPr>
-              <w:pStyle w:val="18"/>
+              <w:pStyle w:val="NoSpacing"/>
               <w:rPr>
                 <w:rFonts w:cstheme="minorHAnsi"/>
               </w:rPr>
@@ -658,11 +520,6 @@
             <w:dataBinding w:prefixMappings="xmlns:ns0='urn:microsoft-dynamics-nav/reports/Standard_Purchase_Order/1322/'" w:xpath="/ns0:NavWordReportXmlPart[1]/ns0:Purchase_Header[1]/ns0:ShipToAddr4[1]" w:storeItemID="{7C9D7B99-3F0A-4DC8-9D28-B3E523DBEA5C}"/>
             <w:text/>
           </w:sdtPr>
-          <w:sdtEndPr>
-            <w:rPr>
-              <w:rFonts w:cstheme="minorHAnsi"/>
-            </w:rPr>
-          </w:sdtEndPr>
           <w:sdtContent>
             <w:tc>
               <w:tcPr>
@@ -670,7 +527,7 @@
               </w:tcPr>
               <w:p>
                 <w:pPr>
-                  <w:pStyle w:val="18"/>
+                  <w:pStyle w:val="NoSpacing"/>
                   <w:rPr>
                     <w:rFonts w:cstheme="minorHAnsi"/>
                   </w:rPr>
@@ -699,11 +556,6 @@
             <w:dataBinding w:prefixMappings="xmlns:ns0='urn:microsoft-dynamics-nav/reports/Standard_Purchase_Order/1322/'" w:xpath="/ns0:NavWordReportXmlPart[1]/ns0:Purchase_Header[1]/ns0:CompanyAddress4[1]" w:storeItemID="{7C9D7B99-3F0A-4DC8-9D28-B3E523DBEA5C}"/>
             <w:text/>
           </w:sdtPr>
-          <w:sdtEndPr>
-            <w:rPr>
-              <w:rFonts w:cstheme="minorHAnsi"/>
-            </w:rPr>
-          </w:sdtEndPr>
           <w:sdtContent>
             <w:tc>
               <w:tcPr>
@@ -711,7 +563,7 @@
               </w:tcPr>
               <w:p>
                 <w:pPr>
-                  <w:pStyle w:val="18"/>
+                  <w:pStyle w:val="NoSpacing"/>
                   <w:rPr>
                     <w:rFonts w:cstheme="minorHAnsi"/>
                   </w:rPr>
@@ -728,22 +580,6 @@
         </w:sdt>
       </w:tr>
       <w:tr>
-        <w:tblPrEx>
-          <w:tblBorders>
-            <w:top w:val="none" w:color="auto" w:sz="0" w:space="0"/>
-            <w:left w:val="none" w:color="auto" w:sz="0" w:space="0"/>
-            <w:bottom w:val="none" w:color="auto" w:sz="0" w:space="0"/>
-            <w:right w:val="none" w:color="auto" w:sz="0" w:space="0"/>
-            <w:insideH w:val="none" w:color="auto" w:sz="0" w:space="0"/>
-            <w:insideV w:val="none" w:color="auto" w:sz="0" w:space="0"/>
-          </w:tblBorders>
-          <w:tblCellMar>
-            <w:top w:w="0" w:type="dxa"/>
-            <w:left w:w="108" w:type="dxa"/>
-            <w:bottom w:w="0" w:type="dxa"/>
-            <w:right w:w="108" w:type="dxa"/>
-          </w:tblCellMar>
-        </w:tblPrEx>
         <w:sdt>
           <w:sdtPr>
             <w:rPr>
@@ -758,11 +594,6 @@
             <w:dataBinding w:prefixMappings="xmlns:ns0='urn:microsoft-dynamics-nav/reports/Standard_Purchase_Order/1322/'" w:xpath="/ns0:NavWordReportXmlPart[1]/ns0:Purchase_Header[1]/ns0:BuyFromAddr5[1]" w:storeItemID="{7C9D7B99-3F0A-4DC8-9D28-B3E523DBEA5C}"/>
             <w:text/>
           </w:sdtPr>
-          <w:sdtEndPr>
-            <w:rPr>
-              <w:rFonts w:cstheme="minorHAnsi"/>
-            </w:rPr>
-          </w:sdtEndPr>
           <w:sdtContent>
             <w:tc>
               <w:tcPr>
@@ -770,7 +601,7 @@
               </w:tcPr>
               <w:p>
                 <w:pPr>
-                  <w:pStyle w:val="18"/>
+                  <w:pStyle w:val="NoSpacing"/>
                   <w:rPr>
                     <w:rFonts w:cstheme="minorHAnsi"/>
                   </w:rPr>
@@ -791,7 +622,7 @@
           </w:tcPr>
           <w:p>
             <w:pPr>
-              <w:pStyle w:val="18"/>
+              <w:pStyle w:val="NoSpacing"/>
               <w:rPr>
                 <w:rFonts w:cstheme="minorHAnsi"/>
               </w:rPr>
@@ -812,11 +643,6 @@
             <w:dataBinding w:prefixMappings="xmlns:ns0='urn:microsoft-dynamics-nav/reports/Standard_Purchase_Order/1322/'" w:xpath="/ns0:NavWordReportXmlPart[1]/ns0:Purchase_Header[1]/ns0:ShipToAddr5[1]" w:storeItemID="{7C9D7B99-3F0A-4DC8-9D28-B3E523DBEA5C}"/>
             <w:text/>
           </w:sdtPr>
-          <w:sdtEndPr>
-            <w:rPr>
-              <w:rFonts w:cstheme="minorHAnsi"/>
-            </w:rPr>
-          </w:sdtEndPr>
           <w:sdtContent>
             <w:tc>
               <w:tcPr>
@@ -824,7 +650,7 @@
               </w:tcPr>
               <w:p>
                 <w:pPr>
-                  <w:pStyle w:val="18"/>
+                  <w:pStyle w:val="NoSpacing"/>
                   <w:rPr>
                     <w:rFonts w:cstheme="minorHAnsi"/>
                   </w:rPr>
@@ -853,11 +679,6 @@
             <w:dataBinding w:prefixMappings="xmlns:ns0='urn:microsoft-dynamics-nav/reports/Standard_Purchase_Order/1322/'" w:xpath="/ns0:NavWordReportXmlPart[1]/ns0:Purchase_Header[1]/ns0:CompanyAddress5[1]" w:storeItemID="{7C9D7B99-3F0A-4DC8-9D28-B3E523DBEA5C}"/>
             <w:text/>
           </w:sdtPr>
-          <w:sdtEndPr>
-            <w:rPr>
-              <w:rFonts w:cstheme="minorHAnsi"/>
-            </w:rPr>
-          </w:sdtEndPr>
           <w:sdtContent>
             <w:tc>
               <w:tcPr>
@@ -865,7 +686,7 @@
               </w:tcPr>
               <w:p>
                 <w:pPr>
-                  <w:pStyle w:val="18"/>
+                  <w:pStyle w:val="NoSpacing"/>
                   <w:rPr>
                     <w:rFonts w:cstheme="minorHAnsi"/>
                   </w:rPr>
@@ -882,22 +703,6 @@
         </w:sdt>
       </w:tr>
       <w:tr>
-        <w:tblPrEx>
-          <w:tblBorders>
-            <w:top w:val="none" w:color="auto" w:sz="0" w:space="0"/>
-            <w:left w:val="none" w:color="auto" w:sz="0" w:space="0"/>
-            <w:bottom w:val="none" w:color="auto" w:sz="0" w:space="0"/>
-            <w:right w:val="none" w:color="auto" w:sz="0" w:space="0"/>
-            <w:insideH w:val="none" w:color="auto" w:sz="0" w:space="0"/>
-            <w:insideV w:val="none" w:color="auto" w:sz="0" w:space="0"/>
-          </w:tblBorders>
-          <w:tblCellMar>
-            <w:top w:w="0" w:type="dxa"/>
-            <w:left w:w="108" w:type="dxa"/>
-            <w:bottom w:w="0" w:type="dxa"/>
-            <w:right w:w="108" w:type="dxa"/>
-          </w:tblCellMar>
-        </w:tblPrEx>
         <w:sdt>
           <w:sdtPr>
             <w:rPr>
@@ -912,11 +717,6 @@
             <w:dataBinding w:prefixMappings="xmlns:ns0='urn:microsoft-dynamics-nav/reports/Standard_Purchase_Order/1322/'" w:xpath="/ns0:NavWordReportXmlPart[1]/ns0:Purchase_Header[1]/ns0:VATNoText[1]" w:storeItemID="{7C9D7B99-3F0A-4DC8-9D28-B3E523DBEA5C}"/>
             <w:text/>
           </w:sdtPr>
-          <w:sdtEndPr>
-            <w:rPr>
-              <w:rFonts w:cstheme="minorHAnsi"/>
-            </w:rPr>
-          </w:sdtEndPr>
           <w:sdtContent>
             <w:tc>
               <w:tcPr>
@@ -924,17 +724,19 @@
               </w:tcPr>
               <w:p>
                 <w:pPr>
-                  <w:pStyle w:val="18"/>
+                  <w:pStyle w:val="NoSpacing"/>
                   <w:rPr>
                     <w:rFonts w:cstheme="minorHAnsi"/>
                   </w:rPr>
                 </w:pPr>
+                <w:proofErr w:type="spellStart"/>
                 <w:r>
                   <w:rPr>
                     <w:rFonts w:cstheme="minorHAnsi"/>
                   </w:rPr>
                   <w:t>VATNoText</w:t>
                 </w:r>
+                <w:proofErr w:type="spellEnd"/>
               </w:p>
             </w:tc>
           </w:sdtContent>
@@ -953,11 +755,6 @@
             <w:dataBinding w:prefixMappings="xmlns:ns0='urn:microsoft-dynamics-nav/reports/Standard_Purchase_Order/1322/'" w:xpath="/ns0:NavWordReportXmlPart[1]/ns0:Purchase_Header[1]/ns0:VATRegNo_PurchHeader[1]" w:storeItemID="{7C9D7B99-3F0A-4DC8-9D28-B3E523DBEA5C}"/>
             <w:text/>
           </w:sdtPr>
-          <w:sdtEndPr>
-            <w:rPr>
-              <w:rFonts w:cstheme="minorHAnsi"/>
-            </w:rPr>
-          </w:sdtEndPr>
           <w:sdtContent>
             <w:tc>
               <w:tcPr>
@@ -965,17 +762,19 @@
               </w:tcPr>
               <w:p>
                 <w:pPr>
-                  <w:pStyle w:val="18"/>
+                  <w:pStyle w:val="NoSpacing"/>
                   <w:rPr>
                     <w:rFonts w:cstheme="minorHAnsi"/>
                   </w:rPr>
                 </w:pPr>
+                <w:proofErr w:type="spellStart"/>
                 <w:r>
                   <w:rPr>
                     <w:rFonts w:cstheme="minorHAnsi"/>
                   </w:rPr>
                   <w:t>VATRegNo_PurchHeader</w:t>
                 </w:r>
+                <w:proofErr w:type="spellEnd"/>
               </w:p>
             </w:tc>
           </w:sdtContent>
@@ -986,7 +785,7 @@
           </w:tcPr>
           <w:p>
             <w:pPr>
-              <w:pStyle w:val="18"/>
+              <w:pStyle w:val="NoSpacing"/>
               <w:rPr>
                 <w:rFonts w:cstheme="minorHAnsi"/>
               </w:rPr>
@@ -999,7 +798,7 @@
           </w:tcPr>
           <w:p>
             <w:pPr>
-              <w:pStyle w:val="18"/>
+              <w:pStyle w:val="NoSpacing"/>
               <w:rPr>
                 <w:rFonts w:cstheme="minorHAnsi"/>
               </w:rPr>
@@ -1010,7 +809,7 @@
     </w:tbl>
     <w:p>
       <w:pPr>
-        <w:pStyle w:val="26"/>
+        <w:pStyle w:val="Style1"/>
         <w:rPr>
           <w:sz w:val="20"/>
         </w:rPr>
@@ -1018,9 +817,8 @@
     </w:p>
     <w:tbl>
       <w:tblPr>
-        <w:tblStyle w:val="12"/>
+        <w:tblStyle w:val="TableGrid"/>
         <w:tblW w:w="0" w:type="auto"/>
-        <w:tblInd w:w="0" w:type="dxa"/>
         <w:tblBorders>
           <w:top w:val="none" w:color="auto" w:sz="0" w:space="0"/>
           <w:left w:val="none" w:color="auto" w:sz="0" w:space="0"/>
@@ -1030,12 +828,7 @@
           <w:insideV w:val="none" w:color="auto" w:sz="0" w:space="0"/>
         </w:tblBorders>
         <w:tblLayout w:type="fixed"/>
-        <w:tblCellMar>
-          <w:top w:w="0" w:type="dxa"/>
-          <w:left w:w="108" w:type="dxa"/>
-          <w:bottom w:w="0" w:type="dxa"/>
-          <w:right w:w="108" w:type="dxa"/>
-        </w:tblCellMar>
+        <w:tblLook w:val="04A0" w:firstRow="1" w:lastRow="0" w:firstColumn="1" w:lastColumn="0" w:noHBand="0" w:noVBand="1"/>
       </w:tblPr>
       <w:tblGrid>
         <w:gridCol w:w="2160"/>
@@ -1044,22 +837,6 @@
         <w:gridCol w:w="3744"/>
       </w:tblGrid>
       <w:tr>
-        <w:tblPrEx>
-          <w:tblBorders>
-            <w:top w:val="none" w:color="auto" w:sz="0" w:space="0"/>
-            <w:left w:val="none" w:color="auto" w:sz="0" w:space="0"/>
-            <w:bottom w:val="none" w:color="auto" w:sz="0" w:space="0"/>
-            <w:right w:val="none" w:color="auto" w:sz="0" w:space="0"/>
-            <w:insideH w:val="none" w:color="auto" w:sz="0" w:space="0"/>
-            <w:insideV w:val="none" w:color="auto" w:sz="0" w:space="0"/>
-          </w:tblBorders>
-          <w:tblCellMar>
-            <w:top w:w="0" w:type="dxa"/>
-            <w:left w:w="108" w:type="dxa"/>
-            <w:bottom w:w="0" w:type="dxa"/>
-            <w:right w:w="108" w:type="dxa"/>
-          </w:tblCellMar>
-        </w:tblPrEx>
         <w:sdt>
           <w:sdtPr>
             <w:alias w:val="#Nav: /Purchase_Header/PaymentTermsDesc_Lbl"/>
@@ -1078,12 +855,13 @@
               </w:tcPr>
               <w:p>
                 <w:pPr>
-                  <w:pStyle w:val="2"/>
-                  <w:outlineLvl w:val="0"/>
+                  <w:pStyle w:val="Heading1"/>
                 </w:pPr>
+                <w:proofErr w:type="spellStart"/>
                 <w:r>
                   <w:t>PaymentTermsDesc_Lbl</w:t>
                 </w:r>
+                <w:proofErr w:type="spellEnd"/>
               </w:p>
             </w:tc>
           </w:sdtContent>
@@ -1106,12 +884,13 @@
               </w:tcPr>
               <w:p>
                 <w:pPr>
-                  <w:pStyle w:val="2"/>
-                  <w:outlineLvl w:val="0"/>
+                  <w:pStyle w:val="Heading1"/>
                 </w:pPr>
+                <w:proofErr w:type="spellStart"/>
                 <w:r>
                   <w:t>Buyer_Lbl</w:t>
                 </w:r>
+                <w:proofErr w:type="spellEnd"/>
               </w:p>
             </w:tc>
           </w:sdtContent>
@@ -1134,12 +913,13 @@
               </w:tcPr>
               <w:p>
                 <w:pPr>
-                  <w:pStyle w:val="2"/>
-                  <w:outlineLvl w:val="0"/>
+                  <w:pStyle w:val="Heading1"/>
                 </w:pPr>
+                <w:proofErr w:type="spellStart"/>
                 <w:r>
                   <w:t>Receiveby_Lbl</w:t>
                 </w:r>
+                <w:proofErr w:type="spellEnd"/>
               </w:p>
             </w:tc>
           </w:sdtContent>
@@ -1162,34 +942,19 @@
               </w:tcPr>
               <w:p>
                 <w:pPr>
-                  <w:pStyle w:val="2"/>
-                  <w:outlineLvl w:val="0"/>
+                  <w:pStyle w:val="Heading1"/>
                 </w:pPr>
+                <w:proofErr w:type="spellStart"/>
                 <w:r>
                   <w:t>ShipmentMethodDesc_Lbl</w:t>
                 </w:r>
+                <w:proofErr w:type="spellEnd"/>
               </w:p>
             </w:tc>
           </w:sdtContent>
         </w:sdt>
       </w:tr>
       <w:tr>
-        <w:tblPrEx>
-          <w:tblBorders>
-            <w:top w:val="none" w:color="auto" w:sz="0" w:space="0"/>
-            <w:left w:val="none" w:color="auto" w:sz="0" w:space="0"/>
-            <w:bottom w:val="none" w:color="auto" w:sz="0" w:space="0"/>
-            <w:right w:val="none" w:color="auto" w:sz="0" w:space="0"/>
-            <w:insideH w:val="none" w:color="auto" w:sz="0" w:space="0"/>
-            <w:insideV w:val="none" w:color="auto" w:sz="0" w:space="0"/>
-          </w:tblBorders>
-          <w:tblCellMar>
-            <w:top w:w="0" w:type="dxa"/>
-            <w:left w:w="108" w:type="dxa"/>
-            <w:bottom w:w="0" w:type="dxa"/>
-            <w:right w:w="108" w:type="dxa"/>
-          </w:tblCellMar>
-        </w:tblPrEx>
         <w:sdt>
           <w:sdtPr>
             <w:alias w:val="#Nav: /Purchase_Header/PaymentTermsDesc"/>
@@ -1207,9 +972,11 @@
                 <w:tcW w:w="2160" w:type="dxa"/>
               </w:tcPr>
               <w:p>
+                <w:proofErr w:type="spellStart"/>
                 <w:r>
                   <w:t>PaymentTermsDesc</w:t>
                 </w:r>
+                <w:proofErr w:type="spellEnd"/>
               </w:p>
             </w:tc>
           </w:sdtContent>
@@ -1231,9 +998,11 @@
                 <w:tcW w:w="2160" w:type="dxa"/>
               </w:tcPr>
               <w:p>
+                <w:proofErr w:type="spellStart"/>
                 <w:r>
                   <w:t>SalesPurchPersonName</w:t>
                 </w:r>
+                <w:proofErr w:type="spellEnd"/>
               </w:p>
             </w:tc>
           </w:sdtContent>
@@ -1255,9 +1024,11 @@
                 <w:tcW w:w="2160" w:type="dxa"/>
               </w:tcPr>
               <w:p>
+                <w:proofErr w:type="spellStart"/>
                 <w:r>
                   <w:t>ExptRecptDt_PurchaseHeader</w:t>
                 </w:r>
+                <w:proofErr w:type="spellEnd"/>
               </w:p>
             </w:tc>
           </w:sdtContent>
@@ -1288,30 +1059,13 @@
         </w:sdt>
       </w:tr>
       <w:tr>
-        <w:tblPrEx>
-          <w:tblBorders>
-            <w:top w:val="none" w:color="auto" w:sz="0" w:space="0"/>
-            <w:left w:val="none" w:color="auto" w:sz="0" w:space="0"/>
-            <w:bottom w:val="none" w:color="auto" w:sz="0" w:space="0"/>
-            <w:right w:val="none" w:color="auto" w:sz="0" w:space="0"/>
-            <w:insideH w:val="none" w:color="auto" w:sz="0" w:space="0"/>
-            <w:insideV w:val="none" w:color="auto" w:sz="0" w:space="0"/>
-          </w:tblBorders>
-          <w:tblCellMar>
-            <w:top w:w="0" w:type="dxa"/>
-            <w:left w:w="108" w:type="dxa"/>
-            <w:bottom w:w="0" w:type="dxa"/>
-            <w:right w:w="108" w:type="dxa"/>
-          </w:tblCellMar>
-        </w:tblPrEx>
         <w:tc>
           <w:tcPr>
             <w:tcW w:w="2160" w:type="dxa"/>
           </w:tcPr>
           <w:p>
             <w:pPr>
-              <w:pStyle w:val="2"/>
-              <w:outlineLvl w:val="0"/>
+              <w:pStyle w:val="Heading1"/>
             </w:pPr>
           </w:p>
         </w:tc>
@@ -1333,12 +1087,13 @@
               </w:tcPr>
               <w:p>
                 <w:pPr>
-                  <w:pStyle w:val="2"/>
-                  <w:outlineLvl w:val="0"/>
+                  <w:pStyle w:val="Heading1"/>
                 </w:pPr>
+                <w:proofErr w:type="spellStart"/>
                 <w:r>
                   <w:t>CompanyVATRegistrationNo_Lbl</w:t>
                 </w:r>
+                <w:proofErr w:type="spellEnd"/>
               </w:p>
             </w:tc>
           </w:sdtContent>
@@ -1361,12 +1116,13 @@
               </w:tcPr>
               <w:p>
                 <w:pPr>
-                  <w:pStyle w:val="2"/>
-                  <w:outlineLvl w:val="0"/>
+                  <w:pStyle w:val="Heading1"/>
                 </w:pPr>
+                <w:proofErr w:type="spellStart"/>
                 <w:r>
                   <w:t>CompanyGiroNo_Lbl</w:t>
                 </w:r>
+                <w:proofErr w:type="spellEnd"/>
               </w:p>
             </w:tc>
           </w:sdtContent>
@@ -1377,29 +1133,12 @@
           </w:tcPr>
           <w:p>
             <w:pPr>
-              <w:pStyle w:val="2"/>
-              <w:outlineLvl w:val="0"/>
+              <w:pStyle w:val="Heading1"/>
             </w:pPr>
           </w:p>
         </w:tc>
       </w:tr>
       <w:tr>
-        <w:tblPrEx>
-          <w:tblBorders>
-            <w:top w:val="none" w:color="auto" w:sz="0" w:space="0"/>
-            <w:left w:val="none" w:color="auto" w:sz="0" w:space="0"/>
-            <w:bottom w:val="none" w:color="auto" w:sz="0" w:space="0"/>
-            <w:right w:val="none" w:color="auto" w:sz="0" w:space="0"/>
-            <w:insideH w:val="none" w:color="auto" w:sz="0" w:space="0"/>
-            <w:insideV w:val="none" w:color="auto" w:sz="0" w:space="0"/>
-          </w:tblBorders>
-          <w:tblCellMar>
-            <w:top w:w="0" w:type="dxa"/>
-            <w:left w:w="108" w:type="dxa"/>
-            <w:bottom w:w="0" w:type="dxa"/>
-            <w:right w:w="108" w:type="dxa"/>
-          </w:tblCellMar>
-        </w:tblPrEx>
         <w:tc>
           <w:tcPr>
             <w:tcW w:w="2160" w:type="dxa"/>
@@ -1423,9 +1162,11 @@
                 <w:tcW w:w="2160" w:type="dxa"/>
               </w:tcPr>
               <w:p>
+                <w:proofErr w:type="spellStart"/>
                 <w:r>
                   <w:t>CompanyVATRegistrationNo</w:t>
                 </w:r>
+                <w:proofErr w:type="spellEnd"/>
               </w:p>
             </w:tc>
           </w:sdtContent>
@@ -1447,9 +1188,11 @@
                 <w:tcW w:w="2160" w:type="dxa"/>
               </w:tcPr>
               <w:p>
+                <w:proofErr w:type="spellStart"/>
                 <w:r>
                   <w:t>CompanyGiroNo</w:t>
                 </w:r>
+                <w:proofErr w:type="spellEnd"/>
               </w:p>
             </w:tc>
           </w:sdtContent>
@@ -1464,19 +1207,16 @@
     </w:tbl>
     <w:p>
       <w:pPr>
-        <w:pStyle w:val="26"/>
+        <w:pStyle w:val="Style1"/>
         <w:rPr>
           <w:sz w:val="20"/>
         </w:rPr>
       </w:pPr>
-      <w:bookmarkStart w:name="_GoBack" w:id="0"/>
-      <w:bookmarkEnd w:id="0"/>
     </w:p>
     <w:tbl>
       <w:tblPr>
-        <w:tblStyle w:val="12"/>
+        <w:tblStyle w:val="TableGrid"/>
         <w:tblW w:w="0" w:type="auto"/>
-        <w:tblInd w:w="0" w:type="dxa"/>
         <w:tblBorders>
           <w:top w:val="none" w:color="auto" w:sz="0" w:space="0"/>
           <w:left w:val="none" w:color="auto" w:sz="0" w:space="0"/>
@@ -1486,34 +1226,13 @@
           <w:insideV w:val="none" w:color="auto" w:sz="0" w:space="0"/>
         </w:tblBorders>
         <w:tblLayout w:type="fixed"/>
-        <w:tblCellMar>
-          <w:top w:w="0" w:type="dxa"/>
-          <w:left w:w="108" w:type="dxa"/>
-          <w:bottom w:w="0" w:type="dxa"/>
-          <w:right w:w="108" w:type="dxa"/>
-        </w:tblCellMar>
+        <w:tblLook w:val="04A0" w:firstRow="1" w:lastRow="0" w:firstColumn="1" w:lastColumn="0" w:noHBand="0" w:noVBand="1"/>
       </w:tblPr>
       <w:tblGrid>
         <w:gridCol w:w="2160"/>
         <w:gridCol w:w="2160"/>
       </w:tblGrid>
       <w:tr>
-        <w:tblPrEx>
-          <w:tblBorders>
-            <w:top w:val="none" w:color="auto" w:sz="0" w:space="0"/>
-            <w:left w:val="none" w:color="auto" w:sz="0" w:space="0"/>
-            <w:bottom w:val="none" w:color="auto" w:sz="0" w:space="0"/>
-            <w:right w:val="none" w:color="auto" w:sz="0" w:space="0"/>
-            <w:insideH w:val="none" w:color="auto" w:sz="0" w:space="0"/>
-            <w:insideV w:val="none" w:color="auto" w:sz="0" w:space="0"/>
-          </w:tblBorders>
-          <w:tblCellMar>
-            <w:top w:w="0" w:type="dxa"/>
-            <w:left w:w="108" w:type="dxa"/>
-            <w:bottom w:w="0" w:type="dxa"/>
-            <w:right w:w="108" w:type="dxa"/>
-          </w:tblCellMar>
-        </w:tblPrEx>
         <w:sdt>
           <w:sdtPr>
             <w:alias w:val="#Nav: /Purchase_Header/VendorInvoiceNo_Lbl"/>
@@ -1532,12 +1251,13 @@
               </w:tcPr>
               <w:p>
                 <w:pPr>
-                  <w:pStyle w:val="2"/>
-                  <w:outlineLvl w:val="0"/>
+                  <w:pStyle w:val="Heading1"/>
                 </w:pPr>
+                <w:proofErr w:type="spellStart"/>
                 <w:r>
                   <w:t>VendorInvoiceNo_Lbl</w:t>
                 </w:r>
+                <w:proofErr w:type="spellEnd"/>
               </w:p>
             </w:tc>
           </w:sdtContent>
@@ -1560,34 +1280,19 @@
               </w:tcPr>
               <w:p>
                 <w:pPr>
-                  <w:pStyle w:val="2"/>
-                  <w:outlineLvl w:val="0"/>
+                  <w:pStyle w:val="Heading1"/>
                 </w:pPr>
+                <w:proofErr w:type="spellStart"/>
                 <w:r>
                   <w:t>VendorOrderNo_Lbl</w:t>
                 </w:r>
+                <w:proofErr w:type="spellEnd"/>
               </w:p>
             </w:tc>
           </w:sdtContent>
         </w:sdt>
       </w:tr>
       <w:tr>
-        <w:tblPrEx>
-          <w:tblBorders>
-            <w:top w:val="none" w:color="auto" w:sz="0" w:space="0"/>
-            <w:left w:val="none" w:color="auto" w:sz="0" w:space="0"/>
-            <w:bottom w:val="none" w:color="auto" w:sz="0" w:space="0"/>
-            <w:right w:val="none" w:color="auto" w:sz="0" w:space="0"/>
-            <w:insideH w:val="none" w:color="auto" w:sz="0" w:space="0"/>
-            <w:insideV w:val="none" w:color="auto" w:sz="0" w:space="0"/>
-          </w:tblBorders>
-          <w:tblCellMar>
-            <w:top w:w="0" w:type="dxa"/>
-            <w:left w:w="108" w:type="dxa"/>
-            <w:bottom w:w="0" w:type="dxa"/>
-            <w:right w:w="108" w:type="dxa"/>
-          </w:tblCellMar>
-        </w:tblPrEx>
         <w:sdt>
           <w:sdtPr>
             <w:alias w:val="#Nav: /Purchase_Header/VendorInvoiceNo"/>
@@ -1605,9 +1310,11 @@
                 <w:tcW w:w="2160" w:type="dxa"/>
               </w:tcPr>
               <w:p>
+                <w:proofErr w:type="spellStart"/>
                 <w:r>
                   <w:t>VendorInvoiceNo</w:t>
                 </w:r>
+                <w:proofErr w:type="spellEnd"/>
               </w:p>
             </w:tc>
           </w:sdtContent>
@@ -1629,9 +1336,11 @@
                 <w:tcW w:w="2160" w:type="dxa"/>
               </w:tcPr>
               <w:p>
+                <w:proofErr w:type="spellStart"/>
                 <w:r>
                   <w:t>VendorOrderNo</w:t>
                 </w:r>
+                <w:proofErr w:type="spellEnd"/>
               </w:p>
             </w:tc>
           </w:sdtContent>
@@ -1640,7 +1349,7 @@
     </w:tbl>
     <w:p>
       <w:pPr>
-        <w:pStyle w:val="26"/>
+        <w:pStyle w:val="Style1"/>
         <w:rPr>
           <w:sz w:val="20"/>
         </w:rPr>
@@ -1648,9 +1357,8 @@
     </w:p>
     <w:tbl>
       <w:tblPr>
-        <w:tblStyle w:val="12"/>
+        <w:tblStyle w:val="TableGrid"/>
         <w:tblW w:w="10225" w:type="dxa"/>
-        <w:tblInd w:w="0" w:type="dxa"/>
         <w:tblBorders>
           <w:top w:val="none" w:color="auto" w:sz="0" w:space="0"/>
           <w:left w:val="none" w:color="auto" w:sz="0" w:space="0"/>
@@ -1660,12 +1368,7 @@
           <w:insideV w:val="none" w:color="auto" w:sz="0" w:space="0"/>
         </w:tblBorders>
         <w:tblLayout w:type="fixed"/>
-        <w:tblCellMar>
-          <w:top w:w="0" w:type="dxa"/>
-          <w:left w:w="108" w:type="dxa"/>
-          <w:bottom w:w="0" w:type="dxa"/>
-          <w:right w:w="108" w:type="dxa"/>
-        </w:tblCellMar>
+        <w:tblLook w:val="04A0" w:firstRow="1" w:lastRow="0" w:firstColumn="1" w:lastColumn="0" w:noHBand="0" w:noVBand="1"/>
       </w:tblPr>
       <w:tblGrid>
         <w:gridCol w:w="994"/>
@@ -1677,24 +1380,8 @@
         <w:gridCol w:w="1368"/>
       </w:tblGrid>
       <w:tr>
-        <w:tblPrEx>
-          <w:tblBorders>
-            <w:top w:val="none" w:color="auto" w:sz="0" w:space="0"/>
-            <w:left w:val="none" w:color="auto" w:sz="0" w:space="0"/>
-            <w:bottom w:val="none" w:color="auto" w:sz="0" w:space="0"/>
-            <w:right w:val="none" w:color="auto" w:sz="0" w:space="0"/>
-            <w:insideH w:val="none" w:color="auto" w:sz="0" w:space="0"/>
-            <w:insideV w:val="none" w:color="auto" w:sz="0" w:space="0"/>
-          </w:tblBorders>
-          <w:tblCellMar>
-            <w:top w:w="0" w:type="dxa"/>
-            <w:left w:w="108" w:type="dxa"/>
-            <w:bottom w:w="0" w:type="dxa"/>
-            <w:right w:w="108" w:type="dxa"/>
-          </w:tblCellMar>
-        </w:tblPrEx>
         <w:trPr>
-          <w:trHeight w:val="547" w:hRule="atLeast"/>
+          <w:trHeight w:val="547"/>
         </w:trPr>
         <w:sdt>
           <w:sdtPr>
@@ -1718,12 +1405,13 @@
               </w:tcPr>
               <w:p>
                 <w:pPr>
-                  <w:pStyle w:val="2"/>
-                  <w:outlineLvl w:val="0"/>
+                  <w:pStyle w:val="Heading1"/>
                 </w:pPr>
+                <w:proofErr w:type="spellStart"/>
                 <w:r>
                   <w:t>No_PurchLine_Lbl</w:t>
                 </w:r>
+                <w:proofErr w:type="spellEnd"/>
               </w:p>
             </w:tc>
           </w:sdtContent>
@@ -1738,16 +1426,13 @@
           </w:tcPr>
           <w:p>
             <w:pPr>
-              <w:pStyle w:val="2"/>
-              <w:outlineLvl w:val="0"/>
+              <w:pStyle w:val="Heading1"/>
               <w:rPr>
-                <w:rFonts w:hint="default"/>
                 <w:lang w:val="en-GB"/>
               </w:rPr>
             </w:pPr>
             <w:r>
               <w:rPr>
-                <w:rFonts w:hint="default"/>
                 <w:lang w:val="en-GB"/>
               </w:rPr>
               <w:t>Narration</w:t>
@@ -1776,13 +1461,14 @@
               </w:tcPr>
               <w:p>
                 <w:pPr>
-                  <w:pStyle w:val="2"/>
+                  <w:pStyle w:val="Heading1"/>
                   <w:jc w:val="right"/>
-                  <w:outlineLvl w:val="0"/>
                 </w:pPr>
+                <w:proofErr w:type="spellStart"/>
                 <w:r>
                   <w:t>Qty_PurchLine_Lbl</w:t>
                 </w:r>
+                <w:proofErr w:type="spellEnd"/>
               </w:p>
             </w:tc>
           </w:sdtContent>
@@ -1809,12 +1495,13 @@
               </w:tcPr>
               <w:p>
                 <w:pPr>
-                  <w:pStyle w:val="2"/>
-                  <w:outlineLvl w:val="0"/>
+                  <w:pStyle w:val="Heading1"/>
                 </w:pPr>
+                <w:proofErr w:type="spellStart"/>
                 <w:r>
                   <w:t>UOM_PurchLine_Lbl</w:t>
                 </w:r>
+                <w:proofErr w:type="spellEnd"/>
               </w:p>
             </w:tc>
           </w:sdtContent>
@@ -1841,13 +1528,14 @@
               </w:tcPr>
               <w:p>
                 <w:pPr>
-                  <w:pStyle w:val="2"/>
+                  <w:pStyle w:val="Heading1"/>
                   <w:jc w:val="right"/>
-                  <w:outlineLvl w:val="0"/>
                 </w:pPr>
+                <w:proofErr w:type="spellStart"/>
                 <w:r>
                   <w:t>DirectUniCost_Lbl</w:t>
                 </w:r>
+                <w:proofErr w:type="spellEnd"/>
               </w:p>
             </w:tc>
           </w:sdtContent>
@@ -1874,13 +1562,14 @@
               </w:tcPr>
               <w:p>
                 <w:pPr>
-                  <w:pStyle w:val="2"/>
+                  <w:pStyle w:val="Heading1"/>
                   <w:jc w:val="right"/>
-                  <w:outlineLvl w:val="0"/>
                 </w:pPr>
+                <w:proofErr w:type="spellStart"/>
                 <w:r>
                   <w:t>VATAmtLineVAT_Lbl</w:t>
                 </w:r>
+                <w:proofErr w:type="spellEnd"/>
               </w:p>
             </w:tc>
           </w:sdtContent>
@@ -1907,35 +1596,20 @@
               </w:tcPr>
               <w:p>
                 <w:pPr>
-                  <w:pStyle w:val="2"/>
+                  <w:pStyle w:val="Heading1"/>
                   <w:jc w:val="right"/>
-                  <w:outlineLvl w:val="0"/>
                 </w:pPr>
+                <w:proofErr w:type="spellStart"/>
                 <w:r>
                   <w:t>ItemLineAmount_Lbl</w:t>
                 </w:r>
+                <w:proofErr w:type="spellEnd"/>
               </w:p>
             </w:tc>
           </w:sdtContent>
         </w:sdt>
       </w:tr>
       <w:tr>
-        <w:tblPrEx>
-          <w:tblBorders>
-            <w:top w:val="none" w:color="auto" w:sz="0" w:space="0"/>
-            <w:left w:val="none" w:color="auto" w:sz="0" w:space="0"/>
-            <w:bottom w:val="none" w:color="auto" w:sz="0" w:space="0"/>
-            <w:right w:val="none" w:color="auto" w:sz="0" w:space="0"/>
-            <w:insideH w:val="none" w:color="auto" w:sz="0" w:space="0"/>
-            <w:insideV w:val="none" w:color="auto" w:sz="0" w:space="0"/>
-          </w:tblBorders>
-          <w:tblCellMar>
-            <w:top w:w="0" w:type="dxa"/>
-            <w:left w:w="108" w:type="dxa"/>
-            <w:bottom w:w="0" w:type="dxa"/>
-            <w:right w:w="108" w:type="dxa"/>
-          </w:tblCellMar>
-        </w:tblPrEx>
         <w:trPr>
           <w:trHeight w:val="144" w:hRule="exact"/>
         </w:trPr>
@@ -1949,8 +1623,7 @@
           </w:tcPr>
           <w:p>
             <w:pPr>
-              <w:pStyle w:val="2"/>
-              <w:outlineLvl w:val="0"/>
+              <w:pStyle w:val="Heading1"/>
             </w:pPr>
           </w:p>
         </w:tc>
@@ -1964,8 +1637,7 @@
           </w:tcPr>
           <w:p>
             <w:pPr>
-              <w:pStyle w:val="2"/>
-              <w:outlineLvl w:val="0"/>
+              <w:pStyle w:val="Heading1"/>
             </w:pPr>
           </w:p>
         </w:tc>
@@ -1979,9 +1651,8 @@
           </w:tcPr>
           <w:p>
             <w:pPr>
-              <w:pStyle w:val="2"/>
+              <w:pStyle w:val="Heading1"/>
               <w:jc w:val="right"/>
-              <w:outlineLvl w:val="0"/>
             </w:pPr>
           </w:p>
         </w:tc>
@@ -1995,8 +1666,7 @@
           </w:tcPr>
           <w:p>
             <w:pPr>
-              <w:pStyle w:val="2"/>
-              <w:outlineLvl w:val="0"/>
+              <w:pStyle w:val="Heading1"/>
             </w:pPr>
           </w:p>
         </w:tc>
@@ -2010,9 +1680,8 @@
           </w:tcPr>
           <w:p>
             <w:pPr>
-              <w:pStyle w:val="2"/>
+              <w:pStyle w:val="Heading1"/>
               <w:jc w:val="right"/>
-              <w:outlineLvl w:val="0"/>
             </w:pPr>
           </w:p>
         </w:tc>
@@ -2026,9 +1695,8 @@
           </w:tcPr>
           <w:p>
             <w:pPr>
-              <w:pStyle w:val="2"/>
+              <w:pStyle w:val="Heading1"/>
               <w:jc w:val="right"/>
-              <w:outlineLvl w:val="0"/>
             </w:pPr>
           </w:p>
         </w:tc>
@@ -2042,9 +1710,8 @@
           </w:tcPr>
           <w:p>
             <w:pPr>
-              <w:pStyle w:val="2"/>
+              <w:pStyle w:val="Heading1"/>
               <w:jc w:val="right"/>
-              <w:outlineLvl w:val="0"/>
             </w:pPr>
           </w:p>
         </w:tc>
@@ -2058,15 +1725,9 @@
           <w:alias w:val="#Nav: /Purchase_Header/Purchase_Line"/>
           <w:tag w:val="#Nav: Standard_Purchase_Order/1322"/>
           <w:id w:val="1326716514"/>
-          <w:dataBinding w:prefixMappings="xmlns:ns0='urn:microsoft-dynamics-nav/reports/Standard_Purchase_Order/1322/'" w:xpath="/ns0:NavWordReportXmlPart[1]/ns0:Purchase_Header[1]/ns0:Purchase_Line" w:storeItemID="{7C9D7B99-3F0A-4DC8-9D28-B3E523DBEA5C}"/>
+          <w15:dataBinding w:prefixMappings="xmlns:ns0='urn:microsoft-dynamics-nav/reports/Standard_Purchase_Order/1322/' " w:xpath="/ns0:NavWordReportXmlPart[1]/ns0:Purchase_Header[1]/ns0:Purchase_Line" w:storeItemID="{7C9D7B99-3F0A-4DC8-9D28-B3E523DBEA5C}"/>
           <w15:repeatingSection/>
         </w:sdtPr>
-        <w:sdtEndPr>
-          <w:rPr>
-            <w:sz w:val="20"/>
-            <w:szCs w:val="20"/>
-          </w:rPr>
-        </w:sdtEndPr>
         <w:sdtContent>
           <w:sdt>
             <w:sdtPr>
@@ -2080,32 +1741,10 @@
               </w:placeholder>
               <w15:repeatingSectionItem/>
             </w:sdtPr>
-            <w:sdtEndPr>
-              <w:rPr>
-                <w:sz w:val="20"/>
-                <w:szCs w:val="20"/>
-              </w:rPr>
-            </w:sdtEndPr>
             <w:sdtContent>
               <w:tr>
-                <w:tblPrEx>
-                  <w:tblBorders>
-                    <w:top w:val="none" w:color="auto" w:sz="0" w:space="0"/>
-                    <w:left w:val="none" w:color="auto" w:sz="0" w:space="0"/>
-                    <w:bottom w:val="none" w:color="auto" w:sz="0" w:space="0"/>
-                    <w:right w:val="none" w:color="auto" w:sz="0" w:space="0"/>
-                    <w:insideH w:val="none" w:color="auto" w:sz="0" w:space="0"/>
-                    <w:insideV w:val="none" w:color="auto" w:sz="0" w:space="0"/>
-                  </w:tblBorders>
-                  <w:tblCellMar>
-                    <w:top w:w="0" w:type="dxa"/>
-                    <w:left w:w="108" w:type="dxa"/>
-                    <w:bottom w:w="0" w:type="dxa"/>
-                    <w:right w:w="108" w:type="dxa"/>
-                  </w:tblCellMar>
-                </w:tblPrEx>
                 <w:trPr>
-                  <w:trHeight w:val="187" w:hRule="atLeast"/>
+                  <w:trHeight w:val="187"/>
                 </w:trPr>
                 <w:sdt>
                   <w:sdtPr>
@@ -2122,12 +1761,6 @@
                     <w:dataBinding w:prefixMappings="xmlns:ns0='urn:microsoft-dynamics-nav/reports/Standard_Purchase_Order/1322/'" w:xpath="/ns0:NavWordReportXmlPart[1]/ns0:Purchase_Header[1]/ns0:Purchase_Line[1]/ns0:No_PurchLine[1]" w:storeItemID="{7C9D7B99-3F0A-4DC8-9D28-B3E523DBEA5C}"/>
                     <w:text/>
                   </w:sdtPr>
-                  <w:sdtEndPr>
-                    <w:rPr>
-                      <w:sz w:val="20"/>
-                      <w:szCs w:val="20"/>
-                    </w:rPr>
-                  </w:sdtEndPr>
                   <w:sdtContent>
                     <w:tc>
                       <w:tcPr>
@@ -2140,6 +1773,7 @@
                             <w:szCs w:val="20"/>
                           </w:rPr>
                         </w:pPr>
+                        <w:proofErr w:type="spellStart"/>
                         <w:r>
                           <w:rPr>
                             <w:sz w:val="20"/>
@@ -2147,6 +1781,7 @@
                           </w:rPr>
                           <w:t>No_PurchLine</w:t>
                         </w:r>
+                        <w:proofErr w:type="spellEnd"/>
                       </w:p>
                     </w:tc>
                   </w:sdtContent>
@@ -2166,12 +1801,6 @@
                     <w:dataBinding w:prefixMappings="xmlns:ns0='urn:microsoft-dynamics-nav/reports/Standard_Purchase_Order/1322/'" w:xpath="/ns0:NavWordReportXmlPart[1]/ns0:Purchase_Header[1]/ns0:Purchase_Line[1]/ns0:Desc_PurchLine[1]" w:storeItemID="{7C9D7B99-3F0A-4DC8-9D28-B3E523DBEA5C}"/>
                     <w:text/>
                   </w:sdtPr>
-                  <w:sdtEndPr>
-                    <w:rPr>
-                      <w:sz w:val="20"/>
-                      <w:szCs w:val="20"/>
-                    </w:rPr>
-                  </w:sdtEndPr>
                   <w:sdtContent>
                     <w:tc>
                       <w:tcPr>
@@ -2184,6 +1813,7 @@
                             <w:szCs w:val="20"/>
                           </w:rPr>
                         </w:pPr>
+                        <w:proofErr w:type="spellStart"/>
                         <w:r>
                           <w:rPr>
                             <w:sz w:val="20"/>
@@ -2191,6 +1821,7 @@
                           </w:rPr>
                           <w:t>Desc_PurchLine</w:t>
                         </w:r>
+                        <w:proofErr w:type="spellEnd"/>
                       </w:p>
                     </w:tc>
                   </w:sdtContent>
@@ -2210,12 +1841,6 @@
                     <w:dataBinding w:prefixMappings="xmlns:ns0='urn:microsoft-dynamics-nav/reports/Standard_Purchase_Order/1322/'" w:xpath="/ns0:NavWordReportXmlPart[1]/ns0:Purchase_Header[1]/ns0:Purchase_Line[1]/ns0:Qty_PurchLine[1]" w:storeItemID="{7C9D7B99-3F0A-4DC8-9D28-B3E523DBEA5C}"/>
                     <w:text/>
                   </w:sdtPr>
-                  <w:sdtEndPr>
-                    <w:rPr>
-                      <w:sz w:val="20"/>
-                      <w:szCs w:val="20"/>
-                    </w:rPr>
-                  </w:sdtEndPr>
                   <w:sdtContent>
                     <w:tc>
                       <w:tcPr>
@@ -2229,6 +1854,7 @@
                             <w:szCs w:val="20"/>
                           </w:rPr>
                         </w:pPr>
+                        <w:proofErr w:type="spellStart"/>
                         <w:r>
                           <w:rPr>
                             <w:sz w:val="20"/>
@@ -2236,6 +1862,7 @@
                           </w:rPr>
                           <w:t>Qty_PurchLine</w:t>
                         </w:r>
+                        <w:proofErr w:type="spellEnd"/>
                       </w:p>
                     </w:tc>
                   </w:sdtContent>
@@ -2255,12 +1882,6 @@
                     <w:dataBinding w:prefixMappings="xmlns:ns0='urn:microsoft-dynamics-nav/reports/Standard_Purchase_Order/1322/'" w:xpath="/ns0:NavWordReportXmlPart[1]/ns0:Purchase_Header[1]/ns0:Purchase_Line[1]/ns0:UOM_PurchLine[1]" w:storeItemID="{7C9D7B99-3F0A-4DC8-9D28-B3E523DBEA5C}"/>
                     <w:text/>
                   </w:sdtPr>
-                  <w:sdtEndPr>
-                    <w:rPr>
-                      <w:sz w:val="20"/>
-                      <w:szCs w:val="20"/>
-                    </w:rPr>
-                  </w:sdtEndPr>
                   <w:sdtContent>
                     <w:tc>
                       <w:tcPr>
@@ -2273,6 +1894,7 @@
                             <w:szCs w:val="20"/>
                           </w:rPr>
                         </w:pPr>
+                        <w:proofErr w:type="spellStart"/>
                         <w:r>
                           <w:rPr>
                             <w:sz w:val="20"/>
@@ -2280,6 +1902,7 @@
                           </w:rPr>
                           <w:t>UOM_PurchLine</w:t>
                         </w:r>
+                        <w:proofErr w:type="spellEnd"/>
                       </w:p>
                     </w:tc>
                   </w:sdtContent>
@@ -2299,12 +1922,6 @@
                     <w:dataBinding w:prefixMappings="xmlns:ns0='urn:microsoft-dynamics-nav/reports/Standard_Purchase_Order/1322/'" w:xpath="/ns0:NavWordReportXmlPart[1]/ns0:Purchase_Header[1]/ns0:Purchase_Line[1]/ns0:DirUnitCost_PurchLine[1]" w:storeItemID="{7C9D7B99-3F0A-4DC8-9D28-B3E523DBEA5C}"/>
                     <w:text/>
                   </w:sdtPr>
-                  <w:sdtEndPr>
-                    <w:rPr>
-                      <w:sz w:val="20"/>
-                      <w:szCs w:val="20"/>
-                    </w:rPr>
-                  </w:sdtEndPr>
                   <w:sdtContent>
                     <w:tc>
                       <w:tcPr>
@@ -2318,6 +1935,7 @@
                             <w:szCs w:val="20"/>
                           </w:rPr>
                         </w:pPr>
+                        <w:proofErr w:type="spellStart"/>
                         <w:r>
                           <w:rPr>
                             <w:sz w:val="20"/>
@@ -2325,6 +1943,7 @@
                           </w:rPr>
                           <w:t>DirUnitCost_PurchLine</w:t>
                         </w:r>
+                        <w:proofErr w:type="spellEnd"/>
                       </w:p>
                     </w:tc>
                   </w:sdtContent>
@@ -2344,12 +1963,6 @@
                     <w:dataBinding w:prefixMappings="xmlns:ns0='urn:microsoft-dynamics-nav/reports/Standard_Purchase_Order/1322/'" w:xpath="/ns0:NavWordReportXmlPart[1]/ns0:Purchase_Header[1]/ns0:Purchase_Line[1]/ns0:PurchLine_VATPct[1]" w:storeItemID="{7C9D7B99-3F0A-4DC8-9D28-B3E523DBEA5C}"/>
                     <w:text/>
                   </w:sdtPr>
-                  <w:sdtEndPr>
-                    <w:rPr>
-                      <w:sz w:val="20"/>
-                      <w:szCs w:val="20"/>
-                    </w:rPr>
-                  </w:sdtEndPr>
                   <w:sdtContent>
                     <w:tc>
                       <w:tcPr>
@@ -2363,6 +1976,7 @@
                             <w:szCs w:val="20"/>
                           </w:rPr>
                         </w:pPr>
+                        <w:proofErr w:type="spellStart"/>
                         <w:r>
                           <w:rPr>
                             <w:sz w:val="20"/>
@@ -2370,6 +1984,7 @@
                           </w:rPr>
                           <w:t>PurchLine_VATPct</w:t>
                         </w:r>
+                        <w:proofErr w:type="spellEnd"/>
                       </w:p>
                     </w:tc>
                   </w:sdtContent>
@@ -2389,12 +2004,6 @@
                     <w:dataBinding w:prefixMappings="xmlns:ns0='urn:microsoft-dynamics-nav/reports/Standard_Purchase_Order/1322/'" w:xpath="/ns0:NavWordReportXmlPart[1]/ns0:Purchase_Header[1]/ns0:Purchase_Line[1]/ns0:LineAmt_PurchLine[1]" w:storeItemID="{7C9D7B99-3F0A-4DC8-9D28-B3E523DBEA5C}"/>
                     <w:text/>
                   </w:sdtPr>
-                  <w:sdtEndPr>
-                    <w:rPr>
-                      <w:sz w:val="20"/>
-                      <w:szCs w:val="20"/>
-                    </w:rPr>
-                  </w:sdtEndPr>
                   <w:sdtContent>
                     <w:tc>
                       <w:tcPr>
@@ -2408,6 +2017,7 @@
                             <w:szCs w:val="20"/>
                           </w:rPr>
                         </w:pPr>
+                        <w:proofErr w:type="spellStart"/>
                         <w:r>
                           <w:rPr>
                             <w:sz w:val="20"/>
@@ -2415,6 +2025,7 @@
                           </w:rPr>
                           <w:t>LineAmt_PurchLine</w:t>
                         </w:r>
+                        <w:proofErr w:type="spellEnd"/>
                       </w:p>
                     </w:tc>
                   </w:sdtContent>
@@ -2425,22 +2036,6 @@
         </w:sdtContent>
       </w:sdt>
       <w:tr>
-        <w:tblPrEx>
-          <w:tblBorders>
-            <w:top w:val="none" w:color="auto" w:sz="0" w:space="0"/>
-            <w:left w:val="none" w:color="auto" w:sz="0" w:space="0"/>
-            <w:bottom w:val="none" w:color="auto" w:sz="0" w:space="0"/>
-            <w:right w:val="none" w:color="auto" w:sz="0" w:space="0"/>
-            <w:insideH w:val="none" w:color="auto" w:sz="0" w:space="0"/>
-            <w:insideV w:val="none" w:color="auto" w:sz="0" w:space="0"/>
-          </w:tblBorders>
-          <w:tblCellMar>
-            <w:top w:w="0" w:type="dxa"/>
-            <w:left w:w="108" w:type="dxa"/>
-            <w:bottom w:w="0" w:type="dxa"/>
-            <w:right w:w="108" w:type="dxa"/>
-          </w:tblCellMar>
-        </w:tblPrEx>
         <w:trPr>
           <w:trHeight w:val="144" w:hRule="exact"/>
         </w:trPr>
@@ -2450,8 +2045,7 @@
           </w:tcPr>
           <w:p>
             <w:pPr>
-              <w:pStyle w:val="2"/>
-              <w:outlineLvl w:val="0"/>
+              <w:pStyle w:val="Heading1"/>
             </w:pPr>
           </w:p>
         </w:tc>
@@ -2461,8 +2055,7 @@
           </w:tcPr>
           <w:p>
             <w:pPr>
-              <w:pStyle w:val="2"/>
-              <w:outlineLvl w:val="0"/>
+              <w:pStyle w:val="Heading1"/>
             </w:pPr>
           </w:p>
         </w:tc>
@@ -2472,8 +2065,7 @@
           </w:tcPr>
           <w:p>
             <w:pPr>
-              <w:pStyle w:val="2"/>
-              <w:outlineLvl w:val="0"/>
+              <w:pStyle w:val="Heading1"/>
             </w:pPr>
           </w:p>
         </w:tc>
@@ -2483,8 +2075,7 @@
           </w:tcPr>
           <w:p>
             <w:pPr>
-              <w:pStyle w:val="2"/>
-              <w:outlineLvl w:val="0"/>
+              <w:pStyle w:val="Heading1"/>
             </w:pPr>
           </w:p>
         </w:tc>
@@ -2494,8 +2085,7 @@
           </w:tcPr>
           <w:p>
             <w:pPr>
-              <w:pStyle w:val="2"/>
-              <w:outlineLvl w:val="0"/>
+              <w:pStyle w:val="Heading1"/>
             </w:pPr>
           </w:p>
         </w:tc>
@@ -2508,8 +2098,7 @@
           </w:tcPr>
           <w:p>
             <w:pPr>
-              <w:pStyle w:val="2"/>
-              <w:outlineLvl w:val="0"/>
+              <w:pStyle w:val="Heading1"/>
             </w:pPr>
           </w:p>
         </w:tc>
@@ -2522,31 +2111,14 @@
           </w:tcPr>
           <w:p>
             <w:pPr>
-              <w:pStyle w:val="2"/>
-              <w:outlineLvl w:val="0"/>
+              <w:pStyle w:val="Heading1"/>
             </w:pPr>
           </w:p>
         </w:tc>
       </w:tr>
       <w:tr>
-        <w:tblPrEx>
-          <w:tblBorders>
-            <w:top w:val="none" w:color="auto" w:sz="0" w:space="0"/>
-            <w:left w:val="none" w:color="auto" w:sz="0" w:space="0"/>
-            <w:bottom w:val="none" w:color="auto" w:sz="0" w:space="0"/>
-            <w:right w:val="none" w:color="auto" w:sz="0" w:space="0"/>
-            <w:insideH w:val="none" w:color="auto" w:sz="0" w:space="0"/>
-            <w:insideV w:val="none" w:color="auto" w:sz="0" w:space="0"/>
-          </w:tblBorders>
-          <w:tblCellMar>
-            <w:top w:w="0" w:type="dxa"/>
-            <w:left w:w="108" w:type="dxa"/>
-            <w:bottom w:w="0" w:type="dxa"/>
-            <w:right w:w="108" w:type="dxa"/>
-          </w:tblCellMar>
-        </w:tblPrEx>
         <w:trPr>
-          <w:trHeight w:val="230" w:hRule="atLeast"/>
+          <w:trHeight w:val="230"/>
         </w:trPr>
         <w:tc>
           <w:tcPr>
@@ -2554,7 +2126,7 @@
           </w:tcPr>
           <w:p>
             <w:pPr>
-              <w:pStyle w:val="18"/>
+              <w:pStyle w:val="NoSpacing"/>
             </w:pPr>
           </w:p>
         </w:tc>
@@ -2564,7 +2136,7 @@
           </w:tcPr>
           <w:p>
             <w:pPr>
-              <w:pStyle w:val="18"/>
+              <w:pStyle w:val="NoSpacing"/>
             </w:pPr>
           </w:p>
         </w:tc>
@@ -2574,7 +2146,7 @@
           </w:tcPr>
           <w:p>
             <w:pPr>
-              <w:pStyle w:val="18"/>
+              <w:pStyle w:val="NoSpacing"/>
             </w:pPr>
           </w:p>
         </w:tc>
@@ -2584,7 +2156,7 @@
           </w:tcPr>
           <w:p>
             <w:pPr>
-              <w:pStyle w:val="18"/>
+              <w:pStyle w:val="NoSpacing"/>
             </w:pPr>
           </w:p>
         </w:tc>
@@ -2602,11 +2174,6 @@
             <w:dataBinding w:prefixMappings="xmlns:ns0='urn:microsoft-dynamics-nav/reports/Standard_Purchase_Order/1322/'" w:xpath="/ns0:NavWordReportXmlPart[1]/ns0:Purchase_Header[1]/ns0:Totals[1]/ns0:TotalExclVATText[1]" w:storeItemID="{7C9D7B99-3F0A-4DC8-9D28-B3E523DBEA5C}"/>
             <w:text/>
           </w:sdtPr>
-          <w:sdtEndPr>
-            <w:rPr>
-              <w:b/>
-            </w:rPr>
-          </w:sdtEndPr>
           <w:sdtContent>
             <w:tc>
               <w:tcPr>
@@ -2615,18 +2182,20 @@
               </w:tcPr>
               <w:p>
                 <w:pPr>
-                  <w:pStyle w:val="18"/>
+                  <w:pStyle w:val="NoSpacing"/>
                   <w:jc w:val="right"/>
                   <w:rPr>
                     <w:b/>
                   </w:rPr>
                 </w:pPr>
+                <w:proofErr w:type="spellStart"/>
                 <w:r>
                   <w:rPr>
                     <w:b/>
                   </w:rPr>
                   <w:t>TotalExclVATText</w:t>
                 </w:r>
+                <w:proofErr w:type="spellEnd"/>
               </w:p>
             </w:tc>
           </w:sdtContent>
@@ -2645,11 +2214,6 @@
             <w:dataBinding w:prefixMappings="xmlns:ns0='urn:microsoft-dynamics-nav/reports/Standard_Purchase_Order/1322/'" w:xpath="/ns0:NavWordReportXmlPart[1]/ns0:Purchase_Header[1]/ns0:Totals[1]/ns0:TotalAmount[1]" w:storeItemID="{7C9D7B99-3F0A-4DC8-9D28-B3E523DBEA5C}"/>
             <w:text/>
           </w:sdtPr>
-          <w:sdtEndPr>
-            <w:rPr>
-              <w:b/>
-            </w:rPr>
-          </w:sdtEndPr>
           <w:sdtContent>
             <w:tc>
               <w:tcPr>
@@ -2662,36 +2226,22 @@
                 <w:pPr>
                   <w:jc w:val="right"/>
                 </w:pPr>
+                <w:proofErr w:type="spellStart"/>
                 <w:r>
                   <w:rPr>
                     <w:b/>
                   </w:rPr>
                   <w:t>TotalAmount</w:t>
                 </w:r>
+                <w:proofErr w:type="spellEnd"/>
               </w:p>
             </w:tc>
           </w:sdtContent>
         </w:sdt>
       </w:tr>
       <w:tr>
-        <w:tblPrEx>
-          <w:tblBorders>
-            <w:top w:val="none" w:color="auto" w:sz="0" w:space="0"/>
-            <w:left w:val="none" w:color="auto" w:sz="0" w:space="0"/>
-            <w:bottom w:val="none" w:color="auto" w:sz="0" w:space="0"/>
-            <w:right w:val="none" w:color="auto" w:sz="0" w:space="0"/>
-            <w:insideH w:val="none" w:color="auto" w:sz="0" w:space="0"/>
-            <w:insideV w:val="none" w:color="auto" w:sz="0" w:space="0"/>
-          </w:tblBorders>
-          <w:tblCellMar>
-            <w:top w:w="0" w:type="dxa"/>
-            <w:left w:w="108" w:type="dxa"/>
-            <w:bottom w:w="0" w:type="dxa"/>
-            <w:right w:w="108" w:type="dxa"/>
-          </w:tblCellMar>
-        </w:tblPrEx>
         <w:trPr>
-          <w:trHeight w:val="230" w:hRule="atLeast"/>
+          <w:trHeight w:val="230"/>
         </w:trPr>
         <w:tc>
           <w:tcPr>
@@ -2699,7 +2249,7 @@
           </w:tcPr>
           <w:p>
             <w:pPr>
-              <w:pStyle w:val="26"/>
+              <w:pStyle w:val="Style1"/>
               <w:rPr>
                 <w:sz w:val="20"/>
               </w:rPr>
@@ -2712,7 +2262,7 @@
           </w:tcPr>
           <w:p>
             <w:pPr>
-              <w:pStyle w:val="26"/>
+              <w:pStyle w:val="Style1"/>
               <w:rPr>
                 <w:sz w:val="20"/>
               </w:rPr>
@@ -2725,7 +2275,7 @@
           </w:tcPr>
           <w:p>
             <w:pPr>
-              <w:pStyle w:val="26"/>
+              <w:pStyle w:val="Style1"/>
               <w:rPr>
                 <w:sz w:val="20"/>
               </w:rPr>
@@ -2738,7 +2288,7 @@
           </w:tcPr>
           <w:p>
             <w:pPr>
-              <w:pStyle w:val="26"/>
+              <w:pStyle w:val="Style1"/>
               <w:rPr>
                 <w:sz w:val="20"/>
               </w:rPr>
@@ -2751,7 +2301,7 @@
           </w:tcPr>
           <w:p>
             <w:pPr>
-              <w:pStyle w:val="26"/>
+              <w:pStyle w:val="Style1"/>
               <w:rPr>
                 <w:sz w:val="20"/>
               </w:rPr>
@@ -2781,9 +2331,11 @@
                 <w:pPr>
                   <w:jc w:val="right"/>
                 </w:pPr>
+                <w:proofErr w:type="spellStart"/>
                 <w:r>
                   <w:t>VATAmountText</w:t>
                 </w:r>
+                <w:proofErr w:type="spellEnd"/>
               </w:p>
             </w:tc>
           </w:sdtContent>
@@ -2811,33 +2363,19 @@
                 <w:pPr>
                   <w:jc w:val="right"/>
                 </w:pPr>
+                <w:proofErr w:type="spellStart"/>
                 <w:r>
                   <w:t>TotalVATAmount</w:t>
                 </w:r>
+                <w:proofErr w:type="spellEnd"/>
               </w:p>
             </w:tc>
           </w:sdtContent>
         </w:sdt>
       </w:tr>
       <w:tr>
-        <w:tblPrEx>
-          <w:tblBorders>
-            <w:top w:val="none" w:color="auto" w:sz="0" w:space="0"/>
-            <w:left w:val="none" w:color="auto" w:sz="0" w:space="0"/>
-            <w:bottom w:val="none" w:color="auto" w:sz="0" w:space="0"/>
-            <w:right w:val="none" w:color="auto" w:sz="0" w:space="0"/>
-            <w:insideH w:val="none" w:color="auto" w:sz="0" w:space="0"/>
-            <w:insideV w:val="none" w:color="auto" w:sz="0" w:space="0"/>
-          </w:tblBorders>
-          <w:tblCellMar>
-            <w:top w:w="0" w:type="dxa"/>
-            <w:left w:w="108" w:type="dxa"/>
-            <w:bottom w:w="0" w:type="dxa"/>
-            <w:right w:w="108" w:type="dxa"/>
-          </w:tblCellMar>
-        </w:tblPrEx>
         <w:trPr>
-          <w:trHeight w:val="230" w:hRule="atLeast"/>
+          <w:trHeight w:val="230"/>
         </w:trPr>
         <w:tc>
           <w:tcPr>
@@ -2845,7 +2383,7 @@
           </w:tcPr>
           <w:p>
             <w:pPr>
-              <w:pStyle w:val="26"/>
+              <w:pStyle w:val="Style1"/>
               <w:rPr>
                 <w:sz w:val="20"/>
               </w:rPr>
@@ -2858,7 +2396,7 @@
           </w:tcPr>
           <w:p>
             <w:pPr>
-              <w:pStyle w:val="26"/>
+              <w:pStyle w:val="Style1"/>
               <w:rPr>
                 <w:sz w:val="20"/>
               </w:rPr>
@@ -2871,7 +2409,7 @@
           </w:tcPr>
           <w:p>
             <w:pPr>
-              <w:pStyle w:val="26"/>
+              <w:pStyle w:val="Style1"/>
               <w:rPr>
                 <w:sz w:val="20"/>
               </w:rPr>
@@ -2884,7 +2422,7 @@
           </w:tcPr>
           <w:p>
             <w:pPr>
-              <w:pStyle w:val="26"/>
+              <w:pStyle w:val="Style1"/>
               <w:rPr>
                 <w:sz w:val="20"/>
               </w:rPr>
@@ -2905,11 +2443,6 @@
             <w:dataBinding w:prefixMappings="xmlns:ns0='urn:microsoft-dynamics-nav/reports/Standard_Purchase_Order/1322/'" w:xpath="/ns0:NavWordReportXmlPart[1]/ns0:Purchase_Header[1]/ns0:Totals[1]/ns0:TotalInclVATText[1]" w:storeItemID="{7C9D7B99-3F0A-4DC8-9D28-B3E523DBEA5C}"/>
             <w:text/>
           </w:sdtPr>
-          <w:sdtEndPr>
-            <w:rPr>
-              <w:b/>
-            </w:rPr>
-          </w:sdtEndPr>
           <w:sdtContent>
             <w:tc>
               <w:tcPr>
@@ -2918,7 +2451,7 @@
               </w:tcPr>
               <w:p>
                 <w:pPr>
-                  <w:pStyle w:val="18"/>
+                  <w:pStyle w:val="NoSpacing"/>
                   <w:jc w:val="right"/>
                   <w:rPr>
                     <w:b/>
@@ -2948,11 +2481,6 @@
             <w:dataBinding w:prefixMappings="xmlns:ns0='urn:microsoft-dynamics-nav/reports/Standard_Purchase_Order/1322/'" w:xpath="/ns0:NavWordReportXmlPart[1]/ns0:Purchase_Header[1]/ns0:Totals[1]/ns0:TotalAmountInclVAT[1]" w:storeItemID="{7C9D7B99-3F0A-4DC8-9D28-B3E523DBEA5C}"/>
             <w:text/>
           </w:sdtPr>
-          <w:sdtEndPr>
-            <w:rPr>
-              <w:b/>
-            </w:rPr>
-          </w:sdtEndPr>
           <w:sdtContent>
             <w:tc>
               <w:tcPr>
@@ -2965,12 +2493,14 @@
                 <w:pPr>
                   <w:jc w:val="right"/>
                 </w:pPr>
+                <w:proofErr w:type="spellStart"/>
                 <w:r>
                   <w:rPr>
                     <w:b/>
                   </w:rPr>
                   <w:t>TotalAmountInclVAT</w:t>
                 </w:r>
+                <w:proofErr w:type="spellEnd"/>
               </w:p>
             </w:tc>
           </w:sdtContent>
@@ -2979,7 +2509,7 @@
     </w:tbl>
     <w:p>
       <w:pPr>
-        <w:pStyle w:val="26"/>
+        <w:pStyle w:val="Style1"/>
         <w:rPr>
           <w:sz w:val="20"/>
         </w:rPr>
@@ -2987,46 +2517,40 @@
     </w:p>
     <w:p>
       <w:pPr>
-        <w:pStyle w:val="26"/>
+        <w:pStyle w:val="Style1"/>
         <w:rPr>
           <w:sz w:val="20"/>
         </w:rPr>
       </w:pPr>
     </w:p>
     <w:sectPr>
-      <w:headerReference w:type="first" r:id="rId7"/>
-      <w:footerReference w:type="first" r:id="rId10"/>
-      <w:headerReference w:type="default" r:id="rId5"/>
-      <w:footerReference w:type="default" r:id="rId8"/>
-      <w:headerReference w:type="even" r:id="rId6"/>
-      <w:footerReference w:type="even" r:id="rId9"/>
+      <w:headerReference w:type="even" r:id="rId8"/>
+      <w:headerReference w:type="default" r:id="rId9"/>
+      <w:footerReference w:type="even" r:id="rId10"/>
+      <w:footerReference w:type="default" r:id="rId11"/>
+      <w:headerReference w:type="first" r:id="rId12"/>
+      <w:footerReference w:type="first" r:id="rId13"/>
       <w:pgSz w:w="11907" w:h="16839"/>
       <w:pgMar w:top="567" w:right="1134" w:bottom="567" w:left="567" w:header="567" w:footer="567" w:gutter="0"/>
-      <w:cols w:space="708" w:num="1"/>
+      <w:cols w:space="708"/>
       <w:titlePg/>
-      <w:docGrid w:linePitch="360" w:charSpace="0"/>
+      <w:docGrid w:linePitch="360"/>
     </w:sectPr>
   </w:body>
 </w:document>
 </file>
 
 <file path=word/endnotes.xml><?xml version="1.0" encoding="utf-8"?>
-<w:endnotes xmlns:wpc="http://schemas.microsoft.com/office/word/2010/wordprocessingCanvas" xmlns:mc="http://schemas.openxmlformats.org/markup-compatibility/2006" xmlns:o="urn:schemas-microsoft-com:office:office" xmlns:r="http://schemas.openxmlformats.org/officeDocument/2006/relationships" xmlns:m="http://schemas.openxmlformats.org/officeDocument/2006/math" xmlns:v="urn:schemas-microsoft-com:vml" xmlns:wp14="http://schemas.microsoft.com/office/word/2010/wordprocessingDrawing" xmlns:wp="http://schemas.openxmlformats.org/drawingml/2006/wordprocessingDrawing" xmlns:w="http://schemas.openxmlformats.org/wordprocessingml/2006/main" xmlns:w14="http://schemas.microsoft.com/office/word/2010/wordml" xmlns:w15="http://schemas.microsoft.com/office/word/2012/wordml" xmlns:w10="urn:schemas-microsoft-com:office:word" xmlns:wpg="http://schemas.microsoft.com/office/word/2010/wordprocessingGroup" xmlns:wpi="http://schemas.microsoft.com/office/word/2010/wordprocessingInk" xmlns:wne="http://schemas.microsoft.com/office/word/2006/wordml" xmlns:wps="http://schemas.microsoft.com/office/word/2010/wordprocessingShape" xmlns:wpsCustomData="http://www.wps.cn/officeDocument/2013/wpsCustomData" mc:Ignorable="w14 w15 wp14">
-  <w:endnote w:type="separator" w:id="0">
+<w:endnotes xmlns:wpc="http://schemas.microsoft.com/office/word/2010/wordprocessingCanvas" xmlns:cx="http://schemas.microsoft.com/office/drawing/2014/chartex" xmlns:cx1="http://schemas.microsoft.com/office/drawing/2015/9/8/chartex" xmlns:cx2="http://schemas.microsoft.com/office/drawing/2015/10/21/chartex" xmlns:cx3="http://schemas.microsoft.com/office/drawing/2016/5/9/chartex" xmlns:cx4="http://schemas.microsoft.com/office/drawing/2016/5/10/chartex" xmlns:cx5="http://schemas.microsoft.com/office/drawing/2016/5/11/chartex" xmlns:cx6="http://schemas.microsoft.com/office/drawing/2016/5/12/chartex" xmlns:cx7="http://schemas.microsoft.com/office/drawing/2016/5/13/chartex" xmlns:cx8="http://schemas.microsoft.com/office/drawing/2016/5/14/chartex" xmlns:mc="http://schemas.openxmlformats.org/markup-compatibility/2006" xmlns:aink="http://schemas.microsoft.com/office/drawing/2016/ink" xmlns:am3d="http://schemas.microsoft.com/office/drawing/2017/model3d" xmlns:o="urn:schemas-microsoft-com:office:office" xmlns:oel="http://schemas.microsoft.com/office/2019/extlst" xmlns:r="http://schemas.openxmlformats.org/officeDocument/2006/relationships" xmlns:m="http://schemas.openxmlformats.org/officeDocument/2006/math" xmlns:v="urn:schemas-microsoft-com:vml" xmlns:wp14="http://schemas.microsoft.com/office/word/2010/wordprocessingDrawing" xmlns:wp="http://schemas.openxmlformats.org/drawingml/2006/wordprocessingDrawing" xmlns:w10="urn:schemas-microsoft-com:office:word" xmlns:w="http://schemas.openxmlformats.org/wordprocessingml/2006/main" xmlns:w14="http://schemas.microsoft.com/office/word/2010/wordml" xmlns:w15="http://schemas.microsoft.com/office/word/2012/wordml" xmlns:w16cex="http://schemas.microsoft.com/office/word/2018/wordml/cex" xmlns:w16cid="http://schemas.microsoft.com/office/word/2016/wordml/cid" xmlns:w16="http://schemas.microsoft.com/office/word/2018/wordml" xmlns:w16du="http://schemas.microsoft.com/office/word/2023/wordml/word16du" xmlns:w16sdtdh="http://schemas.microsoft.com/office/word/2020/wordml/sdtdatahash" xmlns:w16sdtfl="http://schemas.microsoft.com/office/word/2024/wordml/sdtformatlock" xmlns:w16se="http://schemas.microsoft.com/office/word/2015/wordml/symex" xmlns:wpg="http://schemas.microsoft.com/office/word/2010/wordprocessingGroup" xmlns:wpi="http://schemas.microsoft.com/office/word/2010/wordprocessingInk" xmlns:wne="http://schemas.microsoft.com/office/word/2006/wordml" xmlns:wps="http://schemas.microsoft.com/office/word/2010/wordprocessingShape" mc:Ignorable="w14 w15 w16se w16cid w16 w16cex w16sdtdh w16sdtfl w16du wp14">
+  <w:endnote w:type="separator" w:id="-1">
     <w:p>
-      <w:pPr>
-        <w:spacing w:line="240" w:lineRule="auto"/>
-      </w:pPr>
       <w:r>
         <w:separator/>
       </w:r>
     </w:p>
   </w:endnote>
-  <w:endnote w:type="continuationSeparator" w:id="1">
+  <w:endnote w:type="continuationSeparator" w:id="0">
     <w:p>
-      <w:pPr>
-        <w:spacing w:line="240" w:lineRule="auto"/>
-      </w:pPr>
       <w:r>
         <w:continuationSeparator/>
       </w:r>
@@ -3036,13 +2560,22 @@
 </file>
 
 <file path=word/footer1.xml><?xml version="1.0" encoding="utf-8"?>
-<w:ftr xmlns:wpc="http://schemas.microsoft.com/office/word/2010/wordprocessingCanvas" xmlns:mc="http://schemas.openxmlformats.org/markup-compatibility/2006" xmlns:o="urn:schemas-microsoft-com:office:office" xmlns:r="http://schemas.openxmlformats.org/officeDocument/2006/relationships" xmlns:m="http://schemas.openxmlformats.org/officeDocument/2006/math" xmlns:v="urn:schemas-microsoft-com:vml" xmlns:wp14="http://schemas.microsoft.com/office/word/2010/wordprocessingDrawing" xmlns:wp="http://schemas.openxmlformats.org/drawingml/2006/wordprocessingDrawing" xmlns:w10="urn:schemas-microsoft-com:office:word" xmlns:w="http://schemas.openxmlformats.org/wordprocessingml/2006/main" xmlns:w14="http://schemas.microsoft.com/office/word/2010/wordml" xmlns:w15="http://schemas.microsoft.com/office/word/2012/wordml" xmlns:wpg="http://schemas.microsoft.com/office/word/2010/wordprocessingGroup" xmlns:wpi="http://schemas.microsoft.com/office/word/2010/wordprocessingInk" xmlns:wne="http://schemas.microsoft.com/office/word/2006/wordml" xmlns:wps="http://schemas.microsoft.com/office/word/2010/wordprocessingShape" xmlns:wpsCustomData="http://www.wps.cn/officeDocument/2013/wpsCustomData" mc:Ignorable="w14 w15 wp14">
+<w:ftr xmlns:wpc="http://schemas.microsoft.com/office/word/2010/wordprocessingCanvas" xmlns:cx="http://schemas.microsoft.com/office/drawing/2014/chartex" xmlns:cx1="http://schemas.microsoft.com/office/drawing/2015/9/8/chartex" xmlns:cx2="http://schemas.microsoft.com/office/drawing/2015/10/21/chartex" xmlns:cx3="http://schemas.microsoft.com/office/drawing/2016/5/9/chartex" xmlns:cx4="http://schemas.microsoft.com/office/drawing/2016/5/10/chartex" xmlns:cx5="http://schemas.microsoft.com/office/drawing/2016/5/11/chartex" xmlns:cx6="http://schemas.microsoft.com/office/drawing/2016/5/12/chartex" xmlns:cx7="http://schemas.microsoft.com/office/drawing/2016/5/13/chartex" xmlns:cx8="http://schemas.microsoft.com/office/drawing/2016/5/14/chartex" xmlns:mc="http://schemas.openxmlformats.org/markup-compatibility/2006" xmlns:aink="http://schemas.microsoft.com/office/drawing/2016/ink" xmlns:am3d="http://schemas.microsoft.com/office/drawing/2017/model3d" xmlns:o="urn:schemas-microsoft-com:office:office" xmlns:oel="http://schemas.microsoft.com/office/2019/extlst" xmlns:r="http://schemas.openxmlformats.org/officeDocument/2006/relationships" xmlns:m="http://schemas.openxmlformats.org/officeDocument/2006/math" xmlns:v="urn:schemas-microsoft-com:vml" xmlns:wp14="http://schemas.microsoft.com/office/word/2010/wordprocessingDrawing" xmlns:wp="http://schemas.openxmlformats.org/drawingml/2006/wordprocessingDrawing" xmlns:w10="urn:schemas-microsoft-com:office:word" xmlns:w="http://schemas.openxmlformats.org/wordprocessingml/2006/main" xmlns:w14="http://schemas.microsoft.com/office/word/2010/wordml" xmlns:w15="http://schemas.microsoft.com/office/word/2012/wordml" xmlns:w16cex="http://schemas.microsoft.com/office/word/2018/wordml/cex" xmlns:w16cid="http://schemas.microsoft.com/office/word/2016/wordml/cid" xmlns:w16="http://schemas.microsoft.com/office/word/2018/wordml" xmlns:w16du="http://schemas.microsoft.com/office/word/2023/wordml/word16du" xmlns:w16sdtdh="http://schemas.microsoft.com/office/word/2020/wordml/sdtdatahash" xmlns:w16sdtfl="http://schemas.microsoft.com/office/word/2024/wordml/sdtformatlock" xmlns:w16se="http://schemas.microsoft.com/office/word/2015/wordml/symex" xmlns:wpg="http://schemas.microsoft.com/office/word/2010/wordprocessingGroup" xmlns:wpi="http://schemas.microsoft.com/office/word/2010/wordprocessingInk" xmlns:wne="http://schemas.microsoft.com/office/word/2006/wordml" xmlns:wps="http://schemas.microsoft.com/office/word/2010/wordprocessingShape" mc:Ignorable="w14 w15 w16se w16cid w16 w16cex w16sdtdh w16sdtfl w16du wp14">
+  <w:p>
+    <w:pPr>
+      <w:pStyle w:val="Footer"/>
+    </w:pPr>
+  </w:p>
+</w:ftr>
+</file>
+
+<file path=word/footer2.xml><?xml version="1.0" encoding="utf-8"?>
+<w:ftr xmlns:wpc="http://schemas.microsoft.com/office/word/2010/wordprocessingCanvas" xmlns:cx="http://schemas.microsoft.com/office/drawing/2014/chartex" xmlns:cx1="http://schemas.microsoft.com/office/drawing/2015/9/8/chartex" xmlns:cx2="http://schemas.microsoft.com/office/drawing/2015/10/21/chartex" xmlns:cx3="http://schemas.microsoft.com/office/drawing/2016/5/9/chartex" xmlns:cx4="http://schemas.microsoft.com/office/drawing/2016/5/10/chartex" xmlns:cx5="http://schemas.microsoft.com/office/drawing/2016/5/11/chartex" xmlns:cx6="http://schemas.microsoft.com/office/drawing/2016/5/12/chartex" xmlns:cx7="http://schemas.microsoft.com/office/drawing/2016/5/13/chartex" xmlns:cx8="http://schemas.microsoft.com/office/drawing/2016/5/14/chartex" xmlns:mc="http://schemas.openxmlformats.org/markup-compatibility/2006" xmlns:aink="http://schemas.microsoft.com/office/drawing/2016/ink" xmlns:am3d="http://schemas.microsoft.com/office/drawing/2017/model3d" xmlns:o="urn:schemas-microsoft-com:office:office" xmlns:oel="http://schemas.microsoft.com/office/2019/extlst" xmlns:r="http://schemas.openxmlformats.org/officeDocument/2006/relationships" xmlns:m="http://schemas.openxmlformats.org/officeDocument/2006/math" xmlns:v="urn:schemas-microsoft-com:vml" xmlns:wp14="http://schemas.microsoft.com/office/word/2010/wordprocessingDrawing" xmlns:wp="http://schemas.openxmlformats.org/drawingml/2006/wordprocessingDrawing" xmlns:w10="urn:schemas-microsoft-com:office:word" xmlns:w="http://schemas.openxmlformats.org/wordprocessingml/2006/main" xmlns:w14="http://schemas.microsoft.com/office/word/2010/wordml" xmlns:w15="http://schemas.microsoft.com/office/word/2012/wordml" xmlns:w16cex="http://schemas.microsoft.com/office/word/2018/wordml/cex" xmlns:w16cid="http://schemas.microsoft.com/office/word/2016/wordml/cid" xmlns:w16="http://schemas.microsoft.com/office/word/2018/wordml" xmlns:w16du="http://schemas.microsoft.com/office/word/2023/wordml/word16du" xmlns:w16sdtdh="http://schemas.microsoft.com/office/word/2020/wordml/sdtdatahash" xmlns:w16sdtfl="http://schemas.microsoft.com/office/word/2024/wordml/sdtformatlock" xmlns:w16se="http://schemas.microsoft.com/office/word/2015/wordml/symex" xmlns:wpg="http://schemas.microsoft.com/office/word/2010/wordprocessingGroup" xmlns:wpi="http://schemas.microsoft.com/office/word/2010/wordprocessingInk" xmlns:wne="http://schemas.microsoft.com/office/word/2006/wordml" xmlns:wps="http://schemas.microsoft.com/office/word/2010/wordprocessingShape" mc:Ignorable="w14 w15 w16se w16cid w16 w16cex w16sdtdh w16sdtfl w16du wp14">
   <w:tbl>
     <w:tblPr>
-      <w:tblStyle w:val="12"/>
+      <w:tblStyle w:val="TableGrid"/>
       <w:tblW w:w="5000" w:type="pct"/>
       <w:tblCellSpacing w:w="11" w:type="dxa"/>
-      <w:tblInd w:w="0" w:type="dxa"/>
       <w:tblBorders>
         <w:top w:val="none" w:color="auto" w:sz="0" w:space="0"/>
         <w:left w:val="none" w:color="auto" w:sz="0" w:space="0"/>
@@ -3051,37 +2584,19 @@
         <w:insideH w:val="none" w:color="auto" w:sz="0" w:space="0"/>
         <w:insideV w:val="none" w:color="auto" w:sz="0" w:space="0"/>
       </w:tblBorders>
-      <w:tblLayout w:type="autofit"/>
       <w:tblCellMar>
-        <w:top w:w="0" w:type="dxa"/>
         <w:left w:w="0" w:type="dxa"/>
-        <w:bottom w:w="0" w:type="dxa"/>
         <w:right w:w="567" w:type="dxa"/>
       </w:tblCellMar>
+      <w:tblLook w:val="04A0" w:firstRow="1" w:lastRow="0" w:firstColumn="1" w:lastColumn="0" w:noHBand="0" w:noVBand="1"/>
     </w:tblPr>
     <w:tblGrid>
-      <w:gridCol w:w="10817"/>
+      <w:gridCol w:w="10206"/>
     </w:tblGrid>
     <w:tr>
-      <w:tblPrEx>
-        <w:tblBorders>
-          <w:top w:val="none" w:color="auto" w:sz="0" w:space="0"/>
-          <w:left w:val="none" w:color="auto" w:sz="0" w:space="0"/>
-          <w:bottom w:val="none" w:color="auto" w:sz="0" w:space="0"/>
-          <w:right w:val="none" w:color="auto" w:sz="0" w:space="0"/>
-          <w:insideH w:val="none" w:color="auto" w:sz="0" w:space="0"/>
-          <w:insideV w:val="none" w:color="auto" w:sz="0" w:space="0"/>
-        </w:tblBorders>
-        <w:tblCellMar>
-          <w:top w:w="0" w:type="dxa"/>
-          <w:left w:w="0" w:type="dxa"/>
-          <w:bottom w:w="0" w:type="dxa"/>
-          <w:right w:w="567" w:type="dxa"/>
-        </w:tblCellMar>
-      </w:tblPrEx>
       <w:trPr>
         <w:cantSplit/>
-        <w:trHeight w:val="227" w:hRule="atLeast"/>
+        <w:trHeight w:val="227"/>
         <w:tblCellSpacing w:w="11" w:type="dxa"/>
       </w:trPr>
       <w:tc>
@@ -3090,9 +2605,8 @@
         </w:tcPr>
         <w:tbl>
           <w:tblPr>
-            <w:tblStyle w:val="12"/>
+            <w:tblStyle w:val="TableGrid"/>
             <w:tblW w:w="5000" w:type="pct"/>
-            <w:tblInd w:w="0" w:type="dxa"/>
             <w:tblBorders>
               <w:top w:val="none" w:color="auto" w:sz="0" w:space="0"/>
               <w:left w:val="none" w:color="auto" w:sz="0" w:space="0"/>
@@ -3101,35 +2615,23 @@
               <w:insideH w:val="none" w:color="auto" w:sz="0" w:space="0"/>
               <w:insideV w:val="none" w:color="auto" w:sz="0" w:space="0"/>
             </w:tblBorders>
-            <w:tblLayout w:type="autofit"/>
             <w:tblCellMar>
-              <w:top w:w="0" w:type="dxa"/>
               <w:left w:w="0" w:type="dxa"/>
-              <w:bottom w:w="0" w:type="dxa"/>
               <w:right w:w="567" w:type="dxa"/>
             </w:tblCellMar>
+            <w:tblLook w:val="04A0" w:firstRow="1" w:lastRow="0" w:firstColumn="1" w:lastColumn="0" w:noHBand="0" w:noVBand="1"/>
           </w:tblPr>
           <w:tblGrid>
-            <w:gridCol w:w="10206"/>
+            <w:gridCol w:w="9595"/>
           </w:tblGrid>
           <w:tr>
-            <w:tblPrEx>
-              <w:tblBorders>
-                <w:top w:val="none" w:color="auto" w:sz="0" w:space="0"/>
-                <w:left w:val="none" w:color="auto" w:sz="0" w:space="0"/>
-                <w:bottom w:val="none" w:color="auto" w:sz="0" w:space="0"/>
-                <w:right w:val="none" w:color="auto" w:sz="0" w:space="0"/>
-                <w:insideH w:val="none" w:color="auto" w:sz="0" w:space="0"/>
-                <w:insideV w:val="none" w:color="auto" w:sz="0" w:space="0"/>
-              </w:tblBorders>
-            </w:tblPrEx>
             <w:tc>
               <w:tcPr>
                 <w:tcW w:w="5000" w:type="pct"/>
               </w:tcPr>
               <w:p>
                 <w:pPr>
-                  <w:pStyle w:val="18"/>
+                  <w:pStyle w:val="NoSpacing"/>
                   <w:rPr>
                     <w:sz w:val="16"/>
                     <w:szCs w:val="16"/>
@@ -3141,7 +2643,7 @@
         </w:tbl>
         <w:p>
           <w:pPr>
-            <w:pStyle w:val="18"/>
+            <w:pStyle w:val="NoSpacing"/>
             <w:rPr>
               <w:sz w:val="18"/>
               <w:szCs w:val="18"/>
@@ -3153,7 +2655,7 @@
   </w:tbl>
   <w:p>
     <w:pPr>
-      <w:pStyle w:val="8"/>
+      <w:pStyle w:val="Footer"/>
       <w:rPr>
         <w:sz w:val="12"/>
         <w:szCs w:val="12"/>
@@ -3163,261 +2665,32 @@
 </w:ftr>
 </file>
 
-<file path=word/footer2.xml><?xml version="1.0" encoding="utf-8"?>
-<w:ftr xmlns:wpc="http://schemas.microsoft.com/office/word/2010/wordprocessingCanvas" xmlns:mc="http://schemas.openxmlformats.org/markup-compatibility/2006" xmlns:o="urn:schemas-microsoft-com:office:office" xmlns:r="http://schemas.openxmlformats.org/officeDocument/2006/relationships" xmlns:m="http://schemas.openxmlformats.org/officeDocument/2006/math" xmlns:v="urn:schemas-microsoft-com:vml" xmlns:wp14="http://schemas.microsoft.com/office/word/2010/wordprocessingDrawing" xmlns:wp="http://schemas.openxmlformats.org/drawingml/2006/wordprocessingDrawing" xmlns:w10="urn:schemas-microsoft-com:office:word" xmlns:w="http://schemas.openxmlformats.org/wordprocessingml/2006/main" xmlns:w14="http://schemas.microsoft.com/office/word/2010/wordml" xmlns:w15="http://schemas.microsoft.com/office/word/2012/wordml" xmlns:wpg="http://schemas.microsoft.com/office/word/2010/wordprocessingGroup" xmlns:wpi="http://schemas.microsoft.com/office/word/2010/wordprocessingInk" xmlns:wne="http://schemas.microsoft.com/office/word/2006/wordml" xmlns:wps="http://schemas.microsoft.com/office/word/2010/wordprocessingShape" xmlns:wpsCustomData="http://www.wps.cn/officeDocument/2013/wpsCustomData" mc:Ignorable="w14 w15 wp14">
+<file path=word/footer3.xml><?xml version="1.0" encoding="utf-8"?>
+<w:ftr xmlns:wpc="http://schemas.microsoft.com/office/word/2010/wordprocessingCanvas" xmlns:cx="http://schemas.microsoft.com/office/drawing/2014/chartex" xmlns:cx1="http://schemas.microsoft.com/office/drawing/2015/9/8/chartex" xmlns:cx2="http://schemas.microsoft.com/office/drawing/2015/10/21/chartex" xmlns:cx3="http://schemas.microsoft.com/office/drawing/2016/5/9/chartex" xmlns:cx4="http://schemas.microsoft.com/office/drawing/2016/5/10/chartex" xmlns:cx5="http://schemas.microsoft.com/office/drawing/2016/5/11/chartex" xmlns:cx6="http://schemas.microsoft.com/office/drawing/2016/5/12/chartex" xmlns:cx7="http://schemas.microsoft.com/office/drawing/2016/5/13/chartex" xmlns:cx8="http://schemas.microsoft.com/office/drawing/2016/5/14/chartex" xmlns:mc="http://schemas.openxmlformats.org/markup-compatibility/2006" xmlns:aink="http://schemas.microsoft.com/office/drawing/2016/ink" xmlns:am3d="http://schemas.microsoft.com/office/drawing/2017/model3d" xmlns:o="urn:schemas-microsoft-com:office:office" xmlns:oel="http://schemas.microsoft.com/office/2019/extlst" xmlns:r="http://schemas.openxmlformats.org/officeDocument/2006/relationships" xmlns:m="http://schemas.openxmlformats.org/officeDocument/2006/math" xmlns:v="urn:schemas-microsoft-com:vml" xmlns:wp14="http://schemas.microsoft.com/office/word/2010/wordprocessingDrawing" xmlns:wp="http://schemas.openxmlformats.org/drawingml/2006/wordprocessingDrawing" xmlns:w10="urn:schemas-microsoft-com:office:word" xmlns:w="http://schemas.openxmlformats.org/wordprocessingml/2006/main" xmlns:w14="http://schemas.microsoft.com/office/word/2010/wordml" xmlns:w15="http://schemas.microsoft.com/office/word/2012/wordml" xmlns:w16cex="http://schemas.microsoft.com/office/word/2018/wordml/cex" xmlns:w16cid="http://schemas.microsoft.com/office/word/2016/wordml/cid" xmlns:w16="http://schemas.microsoft.com/office/word/2018/wordml" xmlns:w16du="http://schemas.microsoft.com/office/word/2023/wordml/word16du" xmlns:w16sdtdh="http://schemas.microsoft.com/office/word/2020/wordml/sdtdatahash" xmlns:w16sdtfl="http://schemas.microsoft.com/office/word/2024/wordml/sdtformatlock" xmlns:w16se="http://schemas.microsoft.com/office/word/2015/wordml/symex" xmlns:wpg="http://schemas.microsoft.com/office/word/2010/wordprocessingGroup" xmlns:wpi="http://schemas.microsoft.com/office/word/2010/wordprocessingInk" xmlns:wne="http://schemas.microsoft.com/office/word/2006/wordml" xmlns:wps="http://schemas.microsoft.com/office/word/2010/wordprocessingShape" mc:Ignorable="w14 w15 w16se w16cid w16 w16cex w16sdtdh w16sdtfl w16du wp14">
   <w:p>
     <w:pPr>
-      <w:pStyle w:val="8"/>
-    </w:pPr>
-  </w:p>
-</w:ftr>
-</file>
-
-<file path=word/footer3.xml><?xml version="1.0" encoding="utf-8"?>
-<w:ftr xmlns:wpc="http://schemas.microsoft.com/office/word/2010/wordprocessingCanvas" xmlns:mc="http://schemas.openxmlformats.org/markup-compatibility/2006" xmlns:o="urn:schemas-microsoft-com:office:office" xmlns:r="http://schemas.openxmlformats.org/officeDocument/2006/relationships" xmlns:m="http://schemas.openxmlformats.org/officeDocument/2006/math" xmlns:v="urn:schemas-microsoft-com:vml" xmlns:wp14="http://schemas.microsoft.com/office/word/2010/wordprocessingDrawing" xmlns:wp="http://schemas.openxmlformats.org/drawingml/2006/wordprocessingDrawing" xmlns:w10="urn:schemas-microsoft-com:office:word" xmlns:w="http://schemas.openxmlformats.org/wordprocessingml/2006/main" xmlns:w14="http://schemas.microsoft.com/office/word/2010/wordml" xmlns:w15="http://schemas.microsoft.com/office/word/2012/wordml" xmlns:wpg="http://schemas.microsoft.com/office/word/2010/wordprocessingGroup" xmlns:wpi="http://schemas.microsoft.com/office/word/2010/wordprocessingInk" xmlns:wne="http://schemas.microsoft.com/office/word/2006/wordml" xmlns:wps="http://schemas.microsoft.com/office/word/2010/wordprocessingShape" xmlns:wpsCustomData="http://www.wps.cn/officeDocument/2013/wpsCustomData" mc:Ignorable="w14 w15 wp14">
-  <w:tbl>
-    <w:tblPr>
-      <w:tblStyle w:val="12"/>
-      <w:tblW w:w="0" w:type="auto"/>
-      <w:tblInd w:w="0" w:type="dxa"/>
-      <w:tblBorders>
-        <w:top w:val="none" w:color="auto" w:sz="0" w:space="0"/>
-        <w:left w:val="none" w:color="auto" w:sz="0" w:space="0"/>
-        <w:bottom w:val="none" w:color="auto" w:sz="0" w:space="0"/>
-        <w:right w:val="none" w:color="auto" w:sz="0" w:space="0"/>
-        <w:insideH w:val="none" w:color="auto" w:sz="0" w:space="0"/>
-        <w:insideV w:val="none" w:color="auto" w:sz="0" w:space="0"/>
-      </w:tblBorders>
-      <w:tblLayout w:type="fixed"/>
-      <w:tblCellMar>
-        <w:top w:w="0" w:type="dxa"/>
-        <w:left w:w="108" w:type="dxa"/>
-        <w:bottom w:w="0" w:type="dxa"/>
-        <w:right w:w="108" w:type="dxa"/>
-      </w:tblCellMar>
-    </w:tblPr>
-    <w:tblGrid>
-      <w:gridCol w:w="4118"/>
-      <w:gridCol w:w="1958"/>
-      <w:gridCol w:w="4118"/>
-    </w:tblGrid>
-    <w:tr>
-      <w:tblPrEx>
-        <w:tblBorders>
-          <w:top w:val="none" w:color="auto" w:sz="0" w:space="0"/>
-          <w:left w:val="none" w:color="auto" w:sz="0" w:space="0"/>
-          <w:bottom w:val="none" w:color="auto" w:sz="0" w:space="0"/>
-          <w:right w:val="none" w:color="auto" w:sz="0" w:space="0"/>
-          <w:insideH w:val="none" w:color="auto" w:sz="0" w:space="0"/>
-          <w:insideV w:val="none" w:color="auto" w:sz="0" w:space="0"/>
-        </w:tblBorders>
-        <w:tblCellMar>
-          <w:top w:w="0" w:type="dxa"/>
-          <w:left w:w="108" w:type="dxa"/>
-          <w:bottom w:w="0" w:type="dxa"/>
-          <w:right w:w="108" w:type="dxa"/>
-        </w:tblCellMar>
-      </w:tblPrEx>
-      <w:sdt>
-        <w:sdtPr>
-          <w:alias w:val="#Nav: /Purchase_Header/CompanyHomePage_Lbl"/>
-          <w:tag w:val="#Nav: Standard_Purchase_Order/1322"/>
-          <w:id w:val="578952943"/>
-          <w:placeholder>
-            <w:docPart w:val="DefaultPlaceholder_-1854013440"/>
-          </w:placeholder>
-          <w:dataBinding w:prefixMappings="xmlns:ns0='urn:microsoft-dynamics-nav/reports/Standard_Purchase_Order/1322/'" w:xpath="/ns0:NavWordReportXmlPart[1]/ns0:Purchase_Header[1]/ns0:CompanyHomePage_Lbl[1]" w:storeItemID="{7C9D7B99-3F0A-4DC8-9D28-B3E523DBEA5C}"/>
-          <w:text/>
-        </w:sdtPr>
-        <w:sdtContent>
-          <w:tc>
-            <w:tcPr>
-              <w:tcW w:w="4118" w:type="dxa"/>
-            </w:tcPr>
-            <w:p>
-              <w:pPr>
-                <w:pStyle w:val="3"/>
-                <w:outlineLvl w:val="1"/>
-              </w:pPr>
-              <w:r>
-                <w:t>CompanyHomePage_Lbl</w:t>
-              </w:r>
-            </w:p>
-          </w:tc>
-        </w:sdtContent>
-      </w:sdt>
-      <w:sdt>
-        <w:sdtPr>
-          <w:alias w:val="#Nav: /Purchase_Header/CompanyPhoneNo_Lbl"/>
-          <w:tag w:val="#Nav: Standard_Purchase_Order/1322"/>
-          <w:id w:val="26232117"/>
-          <w:placeholder>
-            <w:docPart w:val="DefaultPlaceholder_-1854013440"/>
-          </w:placeholder>
-          <w:dataBinding w:prefixMappings="xmlns:ns0='urn:microsoft-dynamics-nav/reports/Standard_Purchase_Order/1322/'" w:xpath="/ns0:NavWordReportXmlPart[1]/ns0:Purchase_Header[1]/ns0:CompanyPhoneNo_Lbl[1]" w:storeItemID="{7C9D7B99-3F0A-4DC8-9D28-B3E523DBEA5C}"/>
-          <w:text/>
-        </w:sdtPr>
-        <w:sdtContent>
-          <w:tc>
-            <w:tcPr>
-              <w:tcW w:w="1958" w:type="dxa"/>
-            </w:tcPr>
-            <w:p>
-              <w:pPr>
-                <w:pStyle w:val="3"/>
-                <w:outlineLvl w:val="1"/>
-              </w:pPr>
-              <w:r>
-                <w:t>CompanyPhoneNo_Lbl</w:t>
-              </w:r>
-            </w:p>
-          </w:tc>
-        </w:sdtContent>
-      </w:sdt>
-      <w:sdt>
-        <w:sdtPr>
-          <w:alias w:val="#Nav: /Purchase_Header/CompanyEmail_Lbl"/>
-          <w:tag w:val="#Nav: Standard_Purchase_Order/1322"/>
-          <w:id w:val="1558133212"/>
-          <w:placeholder>
-            <w:docPart w:val="DefaultPlaceholder_-1854013440"/>
-          </w:placeholder>
-          <w:dataBinding w:prefixMappings="xmlns:ns0='urn:microsoft-dynamics-nav/reports/Standard_Purchase_Order/1322/'" w:xpath="/ns0:NavWordReportXmlPart[1]/ns0:Purchase_Header[1]/ns0:CompanyEmail_Lbl[1]" w:storeItemID="{7C9D7B99-3F0A-4DC8-9D28-B3E523DBEA5C}"/>
-          <w:text/>
-        </w:sdtPr>
-        <w:sdtContent>
-          <w:tc>
-            <w:tcPr>
-              <w:tcW w:w="4118" w:type="dxa"/>
-            </w:tcPr>
-            <w:p>
-              <w:pPr>
-                <w:pStyle w:val="3"/>
-                <w:outlineLvl w:val="1"/>
-              </w:pPr>
-              <w:r>
-                <w:t>CompanyEmail_Lbl</w:t>
-              </w:r>
-            </w:p>
-          </w:tc>
-        </w:sdtContent>
-      </w:sdt>
-    </w:tr>
-    <w:tr>
-      <w:tblPrEx>
-        <w:tblBorders>
-          <w:top w:val="none" w:color="auto" w:sz="0" w:space="0"/>
-          <w:left w:val="none" w:color="auto" w:sz="0" w:space="0"/>
-          <w:bottom w:val="none" w:color="auto" w:sz="0" w:space="0"/>
-          <w:right w:val="none" w:color="auto" w:sz="0" w:space="0"/>
-          <w:insideH w:val="none" w:color="auto" w:sz="0" w:space="0"/>
-          <w:insideV w:val="none" w:color="auto" w:sz="0" w:space="0"/>
-        </w:tblBorders>
-        <w:tblCellMar>
-          <w:top w:w="0" w:type="dxa"/>
-          <w:left w:w="108" w:type="dxa"/>
-          <w:bottom w:w="0" w:type="dxa"/>
-          <w:right w:w="108" w:type="dxa"/>
-        </w:tblCellMar>
-      </w:tblPrEx>
-      <w:sdt>
-        <w:sdtPr>
-          <w:alias w:val="#Nav: /Purchase_Header/CompanyHomePage"/>
-          <w:tag w:val="#Nav: Standard_Purchase_Order/1322"/>
-          <w:id w:val="-36891213"/>
-          <w:placeholder>
-            <w:docPart w:val="DefaultPlaceholder_-1854013440"/>
-          </w:placeholder>
-          <w:dataBinding w:prefixMappings="xmlns:ns0='urn:microsoft-dynamics-nav/reports/Standard_Purchase_Order/1322/'" w:xpath="/ns0:NavWordReportXmlPart[1]/ns0:Purchase_Header[1]/ns0:CompanyHomePage[1]" w:storeItemID="{7C9D7B99-3F0A-4DC8-9D28-B3E523DBEA5C}"/>
-          <w:text/>
-        </w:sdtPr>
-        <w:sdtContent>
-          <w:tc>
-            <w:tcPr>
-              <w:tcW w:w="4118" w:type="dxa"/>
-            </w:tcPr>
-            <w:p>
-              <w:r>
-                <w:t>CompanyHomePage</w:t>
-              </w:r>
-            </w:p>
-          </w:tc>
-        </w:sdtContent>
-      </w:sdt>
-      <w:sdt>
-        <w:sdtPr>
-          <w:alias w:val="#Nav: /Purchase_Header/CompanyPhoneNo"/>
-          <w:tag w:val="#Nav: Standard_Purchase_Order/1322"/>
-          <w:id w:val="-1210418887"/>
-          <w:placeholder>
-            <w:docPart w:val="DefaultPlaceholder_-1854013440"/>
-          </w:placeholder>
-          <w:dataBinding w:prefixMappings="xmlns:ns0='urn:microsoft-dynamics-nav/reports/Standard_Purchase_Order/1322/'" w:xpath="/ns0:NavWordReportXmlPart[1]/ns0:Purchase_Header[1]/ns0:CompanyPhoneNo[1]" w:storeItemID="{7C9D7B99-3F0A-4DC8-9D28-B3E523DBEA5C}"/>
-          <w:text/>
-        </w:sdtPr>
-        <w:sdtContent>
-          <w:tc>
-            <w:tcPr>
-              <w:tcW w:w="1958" w:type="dxa"/>
-            </w:tcPr>
-            <w:p>
-              <w:r>
-                <w:t>CompanyPhoneNo</w:t>
-              </w:r>
-            </w:p>
-          </w:tc>
-        </w:sdtContent>
-      </w:sdt>
-      <w:sdt>
-        <w:sdtPr>
-          <w:alias w:val="#Nav: /Purchase_Header/CompanyEMail"/>
-          <w:tag w:val="#Nav: Standard_Purchase_Order/1322"/>
-          <w:id w:val="-921179310"/>
-          <w:placeholder>
-            <w:docPart w:val="DefaultPlaceholder_-1854013440"/>
-          </w:placeholder>
-          <w:dataBinding w:prefixMappings="xmlns:ns0='urn:microsoft-dynamics-nav/reports/Standard_Purchase_Order/1322/'" w:xpath="/ns0:NavWordReportXmlPart[1]/ns0:Purchase_Header[1]/ns0:CompanyEMail[1]" w:storeItemID="{7C9D7B99-3F0A-4DC8-9D28-B3E523DBEA5C}"/>
-          <w:text/>
-        </w:sdtPr>
-        <w:sdtContent>
-          <w:tc>
-            <w:tcPr>
-              <w:tcW w:w="4118" w:type="dxa"/>
-            </w:tcPr>
-            <w:p>
-              <w:r>
-                <w:t>CompanyEMail</w:t>
-              </w:r>
-            </w:p>
-          </w:tc>
-        </w:sdtContent>
-      </w:sdt>
-    </w:tr>
-  </w:tbl>
-  <w:p>
-    <w:pPr>
-      <w:pStyle w:val="8"/>
+      <w:pStyle w:val="Footer"/>
     </w:pPr>
   </w:p>
 </w:ftr>
 </file>
 
 <file path=word/footnotes.xml><?xml version="1.0" encoding="utf-8"?>
-<w:footnotes xmlns:wpc="http://schemas.microsoft.com/office/word/2010/wordprocessingCanvas" xmlns:mc="http://schemas.openxmlformats.org/markup-compatibility/2006" xmlns:o="urn:schemas-microsoft-com:office:office" xmlns:r="http://schemas.openxmlformats.org/officeDocument/2006/relationships" xmlns:m="http://schemas.openxmlformats.org/officeDocument/2006/math" xmlns:v="urn:schemas-microsoft-com:vml" xmlns:wp14="http://schemas.microsoft.com/office/word/2010/wordprocessingDrawing" xmlns:wp="http://schemas.openxmlformats.org/drawingml/2006/wordprocessingDrawing" xmlns:w="http://schemas.openxmlformats.org/wordprocessingml/2006/main" xmlns:w14="http://schemas.microsoft.com/office/word/2010/wordml" xmlns:w15="http://schemas.microsoft.com/office/word/2012/wordml" xmlns:w10="urn:schemas-microsoft-com:office:word" xmlns:wpg="http://schemas.microsoft.com/office/word/2010/wordprocessingGroup" xmlns:wpi="http://schemas.microsoft.com/office/word/2010/wordprocessingInk" xmlns:wne="http://schemas.microsoft.com/office/word/2006/wordml" xmlns:wps="http://schemas.microsoft.com/office/word/2010/wordprocessingShape" xmlns:wpsCustomData="http://www.wps.cn/officeDocument/2013/wpsCustomData" mc:Ignorable="w14 w15 wp14">
-  <w:footnote w:type="separator" w:id="0">
+<w:footnotes xmlns:wpc="http://schemas.microsoft.com/office/word/2010/wordprocessingCanvas" xmlns:cx="http://schemas.microsoft.com/office/drawing/2014/chartex" xmlns:cx1="http://schemas.microsoft.com/office/drawing/2015/9/8/chartex" xmlns:cx2="http://schemas.microsoft.com/office/drawing/2015/10/21/chartex" xmlns:cx3="http://schemas.microsoft.com/office/drawing/2016/5/9/chartex" xmlns:cx4="http://schemas.microsoft.com/office/drawing/2016/5/10/chartex" xmlns:cx5="http://schemas.microsoft.com/office/drawing/2016/5/11/chartex" xmlns:cx6="http://schemas.microsoft.com/office/drawing/2016/5/12/chartex" xmlns:cx7="http://schemas.microsoft.com/office/drawing/2016/5/13/chartex" xmlns:cx8="http://schemas.microsoft.com/office/drawing/2016/5/14/chartex" xmlns:mc="http://schemas.openxmlformats.org/markup-compatibility/2006" xmlns:aink="http://schemas.microsoft.com/office/drawing/2016/ink" xmlns:am3d="http://schemas.microsoft.com/office/drawing/2017/model3d" xmlns:o="urn:schemas-microsoft-com:office:office" xmlns:oel="http://schemas.microsoft.com/office/2019/extlst" xmlns:r="http://schemas.openxmlformats.org/officeDocument/2006/relationships" xmlns:m="http://schemas.openxmlformats.org/officeDocument/2006/math" xmlns:v="urn:schemas-microsoft-com:vml" xmlns:wp14="http://schemas.microsoft.com/office/word/2010/wordprocessingDrawing" xmlns:wp="http://schemas.openxmlformats.org/drawingml/2006/wordprocessingDrawing" xmlns:w10="urn:schemas-microsoft-com:office:word" xmlns:w="http://schemas.openxmlformats.org/wordprocessingml/2006/main" xmlns:w14="http://schemas.microsoft.com/office/word/2010/wordml" xmlns:w15="http://schemas.microsoft.com/office/word/2012/wordml" xmlns:w16cex="http://schemas.microsoft.com/office/word/2018/wordml/cex" xmlns:w16cid="http://schemas.microsoft.com/office/word/2016/wordml/cid" xmlns:w16="http://schemas.microsoft.com/office/word/2018/wordml" xmlns:w16du="http://schemas.microsoft.com/office/word/2023/wordml/word16du" xmlns:w16sdtdh="http://schemas.microsoft.com/office/word/2020/wordml/sdtdatahash" xmlns:w16sdtfl="http://schemas.microsoft.com/office/word/2024/wordml/sdtformatlock" xmlns:w16se="http://schemas.microsoft.com/office/word/2015/wordml/symex" xmlns:wpg="http://schemas.microsoft.com/office/word/2010/wordprocessingGroup" xmlns:wpi="http://schemas.microsoft.com/office/word/2010/wordprocessingInk" xmlns:wne="http://schemas.microsoft.com/office/word/2006/wordml" xmlns:wps="http://schemas.microsoft.com/office/word/2010/wordprocessingShape" mc:Ignorable="w14 w15 w16se w16cid w16 w16cex w16sdtdh w16sdtfl w16du wp14">
+  <w:footnote w:type="separator" w:id="-1">
     <w:p>
       <w:pPr>
-        <w:spacing w:before="0" w:after="0" w:line="240" w:lineRule="auto"/>
+        <w:spacing w:after="0"/>
       </w:pPr>
       <w:r>
         <w:separator/>
       </w:r>
     </w:p>
   </w:footnote>
-  <w:footnote w:type="continuationSeparator" w:id="1">
+  <w:footnote w:type="continuationSeparator" w:id="0">
     <w:p>
       <w:pPr>
-        <w:spacing w:before="0" w:after="0" w:line="240" w:lineRule="auto"/>
+        <w:spacing w:after="0"/>
       </w:pPr>
       <w:r>
         <w:continuationSeparator/>
@@ -3428,12 +2701,21 @@
 </file>
 
 <file path=word/header1.xml><?xml version="1.0" encoding="utf-8"?>
-<w:hdr xmlns:wpc="http://schemas.microsoft.com/office/word/2010/wordprocessingCanvas" xmlns:mc="http://schemas.openxmlformats.org/markup-compatibility/2006" xmlns:o="urn:schemas-microsoft-com:office:office" xmlns:r="http://schemas.openxmlformats.org/officeDocument/2006/relationships" xmlns:m="http://schemas.openxmlformats.org/officeDocument/2006/math" xmlns:v="urn:schemas-microsoft-com:vml" xmlns:wp14="http://schemas.microsoft.com/office/word/2010/wordprocessingDrawing" xmlns:wp="http://schemas.openxmlformats.org/drawingml/2006/wordprocessingDrawing" xmlns:w10="urn:schemas-microsoft-com:office:word" xmlns:w="http://schemas.openxmlformats.org/wordprocessingml/2006/main" xmlns:w14="http://schemas.microsoft.com/office/word/2010/wordml" xmlns:w15="http://schemas.microsoft.com/office/word/2012/wordml" xmlns:wpg="http://schemas.microsoft.com/office/word/2010/wordprocessingGroup" xmlns:wpi="http://schemas.microsoft.com/office/word/2010/wordprocessingInk" xmlns:wne="http://schemas.microsoft.com/office/word/2006/wordml" xmlns:wps="http://schemas.microsoft.com/office/word/2010/wordprocessingShape" xmlns:wpsCustomData="http://www.wps.cn/officeDocument/2013/wpsCustomData" mc:Ignorable="w14 w15 wp14">
+<w:hdr xmlns:wpc="http://schemas.microsoft.com/office/word/2010/wordprocessingCanvas" xmlns:cx="http://schemas.microsoft.com/office/drawing/2014/chartex" xmlns:cx1="http://schemas.microsoft.com/office/drawing/2015/9/8/chartex" xmlns:cx2="http://schemas.microsoft.com/office/drawing/2015/10/21/chartex" xmlns:cx3="http://schemas.microsoft.com/office/drawing/2016/5/9/chartex" xmlns:cx4="http://schemas.microsoft.com/office/drawing/2016/5/10/chartex" xmlns:cx5="http://schemas.microsoft.com/office/drawing/2016/5/11/chartex" xmlns:cx6="http://schemas.microsoft.com/office/drawing/2016/5/12/chartex" xmlns:cx7="http://schemas.microsoft.com/office/drawing/2016/5/13/chartex" xmlns:cx8="http://schemas.microsoft.com/office/drawing/2016/5/14/chartex" xmlns:mc="http://schemas.openxmlformats.org/markup-compatibility/2006" xmlns:aink="http://schemas.microsoft.com/office/drawing/2016/ink" xmlns:am3d="http://schemas.microsoft.com/office/drawing/2017/model3d" xmlns:o="urn:schemas-microsoft-com:office:office" xmlns:oel="http://schemas.microsoft.com/office/2019/extlst" xmlns:r="http://schemas.openxmlformats.org/officeDocument/2006/relationships" xmlns:m="http://schemas.openxmlformats.org/officeDocument/2006/math" xmlns:v="urn:schemas-microsoft-com:vml" xmlns:wp14="http://schemas.microsoft.com/office/word/2010/wordprocessingDrawing" xmlns:wp="http://schemas.openxmlformats.org/drawingml/2006/wordprocessingDrawing" xmlns:w10="urn:schemas-microsoft-com:office:word" xmlns:w="http://schemas.openxmlformats.org/wordprocessingml/2006/main" xmlns:w14="http://schemas.microsoft.com/office/word/2010/wordml" xmlns:w15="http://schemas.microsoft.com/office/word/2012/wordml" xmlns:w16cex="http://schemas.microsoft.com/office/word/2018/wordml/cex" xmlns:w16cid="http://schemas.microsoft.com/office/word/2016/wordml/cid" xmlns:w16="http://schemas.microsoft.com/office/word/2018/wordml" xmlns:w16du="http://schemas.microsoft.com/office/word/2023/wordml/word16du" xmlns:w16sdtdh="http://schemas.microsoft.com/office/word/2020/wordml/sdtdatahash" xmlns:w16sdtfl="http://schemas.microsoft.com/office/word/2024/wordml/sdtformatlock" xmlns:w16se="http://schemas.microsoft.com/office/word/2015/wordml/symex" xmlns:wpg="http://schemas.microsoft.com/office/word/2010/wordprocessingGroup" xmlns:wpi="http://schemas.microsoft.com/office/word/2010/wordprocessingInk" xmlns:wne="http://schemas.microsoft.com/office/word/2006/wordml" xmlns:wps="http://schemas.microsoft.com/office/word/2010/wordprocessingShape" mc:Ignorable="w14 w15 w16se w16cid w16 w16cex w16sdtdh w16sdtfl w16du wp14">
+  <w:p>
+    <w:pPr>
+      <w:pStyle w:val="Header"/>
+    </w:pPr>
+  </w:p>
+</w:hdr>
+</file>
+
+<file path=word/header2.xml><?xml version="1.0" encoding="utf-8"?>
+<w:hdr xmlns:wpc="http://schemas.microsoft.com/office/word/2010/wordprocessingCanvas" xmlns:cx="http://schemas.microsoft.com/office/drawing/2014/chartex" xmlns:cx1="http://schemas.microsoft.com/office/drawing/2015/9/8/chartex" xmlns:cx2="http://schemas.microsoft.com/office/drawing/2015/10/21/chartex" xmlns:cx3="http://schemas.microsoft.com/office/drawing/2016/5/9/chartex" xmlns:cx4="http://schemas.microsoft.com/office/drawing/2016/5/10/chartex" xmlns:cx5="http://schemas.microsoft.com/office/drawing/2016/5/11/chartex" xmlns:cx6="http://schemas.microsoft.com/office/drawing/2016/5/12/chartex" xmlns:cx7="http://schemas.microsoft.com/office/drawing/2016/5/13/chartex" xmlns:cx8="http://schemas.microsoft.com/office/drawing/2016/5/14/chartex" xmlns:mc="http://schemas.openxmlformats.org/markup-compatibility/2006" xmlns:aink="http://schemas.microsoft.com/office/drawing/2016/ink" xmlns:am3d="http://schemas.microsoft.com/office/drawing/2017/model3d" xmlns:o="urn:schemas-microsoft-com:office:office" xmlns:oel="http://schemas.microsoft.com/office/2019/extlst" xmlns:r="http://schemas.openxmlformats.org/officeDocument/2006/relationships" xmlns:m="http://schemas.openxmlformats.org/officeDocument/2006/math" xmlns:v="urn:schemas-microsoft-com:vml" xmlns:wp14="http://schemas.microsoft.com/office/word/2010/wordprocessingDrawing" xmlns:wp="http://schemas.openxmlformats.org/drawingml/2006/wordprocessingDrawing" xmlns:w10="urn:schemas-microsoft-com:office:word" xmlns:w="http://schemas.openxmlformats.org/wordprocessingml/2006/main" xmlns:w14="http://schemas.microsoft.com/office/word/2010/wordml" xmlns:w15="http://schemas.microsoft.com/office/word/2012/wordml" xmlns:w16cex="http://schemas.microsoft.com/office/word/2018/wordml/cex" xmlns:w16cid="http://schemas.microsoft.com/office/word/2016/wordml/cid" xmlns:w16="http://schemas.microsoft.com/office/word/2018/wordml" xmlns:w16du="http://schemas.microsoft.com/office/word/2023/wordml/word16du" xmlns:w16sdtdh="http://schemas.microsoft.com/office/word/2020/wordml/sdtdatahash" xmlns:w16sdtfl="http://schemas.microsoft.com/office/word/2024/wordml/sdtformatlock" xmlns:w16se="http://schemas.microsoft.com/office/word/2015/wordml/symex" xmlns:wpg="http://schemas.microsoft.com/office/word/2010/wordprocessingGroup" xmlns:wpi="http://schemas.microsoft.com/office/word/2010/wordprocessingInk" xmlns:wne="http://schemas.microsoft.com/office/word/2006/wordml" xmlns:wps="http://schemas.microsoft.com/office/word/2010/wordprocessingShape" mc:Ignorable="w14 w15 w16se w16cid w16 w16cex w16sdtdh w16sdtfl w16du wp14">
   <w:tbl>
     <w:tblPr>
-      <w:tblStyle w:val="12"/>
+      <w:tblStyle w:val="TableGrid"/>
       <w:tblW w:w="5000" w:type="pct"/>
-      <w:tblInd w:w="0" w:type="dxa"/>
       <w:tblBorders>
         <w:top w:val="none" w:color="auto" w:sz="0" w:space="0"/>
         <w:left w:val="none" w:color="auto" w:sz="0" w:space="0"/>
@@ -3442,42 +2724,24 @@
         <w:insideH w:val="none" w:color="auto" w:sz="0" w:space="0"/>
         <w:insideV w:val="none" w:color="auto" w:sz="0" w:space="0"/>
       </w:tblBorders>
-      <w:tblLayout w:type="autofit"/>
       <w:tblCellMar>
-        <w:top w:w="0" w:type="dxa"/>
         <w:left w:w="0" w:type="dxa"/>
-        <w:bottom w:w="0" w:type="dxa"/>
         <w:right w:w="0" w:type="dxa"/>
       </w:tblCellMar>
+      <w:tblLook w:val="04A0" w:firstRow="1" w:lastRow="0" w:firstColumn="1" w:lastColumn="0" w:noHBand="0" w:noVBand="1"/>
     </w:tblPr>
     <w:tblGrid>
       <w:gridCol w:w="5979"/>
       <w:gridCol w:w="4227"/>
     </w:tblGrid>
     <w:tr>
-      <w:tblPrEx>
-        <w:tblBorders>
-          <w:top w:val="none" w:color="auto" w:sz="0" w:space="0"/>
-          <w:left w:val="none" w:color="auto" w:sz="0" w:space="0"/>
-          <w:bottom w:val="none" w:color="auto" w:sz="0" w:space="0"/>
-          <w:right w:val="none" w:color="auto" w:sz="0" w:space="0"/>
-          <w:insideH w:val="none" w:color="auto" w:sz="0" w:space="0"/>
-          <w:insideV w:val="none" w:color="auto" w:sz="0" w:space="0"/>
-        </w:tblBorders>
-        <w:tblCellMar>
-          <w:top w:w="0" w:type="dxa"/>
-          <w:left w:w="0" w:type="dxa"/>
-          <w:bottom w:w="0" w:type="dxa"/>
-          <w:right w:w="0" w:type="dxa"/>
-        </w:tblCellMar>
-      </w:tblPrEx>
       <w:tc>
         <w:tcPr>
           <w:tcW w:w="2929" w:type="pct"/>
         </w:tcPr>
         <w:p>
           <w:pPr>
-            <w:pStyle w:val="13"/>
+            <w:pStyle w:val="Title"/>
             <w:rPr>
               <w:rFonts w:asciiTheme="minorHAnsi" w:hAnsiTheme="minorHAnsi" w:cstheme="minorHAnsi"/>
               <w:b/>
@@ -3500,14 +2764,8 @@
               <w:dataBinding w:prefixMappings="xmlns:ns0='urn:microsoft-dynamics-nav/reports/Standard_Purchase_Order/1322/'" w:xpath="/ns0:NavWordReportXmlPart[1]/ns0:Purchase_Header[1]/ns0:DocumentTitle_Lbl[1]" w:storeItemID="{7C9D7B99-3F0A-4DC8-9D28-B3E523DBEA5C}"/>
               <w:text/>
             </w:sdtPr>
-            <w:sdtEndPr>
-              <w:rPr>
-                <w:rFonts w:asciiTheme="minorHAnsi" w:hAnsiTheme="minorHAnsi" w:cstheme="minorHAnsi"/>
-                <w:b/>
-                <w:sz w:val="22"/>
-              </w:rPr>
-            </w:sdtEndPr>
             <w:sdtContent>
+              <w:proofErr w:type="spellStart"/>
               <w:r>
                 <w:rPr>
                   <w:rFonts w:asciiTheme="minorHAnsi" w:hAnsiTheme="minorHAnsi" w:cstheme="minorHAnsi"/>
@@ -3516,6 +2774,7 @@
                 </w:rPr>
                 <w:t>DocumentTitle_Lbl</w:t>
               </w:r>
+              <w:proofErr w:type="spellEnd"/>
             </w:sdtContent>
           </w:sdt>
           <w:r>
@@ -3542,14 +2801,8 @@
               <w:dataBinding w:prefixMappings="xmlns:ns0='urn:microsoft-dynamics-nav/reports/Standard_Purchase_Order/1322/'" w:xpath="/ns0:NavWordReportXmlPart[1]/ns0:Purchase_Header[1]/ns0:No_PurchHeader[1]" w:storeItemID="{7C9D7B99-3F0A-4DC8-9D28-B3E523DBEA5C}"/>
               <w:text/>
             </w:sdtPr>
-            <w:sdtEndPr>
-              <w:rPr>
-                <w:rFonts w:asciiTheme="minorHAnsi" w:hAnsiTheme="minorHAnsi" w:cstheme="minorHAnsi"/>
-                <w:b/>
-                <w:sz w:val="22"/>
-              </w:rPr>
-            </w:sdtEndPr>
             <w:sdtContent>
+              <w:proofErr w:type="spellStart"/>
               <w:r>
                 <w:rPr>
                   <w:rFonts w:asciiTheme="minorHAnsi" w:hAnsiTheme="minorHAnsi" w:cstheme="minorHAnsi"/>
@@ -3558,6 +2811,7 @@
                 </w:rPr>
                 <w:t>No_PurchHeader</w:t>
               </w:r>
+              <w:proofErr w:type="spellEnd"/>
             </w:sdtContent>
           </w:sdt>
         </w:p>
@@ -3576,21 +2830,16 @@
             <w:dataBinding w:prefixMappings="xmlns:ns0='urn:microsoft-dynamics-nav/reports/Standard_Purchase_Order/1322/'" w:xpath="/ns0:NavWordReportXmlPart[1]/ns0:Purchase_Header[1]/ns0:DocumentDate[1]" w:storeItemID="{7C9D7B99-3F0A-4DC8-9D28-B3E523DBEA5C}"/>
             <w:text/>
           </w:sdtPr>
-          <w:sdtEndPr>
-            <w:rPr>
-              <w:rFonts w:cstheme="minorHAnsi"/>
-              <w:szCs w:val="22"/>
-            </w:rPr>
-          </w:sdtEndPr>
           <w:sdtContent>
             <w:p>
               <w:pPr>
-                <w:pStyle w:val="11"/>
+                <w:pStyle w:val="Subtitle"/>
                 <w:rPr>
                   <w:rFonts w:cstheme="minorHAnsi"/>
                   <w:szCs w:val="22"/>
                 </w:rPr>
               </w:pPr>
+              <w:proofErr w:type="spellStart"/>
               <w:r>
                 <w:rPr>
                   <w:rFonts w:cstheme="minorHAnsi"/>
@@ -3598,12 +2847,13 @@
                 </w:rPr>
                 <w:t>DocumentDate</w:t>
               </w:r>
+              <w:proofErr w:type="spellEnd"/>
             </w:p>
           </w:sdtContent>
         </w:sdt>
         <w:p>
           <w:pPr>
-            <w:pStyle w:val="18"/>
+            <w:pStyle w:val="NoSpacing"/>
             <w:rPr>
               <w:b/>
             </w:rPr>
@@ -3622,18 +2872,15 @@
               <w:dataBinding w:prefixMappings="xmlns:ns0='urn:microsoft-dynamics-nav/reports/Standard_Purchase_Order/1322/'" w:xpath="/ns0:NavWordReportXmlPart[1]/ns0:Purchase_Header[1]/ns0:Page_Lbl[1]" w:storeItemID="{7C9D7B99-3F0A-4DC8-9D28-B3E523DBEA5C}"/>
               <w:text/>
             </w:sdtPr>
-            <w:sdtEndPr>
-              <w:rPr>
-                <w:rFonts w:cstheme="minorHAnsi"/>
-              </w:rPr>
-            </w:sdtEndPr>
             <w:sdtContent>
+              <w:proofErr w:type="spellStart"/>
               <w:r>
                 <w:rPr>
                   <w:rFonts w:cstheme="minorHAnsi"/>
                 </w:rPr>
                 <w:t>Page_Lbl</w:t>
               </w:r>
+              <w:proofErr w:type="spellEnd"/>
             </w:sdtContent>
           </w:sdt>
           <w:r>
@@ -3716,7 +2963,7 @@
         </w:tcPr>
         <w:p>
           <w:pPr>
-            <w:pStyle w:val="9"/>
+            <w:pStyle w:val="Header"/>
             <w:jc w:val="right"/>
             <w:rPr>
               <w:b/>
@@ -3728,7 +2975,7 @@
   </w:tbl>
   <w:p>
     <w:pPr>
-      <w:pStyle w:val="9"/>
+      <w:pStyle w:val="Header"/>
       <w:ind w:right="141"/>
       <w:rPr>
         <w:b/>
@@ -3740,23 +2987,12 @@
 </w:hdr>
 </file>
 
-<file path=word/header2.xml><?xml version="1.0" encoding="utf-8"?>
-<w:hdr xmlns:wpc="http://schemas.microsoft.com/office/word/2010/wordprocessingCanvas" xmlns:mc="http://schemas.openxmlformats.org/markup-compatibility/2006" xmlns:o="urn:schemas-microsoft-com:office:office" xmlns:r="http://schemas.openxmlformats.org/officeDocument/2006/relationships" xmlns:m="http://schemas.openxmlformats.org/officeDocument/2006/math" xmlns:v="urn:schemas-microsoft-com:vml" xmlns:wp14="http://schemas.microsoft.com/office/word/2010/wordprocessingDrawing" xmlns:wp="http://schemas.openxmlformats.org/drawingml/2006/wordprocessingDrawing" xmlns:w10="urn:schemas-microsoft-com:office:word" xmlns:w="http://schemas.openxmlformats.org/wordprocessingml/2006/main" xmlns:w14="http://schemas.microsoft.com/office/word/2010/wordml" xmlns:w15="http://schemas.microsoft.com/office/word/2012/wordml" xmlns:wpg="http://schemas.microsoft.com/office/word/2010/wordprocessingGroup" xmlns:wpi="http://schemas.microsoft.com/office/word/2010/wordprocessingInk" xmlns:wne="http://schemas.microsoft.com/office/word/2006/wordml" xmlns:wps="http://schemas.microsoft.com/office/word/2010/wordprocessingShape" xmlns:wpsCustomData="http://www.wps.cn/officeDocument/2013/wpsCustomData" mc:Ignorable="w14 w15 wp14">
-  <w:p>
-    <w:pPr>
-      <w:pStyle w:val="9"/>
-    </w:pPr>
-  </w:p>
-</w:hdr>
-</file>
-
 <file path=word/header3.xml><?xml version="1.0" encoding="utf-8"?>
-<w:hdr xmlns:a="http://schemas.openxmlformats.org/drawingml/2006/main" xmlns:pic="http://schemas.openxmlformats.org/drawingml/2006/picture" xmlns:wpc="http://schemas.microsoft.com/office/word/2010/wordprocessingCanvas" xmlns:mc="http://schemas.openxmlformats.org/markup-compatibility/2006" xmlns:o="urn:schemas-microsoft-com:office:office" xmlns:r="http://schemas.openxmlformats.org/officeDocument/2006/relationships" xmlns:m="http://schemas.openxmlformats.org/officeDocument/2006/math" xmlns:v="urn:schemas-microsoft-com:vml" xmlns:wp14="http://schemas.microsoft.com/office/word/2010/wordprocessingDrawing" xmlns:wp="http://schemas.openxmlformats.org/drawingml/2006/wordprocessingDrawing" xmlns:w10="urn:schemas-microsoft-com:office:word" xmlns:w="http://schemas.openxmlformats.org/wordprocessingml/2006/main" xmlns:w14="http://schemas.microsoft.com/office/word/2010/wordml" xmlns:w15="http://schemas.microsoft.com/office/word/2012/wordml" xmlns:wpg="http://schemas.microsoft.com/office/word/2010/wordprocessingGroup" xmlns:wpi="http://schemas.microsoft.com/office/word/2010/wordprocessingInk" xmlns:wne="http://schemas.microsoft.com/office/word/2006/wordml" xmlns:wps="http://schemas.microsoft.com/office/word/2010/wordprocessingShape" xmlns:wpsCustomData="http://www.wps.cn/officeDocument/2013/wpsCustomData" mc:Ignorable="w14 w15 wp14">
+<w:hdr xmlns:a="http://schemas.openxmlformats.org/drawingml/2006/main" xmlns:pic="http://schemas.openxmlformats.org/drawingml/2006/picture" xmlns:a14="http://schemas.microsoft.com/office/drawing/2010/main" xmlns:wpc="http://schemas.microsoft.com/office/word/2010/wordprocessingCanvas" xmlns:cx="http://schemas.microsoft.com/office/drawing/2014/chartex" xmlns:cx1="http://schemas.microsoft.com/office/drawing/2015/9/8/chartex" xmlns:cx2="http://schemas.microsoft.com/office/drawing/2015/10/21/chartex" xmlns:cx3="http://schemas.microsoft.com/office/drawing/2016/5/9/chartex" xmlns:cx4="http://schemas.microsoft.com/office/drawing/2016/5/10/chartex" xmlns:cx5="http://schemas.microsoft.com/office/drawing/2016/5/11/chartex" xmlns:cx6="http://schemas.microsoft.com/office/drawing/2016/5/12/chartex" xmlns:cx7="http://schemas.microsoft.com/office/drawing/2016/5/13/chartex" xmlns:cx8="http://schemas.microsoft.com/office/drawing/2016/5/14/chartex" xmlns:mc="http://schemas.openxmlformats.org/markup-compatibility/2006" xmlns:aink="http://schemas.microsoft.com/office/drawing/2016/ink" xmlns:am3d="http://schemas.microsoft.com/office/drawing/2017/model3d" xmlns:o="urn:schemas-microsoft-com:office:office" xmlns:oel="http://schemas.microsoft.com/office/2019/extlst" xmlns:r="http://schemas.openxmlformats.org/officeDocument/2006/relationships" xmlns:m="http://schemas.openxmlformats.org/officeDocument/2006/math" xmlns:v="urn:schemas-microsoft-com:vml" xmlns:wp14="http://schemas.microsoft.com/office/word/2010/wordprocessingDrawing" xmlns:wp="http://schemas.openxmlformats.org/drawingml/2006/wordprocessingDrawing" xmlns:w10="urn:schemas-microsoft-com:office:word" xmlns:w="http://schemas.openxmlformats.org/wordprocessingml/2006/main" xmlns:w14="http://schemas.microsoft.com/office/word/2010/wordml" xmlns:w15="http://schemas.microsoft.com/office/word/2012/wordml" xmlns:w16cex="http://schemas.microsoft.com/office/word/2018/wordml/cex" xmlns:w16cid="http://schemas.microsoft.com/office/word/2016/wordml/cid" xmlns:w16="http://schemas.microsoft.com/office/word/2018/wordml" xmlns:w16du="http://schemas.microsoft.com/office/word/2023/wordml/word16du" xmlns:w16sdtdh="http://schemas.microsoft.com/office/word/2020/wordml/sdtdatahash" xmlns:w16sdtfl="http://schemas.microsoft.com/office/word/2024/wordml/sdtformatlock" xmlns:w16se="http://schemas.microsoft.com/office/word/2015/wordml/symex" xmlns:wpg="http://schemas.microsoft.com/office/word/2010/wordprocessingGroup" xmlns:wpi="http://schemas.microsoft.com/office/word/2010/wordprocessingInk" xmlns:wne="http://schemas.microsoft.com/office/word/2006/wordml" xmlns:wps="http://schemas.microsoft.com/office/word/2010/wordprocessingShape" mc:Ignorable="w14 w15 w16se w16cid w16 w16cex w16sdtdh w16sdtfl w16du wp14">
   <w:tbl>
     <w:tblPr>
-      <w:tblStyle w:val="12"/>
+      <w:tblStyle w:val="TableGrid"/>
       <w:tblW w:w="5000" w:type="pct"/>
-      <w:tblInd w:w="0" w:type="dxa"/>
       <w:tblBorders>
         <w:top w:val="none" w:color="auto" w:sz="0" w:space="0"/>
         <w:left w:val="none" w:color="auto" w:sz="0" w:space="0"/>
@@ -3765,42 +3001,24 @@
         <w:insideH w:val="none" w:color="auto" w:sz="0" w:space="0"/>
         <w:insideV w:val="none" w:color="auto" w:sz="0" w:space="0"/>
       </w:tblBorders>
-      <w:tblLayout w:type="autofit"/>
       <w:tblCellMar>
-        <w:top w:w="0" w:type="dxa"/>
         <w:left w:w="0" w:type="dxa"/>
-        <w:bottom w:w="0" w:type="dxa"/>
         <w:right w:w="0" w:type="dxa"/>
       </w:tblCellMar>
+      <w:tblLook w:val="04A0" w:firstRow="1" w:lastRow="0" w:firstColumn="1" w:lastColumn="0" w:noHBand="0" w:noVBand="1"/>
     </w:tblPr>
     <w:tblGrid>
       <w:gridCol w:w="5979"/>
       <w:gridCol w:w="4227"/>
     </w:tblGrid>
     <w:tr>
-      <w:tblPrEx>
-        <w:tblBorders>
-          <w:top w:val="none" w:color="auto" w:sz="0" w:space="0"/>
-          <w:left w:val="none" w:color="auto" w:sz="0" w:space="0"/>
-          <w:bottom w:val="none" w:color="auto" w:sz="0" w:space="0"/>
-          <w:right w:val="none" w:color="auto" w:sz="0" w:space="0"/>
-          <w:insideH w:val="none" w:color="auto" w:sz="0" w:space="0"/>
-          <w:insideV w:val="none" w:color="auto" w:sz="0" w:space="0"/>
-        </w:tblBorders>
-        <w:tblCellMar>
-          <w:top w:w="0" w:type="dxa"/>
-          <w:left w:w="0" w:type="dxa"/>
-          <w:bottom w:w="0" w:type="dxa"/>
-          <w:right w:w="0" w:type="dxa"/>
-        </w:tblCellMar>
-      </w:tblPrEx>
       <w:tc>
         <w:tcPr>
           <w:tcW w:w="2929" w:type="pct"/>
         </w:tcPr>
         <w:p>
           <w:pPr>
-            <w:pStyle w:val="13"/>
+            <w:pStyle w:val="Title"/>
           </w:pPr>
           <w:sdt>
             <w:sdtPr>
@@ -3814,9 +3032,11 @@
               <w:text/>
             </w:sdtPr>
             <w:sdtContent>
+              <w:proofErr w:type="spellStart"/>
               <w:r>
                 <w:t>DocumentTitle_Lbl</w:t>
               </w:r>
+              <w:proofErr w:type="spellEnd"/>
             </w:sdtContent>
           </w:sdt>
           <w:r>
@@ -3834,9 +3054,11 @@
               <w:text/>
             </w:sdtPr>
             <w:sdtContent>
+              <w:proofErr w:type="spellStart"/>
               <w:r>
                 <w:t>No_PurchHeader</w:t>
               </w:r>
+              <w:proofErr w:type="spellEnd"/>
             </w:sdtContent>
           </w:sdt>
         </w:p>
@@ -3854,17 +3076,19 @@
           <w:sdtContent>
             <w:p>
               <w:pPr>
-                <w:pStyle w:val="11"/>
+                <w:pStyle w:val="Subtitle"/>
               </w:pPr>
+              <w:proofErr w:type="spellStart"/>
               <w:r>
                 <w:t>DocumentDate</w:t>
               </w:r>
+              <w:proofErr w:type="spellEnd"/>
             </w:p>
           </w:sdtContent>
         </w:sdt>
         <w:p>
           <w:pPr>
-            <w:pStyle w:val="11"/>
+            <w:pStyle w:val="Subtitle"/>
           </w:pPr>
           <w:sdt>
             <w:sdtPr>
@@ -3878,9 +3102,11 @@
               <w:text/>
             </w:sdtPr>
             <w:sdtContent>
+              <w:proofErr w:type="spellStart"/>
               <w:r>
                 <w:t>Page_Lbl</w:t>
               </w:r>
+              <w:proofErr w:type="spellEnd"/>
             </w:sdtContent>
           </w:sdt>
           <w:r>
@@ -3904,21 +3130,11 @@
           <w:r>
             <w:t xml:space="preserve"> / </w:t>
           </w:r>
-          <w:r>
-            <w:fldChar w:fldCharType="begin"/>
-          </w:r>
-          <w:r>
-            <w:instrText xml:space="preserve"> NUMPAGES   \* MERGEFORMAT </w:instrText>
-          </w:r>
-          <w:r>
-            <w:fldChar w:fldCharType="separate"/>
-          </w:r>
-          <w:r>
-            <w:t>1</w:t>
-          </w:r>
-          <w:r>
-            <w:fldChar w:fldCharType="end"/>
-          </w:r>
+          <w:fldSimple w:instr=" NUMPAGES   \* MERGEFORMAT ">
+            <w:r>
+              <w:t>1</w:t>
+            </w:r>
+          </w:fldSimple>
         </w:p>
       </w:tc>
       <w:tc>
@@ -3927,7 +3143,7 @@
         </w:tcPr>
         <w:p>
           <w:pPr>
-            <w:pStyle w:val="9"/>
+            <w:pStyle w:val="Header"/>
             <w:tabs>
               <w:tab w:val="left" w:pos="1155"/>
             </w:tabs>
@@ -3952,18 +3168,14 @@
               <w:dataBinding w:prefixMappings="xmlns:ns0='urn:microsoft-dynamics-nav/reports/Standard_Purchase_Order/1322/'" w:xpath="/ns0:NavWordReportXmlPart[1]/ns0:Purchase_Header[1]/ns0:CompanyPicture[1]" w:storeItemID="{7C9D7B99-3F0A-4DC8-9D28-B3E523DBEA5C}"/>
               <w:picture/>
             </w:sdtPr>
-            <w:sdtEndPr>
-              <w:rPr>
-                <w:b/>
-              </w:rPr>
-            </w:sdtEndPr>
             <w:sdtContent>
               <w:r>
                 <w:rPr>
                   <w:b/>
+                  <w:noProof/>
                 </w:rPr>
                 <w:drawing>
-                  <wp:inline distT="0" distB="0" distL="0" distR="0">
+                  <wp:inline distT="0" distB="0" distL="0" distR="0" wp14:anchorId="62F0100D" wp14:editId="2EA4B18B">
                     <wp:extent cx="1057275" cy="1057275"/>
                     <wp:effectExtent l="0" t="0" r="9525" b="9525"/>
                     <wp:docPr id="1" name="Picture 1"/>
@@ -4006,301 +3218,494 @@
               </w:r>
             </w:sdtContent>
           </w:sdt>
+          <w:sdt>
+            <w:sdtPr>
+              <w:rPr>
+                <w:b/>
+              </w:rPr>
+              <w:id w:val="-796072932"/>
+              <w:showingPlcHdr/>
+              <w:dataBinding w:prefixMappings="xmlns:ns0='urn:microsoft-dynamics-nav/reports/Standard_Purchase_Order/1322/' " w:xpath="/ns0:NavWordReportXmlPart[1]/ns0:Purchase_Header[1]/ns0:CompanyPicture[1]" w:storeItemID="{7C9D7B99-3F0A-4DC8-9D28-B3E523DBEA5C}"/>
+              <w:picture/>
+              <w:alias w:val="#Nav: /Purchase_Header/CompanyPicture"/>
+              <w:tag w:val="#Nav: Standard_Purchase_Order/1322"/>
+            </w:sdtPr>
+            <w:sdtContent>
+              <w:r>
+                <w:rPr>
+                  <w:b/>
+                  <w:noProof/>
+                </w:rPr>
+                <w:drawing>
+                  <wp:inline distT="0" distB="0" distL="0" distR="0" wp14:anchorId="0EB0E1B2" wp14:editId="2C9DA201">
+                    <wp:extent cx="1270000" cy="1270000"/>
+                    <wp:effectExtent l="0" t="0" r="6350" b="6350"/>
+                    <wp:docPr id="238952706" name="Picture 1"/>
+                    <wp:cNvGraphicFramePr>
+                      <a:graphicFrameLocks xmlns:a="http://schemas.openxmlformats.org/drawingml/2006/main" noChangeAspect="1"/>
+                    </wp:cNvGraphicFramePr>
+                    <a:graphic xmlns:a="http://schemas.openxmlformats.org/drawingml/2006/main">
+                      <a:graphicData uri="http://schemas.openxmlformats.org/drawingml/2006/picture">
+                        <pic:pic xmlns:pic="http://schemas.openxmlformats.org/drawingml/2006/picture">
+                          <pic:nvPicPr>
+                            <pic:cNvPr id="0" name="Picture 1"/>
+                            <pic:cNvPicPr>
+                              <a:picLocks noChangeAspect="1" noChangeArrowheads="1"/>
+                            </pic:cNvPicPr>
+                          </pic:nvPicPr>
+                          <pic:blipFill>
+                            <a:blip r:embed="rId1">
+                              <a:extLst>
+                                <a:ext uri="{28A0092B-C50C-407E-A947-70E740481C1C}">
+                                  <a14:useLocalDpi xmlns:a14="http://schemas.microsoft.com/office/drawing/2010/main" val="0"/>
+                                </a:ext>
+                              </a:extLst>
+                            </a:blip>
+                            <a:srcRect/>
+                            <a:stretch>
+                              <a:fillRect/>
+                            </a:stretch>
+                          </pic:blipFill>
+                          <pic:spPr bwMode="auto">
+                            <a:xfrm>
+                              <a:off x="0" y="0"/>
+                              <a:ext cx="1270000" cy="1270000"/>
+                            </a:xfrm>
+                            <a:prstGeom prst="rect">
+                              <a:avLst/>
+                            </a:prstGeom>
+                            <a:noFill/>
+                            <a:ln>
+                              <a:noFill/>
+                            </a:ln>
+                          </pic:spPr>
+                        </pic:pic>
+                      </a:graphicData>
+                    </a:graphic>
+                  </wp:inline>
+                </w:drawing>
+              </w:r>
+            </w:sdtContent>
+          </w:sdt>
         </w:p>
       </w:tc>
     </w:tr>
   </w:tbl>
   <w:p>
     <w:pPr>
-      <w:pStyle w:val="9"/>
+      <w:pStyle w:val="Header"/>
     </w:pPr>
   </w:p>
 </w:hdr>
 </file>
 
 <file path=word/styles.xml><?xml version="1.0" encoding="utf-8"?>
-<w:styles xmlns:mc="http://schemas.openxmlformats.org/markup-compatibility/2006" xmlns:o="urn:schemas-microsoft-com:office:office" xmlns:r="http://schemas.openxmlformats.org/officeDocument/2006/relationships" xmlns:m="http://schemas.openxmlformats.org/officeDocument/2006/math" xmlns:v="urn:schemas-microsoft-com:vml" xmlns:w="http://schemas.openxmlformats.org/wordprocessingml/2006/main" xmlns:w14="http://schemas.microsoft.com/office/word/2010/wordml" xmlns:w10="urn:schemas-microsoft-com:office:word" xmlns:sl="http://schemas.openxmlformats.org/schemaLibrary/2006/main" xmlns:wpsCustomData="http://www.wps.cn/officeDocument/2013/wpsCustomData" mc:Ignorable="w14">
+<w:styles xmlns:mc="http://schemas.openxmlformats.org/markup-compatibility/2006" xmlns:r="http://schemas.openxmlformats.org/officeDocument/2006/relationships" xmlns:w="http://schemas.openxmlformats.org/wordprocessingml/2006/main" xmlns:w14="http://schemas.microsoft.com/office/word/2010/wordml" xmlns:w15="http://schemas.microsoft.com/office/word/2012/wordml" xmlns:w16cex="http://schemas.microsoft.com/office/word/2018/wordml/cex" xmlns:w16cid="http://schemas.microsoft.com/office/word/2016/wordml/cid" xmlns:w16="http://schemas.microsoft.com/office/word/2018/wordml" xmlns:w16du="http://schemas.microsoft.com/office/word/2023/wordml/word16du" xmlns:w16sdtdh="http://schemas.microsoft.com/office/word/2020/wordml/sdtdatahash" xmlns:w16sdtfl="http://schemas.microsoft.com/office/word/2024/wordml/sdtformatlock" xmlns:w16se="http://schemas.microsoft.com/office/word/2015/wordml/symex" mc:Ignorable="w14 w15 w16se w16cid w16 w16cex w16sdtdh w16sdtfl w16du">
   <w:docDefaults>
     <w:rPrDefault>
       <w:rPr>
-        <w:rFonts w:asciiTheme="minorHAnsi" w:hAnsiTheme="minorHAnsi" w:eastAsiaTheme="minorHAnsi" w:cstheme="minorBidi"/>
+        <w:rFonts w:asciiTheme="minorHAnsi" w:eastAsiaTheme="minorHAnsi" w:hAnsiTheme="minorHAnsi" w:cstheme="minorBidi"/>
+        <w:lang w:val="en-US" w:eastAsia="en-US" w:bidi="ar-SA"/>
       </w:rPr>
     </w:rPrDefault>
     <w:pPrDefault/>
   </w:docDefaults>
-  <w:latentStyles w:count="260" w:defQFormat="0" w:defUnhideWhenUsed="1" w:defSemiHidden="1" w:defUIPriority="99" w:defLockedState="0">
-    <w:lsdException w:qFormat="1" w:unhideWhenUsed="0" w:uiPriority="0" w:semiHidden="0" w:name="Normal"/>
-    <w:lsdException w:qFormat="1" w:unhideWhenUsed="0" w:uiPriority="9" w:semiHidden="0" w:name="heading 1"/>
-    <w:lsdException w:qFormat="1" w:uiPriority="9" w:semiHidden="0" w:name="heading 2"/>
-    <w:lsdException w:qFormat="1" w:uiPriority="9" w:semiHidden="0" w:name="heading 3"/>
-    <w:lsdException w:qFormat="1" w:uiPriority="9" w:name="heading 4"/>
-    <w:lsdException w:qFormat="1" w:uiPriority="9" w:name="heading 5"/>
-    <w:lsdException w:qFormat="1" w:uiPriority="9" w:name="heading 6"/>
-    <w:lsdException w:qFormat="1" w:uiPriority="9" w:name="heading 7"/>
-    <w:lsdException w:qFormat="1" w:uiPriority="9" w:name="heading 8"/>
-    <w:lsdException w:qFormat="1" w:uiPriority="9" w:name="heading 9"/>
-    <w:lsdException w:uiPriority="99" w:name="index 1"/>
-    <w:lsdException w:uiPriority="99" w:name="index 2"/>
-    <w:lsdException w:uiPriority="99" w:name="index 3"/>
-    <w:lsdException w:uiPriority="99" w:name="index 4"/>
-    <w:lsdException w:uiPriority="99" w:name="index 5"/>
-    <w:lsdException w:uiPriority="99" w:name="index 6"/>
-    <w:lsdException w:uiPriority="99" w:name="index 7"/>
-    <w:lsdException w:uiPriority="99" w:name="index 8"/>
-    <w:lsdException w:uiPriority="99" w:name="index 9"/>
-    <w:lsdException w:uiPriority="39" w:name="toc 1"/>
-    <w:lsdException w:uiPriority="39" w:name="toc 2"/>
-    <w:lsdException w:uiPriority="39" w:name="toc 3"/>
-    <w:lsdException w:uiPriority="39" w:name="toc 4"/>
-    <w:lsdException w:uiPriority="39" w:name="toc 5"/>
-    <w:lsdException w:uiPriority="39" w:name="toc 6"/>
-    <w:lsdException w:uiPriority="39" w:name="toc 7"/>
-    <w:lsdException w:uiPriority="39" w:name="toc 8"/>
-    <w:lsdException w:uiPriority="39" w:name="toc 9"/>
-    <w:lsdException w:uiPriority="99" w:name="Normal Indent"/>
-    <w:lsdException w:uiPriority="99" w:name="footnote text"/>
-    <w:lsdException w:uiPriority="99" w:name="annotation text"/>
-    <w:lsdException w:uiPriority="99" w:semiHidden="0" w:name="header"/>
-    <w:lsdException w:qFormat="1" w:uiPriority="99" w:semiHidden="0" w:name="footer"/>
-    <w:lsdException w:uiPriority="99" w:name="index heading"/>
-    <w:lsdException w:qFormat="1" w:uiPriority="35" w:name="caption"/>
-    <w:lsdException w:uiPriority="99" w:name="table of figures"/>
-    <w:lsdException w:uiPriority="99" w:name="envelope address"/>
-    <w:lsdException w:uiPriority="99" w:name="envelope return"/>
-    <w:lsdException w:uiPriority="99" w:name="footnote reference"/>
-    <w:lsdException w:uiPriority="99" w:name="annotation reference"/>
-    <w:lsdException w:uiPriority="99" w:name="line number"/>
-    <w:lsdException w:uiPriority="99" w:name="page number"/>
-    <w:lsdException w:uiPriority="99" w:name="endnote reference"/>
-    <w:lsdException w:uiPriority="99" w:name="endnote text"/>
-    <w:lsdException w:uiPriority="99" w:name="table of authorities"/>
-    <w:lsdException w:uiPriority="99" w:name="macro"/>
-    <w:lsdException w:uiPriority="99" w:name="toa heading"/>
-    <w:lsdException w:uiPriority="99" w:name="List"/>
-    <w:lsdException w:uiPriority="99" w:name="List Bullet"/>
-    <w:lsdException w:uiPriority="99" w:name="List Number"/>
-    <w:lsdException w:uiPriority="99" w:name="List 2"/>
-    <w:lsdException w:uiPriority="99" w:name="List 3"/>
-    <w:lsdException w:uiPriority="99" w:name="List 4"/>
-    <w:lsdException w:uiPriority="99" w:name="List 5"/>
-    <w:lsdException w:uiPriority="99" w:name="List Bullet 2"/>
-    <w:lsdException w:uiPriority="99" w:name="List Bullet 3"/>
-    <w:lsdException w:uiPriority="99" w:name="List Bullet 4"/>
-    <w:lsdException w:uiPriority="99" w:name="List Bullet 5"/>
-    <w:lsdException w:uiPriority="99" w:name="List Number 2"/>
-    <w:lsdException w:uiPriority="99" w:name="List Number 3"/>
-    <w:lsdException w:uiPriority="99" w:name="List Number 4"/>
-    <w:lsdException w:uiPriority="99" w:name="List Number 5"/>
-    <w:lsdException w:qFormat="1" w:unhideWhenUsed="0" w:uiPriority="10" w:semiHidden="0" w:name="Title"/>
-    <w:lsdException w:qFormat="1" w:uiPriority="3" w:name="Closing"/>
-    <w:lsdException w:uiPriority="99" w:name="Signature"/>
-    <w:lsdException w:uiPriority="1" w:name="Default Paragraph Font"/>
-    <w:lsdException w:uiPriority="99" w:name="Body Text"/>
-    <w:lsdException w:uiPriority="99" w:name="Body Text Indent"/>
-    <w:lsdException w:uiPriority="99" w:name="List Continue"/>
-    <w:lsdException w:uiPriority="99" w:name="List Continue 2"/>
-    <w:lsdException w:uiPriority="99" w:name="List Continue 3"/>
-    <w:lsdException w:uiPriority="99" w:name="List Continue 4"/>
-    <w:lsdException w:uiPriority="99" w:name="List Continue 5"/>
-    <w:lsdException w:uiPriority="99" w:name="Message Header"/>
-    <w:lsdException w:qFormat="1" w:unhideWhenUsed="0" w:uiPriority="11" w:semiHidden="0" w:name="Subtitle"/>
-    <w:lsdException w:uiPriority="99" w:name="Salutation"/>
-    <w:lsdException w:uiPriority="99" w:name="Date"/>
-    <w:lsdException w:uiPriority="99" w:name="Body Text First Indent"/>
-    <w:lsdException w:uiPriority="99" w:name="Body Text First Indent 2"/>
-    <w:lsdException w:uiPriority="99" w:name="Note Heading"/>
-    <w:lsdException w:uiPriority="99" w:name="Body Text 2"/>
-    <w:lsdException w:uiPriority="99" w:name="Body Text 3"/>
-    <w:lsdException w:uiPriority="99" w:name="Body Text Indent 2"/>
-    <w:lsdException w:uiPriority="99" w:name="Body Text Indent 3"/>
-    <w:lsdException w:uiPriority="99" w:name="Block Text"/>
-    <w:lsdException w:uiPriority="99" w:name="Hyperlink"/>
-    <w:lsdException w:uiPriority="99" w:name="FollowedHyperlink"/>
-    <w:lsdException w:qFormat="1" w:unhideWhenUsed="0" w:uiPriority="22" w:semiHidden="0" w:name="Strong"/>
-    <w:lsdException w:qFormat="1" w:unhideWhenUsed="0" w:uiPriority="20" w:semiHidden="0" w:name="Emphasis"/>
-    <w:lsdException w:uiPriority="99" w:name="Document Map"/>
-    <w:lsdException w:uiPriority="99" w:name="Plain Text"/>
-    <w:lsdException w:uiPriority="99" w:name="E-mail Signature"/>
-    <w:lsdException w:uiPriority="99" w:name="Normal (Web)"/>
-    <w:lsdException w:uiPriority="99" w:name="HTML Acronym"/>
-    <w:lsdException w:uiPriority="99" w:name="HTML Address"/>
-    <w:lsdException w:uiPriority="99" w:name="HTML Cite"/>
-    <w:lsdException w:uiPriority="99" w:name="HTML Code"/>
-    <w:lsdException w:uiPriority="99" w:name="HTML Definition"/>
-    <w:lsdException w:uiPriority="99" w:name="HTML Keyboard"/>
-    <w:lsdException w:uiPriority="99" w:name="HTML Preformatted"/>
-    <w:lsdException w:uiPriority="99" w:name="HTML Sample"/>
-    <w:lsdException w:uiPriority="99" w:name="HTML Typewriter"/>
-    <w:lsdException w:uiPriority="99" w:name="HTML Variable"/>
-    <w:lsdException w:qFormat="1" w:uiPriority="99" w:name="Normal Table"/>
-    <w:lsdException w:uiPriority="99" w:name="annotation subject"/>
-    <w:lsdException w:uiPriority="99" w:name="Table Simple 1"/>
-    <w:lsdException w:uiPriority="99" w:name="Table Simple 2"/>
-    <w:lsdException w:uiPriority="99" w:name="Table Simple 3"/>
-    <w:lsdException w:uiPriority="99" w:name="Table Classic 1"/>
-    <w:lsdException w:uiPriority="99" w:name="Table Classic 2"/>
-    <w:lsdException w:uiPriority="99" w:name="Table Classic 3"/>
-    <w:lsdException w:uiPriority="99" w:name="Table Classic 4"/>
-    <w:lsdException w:uiPriority="99" w:name="Table Colorful 1"/>
-    <w:lsdException w:uiPriority="99" w:name="Table Colorful 2"/>
-    <w:lsdException w:uiPriority="99" w:name="Table Colorful 3"/>
-    <w:lsdException w:uiPriority="99" w:name="Table Columns 1"/>
-    <w:lsdException w:uiPriority="99" w:name="Table Columns 2"/>
-    <w:lsdException w:uiPriority="99" w:name="Table Columns 3"/>
-    <w:lsdException w:uiPriority="99" w:name="Table Columns 4"/>
-    <w:lsdException w:uiPriority="99" w:name="Table Columns 5"/>
-    <w:lsdException w:uiPriority="99" w:name="Table Grid 1"/>
-    <w:lsdException w:uiPriority="99" w:name="Table Grid 2"/>
-    <w:lsdException w:uiPriority="99" w:name="Table Grid 3"/>
-    <w:lsdException w:uiPriority="99" w:name="Table Grid 4"/>
-    <w:lsdException w:uiPriority="99" w:name="Table Grid 5"/>
-    <w:lsdException w:uiPriority="99" w:name="Table Grid 6"/>
-    <w:lsdException w:uiPriority="99" w:name="Table Grid 7"/>
-    <w:lsdException w:uiPriority="99" w:name="Table Grid 8"/>
-    <w:lsdException w:uiPriority="99" w:name="Table List 1"/>
-    <w:lsdException w:uiPriority="99" w:name="Table List 2"/>
-    <w:lsdException w:uiPriority="99" w:name="Table List 3"/>
-    <w:lsdException w:uiPriority="99" w:name="Table List 4"/>
-    <w:lsdException w:uiPriority="99" w:name="Table List 5"/>
-    <w:lsdException w:uiPriority="99" w:name="Table List 6"/>
-    <w:lsdException w:uiPriority="99" w:name="Table List 7"/>
-    <w:lsdException w:uiPriority="99" w:name="Table List 8"/>
-    <w:lsdException w:uiPriority="99" w:name="Table 3D effects 1"/>
-    <w:lsdException w:uiPriority="99" w:name="Table 3D effects 2"/>
-    <w:lsdException w:uiPriority="99" w:name="Table 3D effects 3"/>
-    <w:lsdException w:uiPriority="99" w:name="Table Contemporary"/>
-    <w:lsdException w:uiPriority="99" w:name="Table Elegant"/>
-    <w:lsdException w:uiPriority="99" w:name="Table Professional"/>
-    <w:lsdException w:uiPriority="99" w:name="Table Subtle 1"/>
-    <w:lsdException w:uiPriority="99" w:name="Table Subtle 2"/>
-    <w:lsdException w:uiPriority="99" w:name="Table Web 1"/>
-    <w:lsdException w:uiPriority="99" w:name="Table Web 2"/>
-    <w:lsdException w:uiPriority="99" w:name="Table Web 3"/>
-    <w:lsdException w:uiPriority="99" w:name="Balloon Text"/>
-    <w:lsdException w:unhideWhenUsed="0" w:uiPriority="39" w:semiHidden="0" w:name="Table Grid"/>
-    <w:lsdException w:uiPriority="99" w:name="Table Theme"/>
-    <w:lsdException w:unhideWhenUsed="0" w:uiPriority="99" w:name="Placeholder Text"/>
-    <w:lsdException w:qFormat="1" w:unhideWhenUsed="0" w:uiPriority="1" w:semiHidden="0" w:name="No Spacing"/>
-    <w:lsdException w:unhideWhenUsed="0" w:uiPriority="60" w:semiHidden="0" w:name="Light Shading"/>
-    <w:lsdException w:unhideWhenUsed="0" w:uiPriority="61" w:semiHidden="0" w:name="Light List"/>
-    <w:lsdException w:unhideWhenUsed="0" w:uiPriority="62" w:semiHidden="0" w:name="Light Grid"/>
-    <w:lsdException w:unhideWhenUsed="0" w:uiPriority="63" w:semiHidden="0" w:name="Medium Shading 1"/>
-    <w:lsdException w:unhideWhenUsed="0" w:uiPriority="64" w:semiHidden="0" w:name="Medium Shading 2"/>
-    <w:lsdException w:unhideWhenUsed="0" w:uiPriority="65" w:semiHidden="0" w:name="Medium List 1"/>
-    <w:lsdException w:unhideWhenUsed="0" w:uiPriority="66" w:semiHidden="0" w:name="Medium List 2"/>
-    <w:lsdException w:unhideWhenUsed="0" w:uiPriority="67" w:semiHidden="0" w:name="Medium Grid 1"/>
-    <w:lsdException w:unhideWhenUsed="0" w:uiPriority="68" w:semiHidden="0" w:name="Medium Grid 2"/>
-    <w:lsdException w:unhideWhenUsed="0" w:uiPriority="69" w:semiHidden="0" w:name="Medium Grid 3"/>
-    <w:lsdException w:unhideWhenUsed="0" w:uiPriority="70" w:semiHidden="0" w:name="Dark List"/>
-    <w:lsdException w:unhideWhenUsed="0" w:uiPriority="71" w:semiHidden="0" w:name="Colorful Shading"/>
-    <w:lsdException w:unhideWhenUsed="0" w:uiPriority="72" w:semiHidden="0" w:name="Colorful List"/>
-    <w:lsdException w:unhideWhenUsed="0" w:uiPriority="73" w:semiHidden="0" w:name="Colorful Grid"/>
-    <w:lsdException w:unhideWhenUsed="0" w:uiPriority="60" w:semiHidden="0" w:name="Light Shading Accent 1"/>
-    <w:lsdException w:unhideWhenUsed="0" w:uiPriority="61" w:semiHidden="0" w:name="Light List Accent 1"/>
-    <w:lsdException w:unhideWhenUsed="0" w:uiPriority="62" w:semiHidden="0" w:name="Light Grid Accent 1"/>
-    <w:lsdException w:unhideWhenUsed="0" w:uiPriority="63" w:semiHidden="0" w:name="Medium Shading 1 Accent 1"/>
-    <w:lsdException w:unhideWhenUsed="0" w:uiPriority="64" w:semiHidden="0" w:name="Medium Shading 2 Accent 1"/>
-    <w:lsdException w:unhideWhenUsed="0" w:uiPriority="65" w:semiHidden="0" w:name="Medium List 1 Accent 1"/>
-    <w:lsdException w:unhideWhenUsed="0" w:uiPriority="66" w:semiHidden="0" w:name="Medium List 2 Accent 1"/>
-    <w:lsdException w:unhideWhenUsed="0" w:uiPriority="67" w:semiHidden="0" w:name="Medium Grid 1 Accent 1"/>
-    <w:lsdException w:unhideWhenUsed="0" w:uiPriority="68" w:semiHidden="0" w:name="Medium Grid 2 Accent 1"/>
-    <w:lsdException w:unhideWhenUsed="0" w:uiPriority="69" w:semiHidden="0" w:name="Medium Grid 3 Accent 1"/>
-    <w:lsdException w:unhideWhenUsed="0" w:uiPriority="70" w:semiHidden="0" w:name="Dark List Accent 1"/>
-    <w:lsdException w:unhideWhenUsed="0" w:uiPriority="71" w:semiHidden="0" w:name="Colorful Shading Accent 1"/>
-    <w:lsdException w:unhideWhenUsed="0" w:uiPriority="72" w:semiHidden="0" w:name="Colorful List Accent 1"/>
-    <w:lsdException w:unhideWhenUsed="0" w:uiPriority="73" w:semiHidden="0" w:name="Colorful Grid Accent 1"/>
-    <w:lsdException w:unhideWhenUsed="0" w:uiPriority="60" w:semiHidden="0" w:name="Light Shading Accent 2"/>
-    <w:lsdException w:unhideWhenUsed="0" w:uiPriority="61" w:semiHidden="0" w:name="Light List Accent 2"/>
-    <w:lsdException w:unhideWhenUsed="0" w:uiPriority="62" w:semiHidden="0" w:name="Light Grid Accent 2"/>
-    <w:lsdException w:unhideWhenUsed="0" w:uiPriority="63" w:semiHidden="0" w:name="Medium Shading 1 Accent 2"/>
-    <w:lsdException w:unhideWhenUsed="0" w:uiPriority="64" w:semiHidden="0" w:name="Medium Shading 2 Accent 2"/>
-    <w:lsdException w:unhideWhenUsed="0" w:uiPriority="65" w:semiHidden="0" w:name="Medium List 1 Accent 2"/>
-    <w:lsdException w:unhideWhenUsed="0" w:uiPriority="66" w:semiHidden="0" w:name="Medium List 2 Accent 2"/>
-    <w:lsdException w:unhideWhenUsed="0" w:uiPriority="67" w:semiHidden="0" w:name="Medium Grid 1 Accent 2"/>
-    <w:lsdException w:unhideWhenUsed="0" w:uiPriority="68" w:semiHidden="0" w:name="Medium Grid 2 Accent 2"/>
-    <w:lsdException w:unhideWhenUsed="0" w:uiPriority="69" w:semiHidden="0" w:name="Medium Grid 3 Accent 2"/>
-    <w:lsdException w:unhideWhenUsed="0" w:uiPriority="70" w:semiHidden="0" w:name="Dark List Accent 2"/>
-    <w:lsdException w:unhideWhenUsed="0" w:uiPriority="71" w:semiHidden="0" w:name="Colorful Shading Accent 2"/>
-    <w:lsdException w:unhideWhenUsed="0" w:uiPriority="72" w:semiHidden="0" w:name="Colorful List Accent 2"/>
-    <w:lsdException w:unhideWhenUsed="0" w:uiPriority="73" w:semiHidden="0" w:name="Colorful Grid Accent 2"/>
-    <w:lsdException w:unhideWhenUsed="0" w:uiPriority="60" w:semiHidden="0" w:name="Light Shading Accent 3"/>
-    <w:lsdException w:unhideWhenUsed="0" w:uiPriority="61" w:semiHidden="0" w:name="Light List Accent 3"/>
-    <w:lsdException w:unhideWhenUsed="0" w:uiPriority="62" w:semiHidden="0" w:name="Light Grid Accent 3"/>
-    <w:lsdException w:unhideWhenUsed="0" w:uiPriority="63" w:semiHidden="0" w:name="Medium Shading 1 Accent 3"/>
-    <w:lsdException w:unhideWhenUsed="0" w:uiPriority="64" w:semiHidden="0" w:name="Medium Shading 2 Accent 3"/>
-    <w:lsdException w:unhideWhenUsed="0" w:uiPriority="65" w:semiHidden="0" w:name="Medium List 1 Accent 3"/>
-    <w:lsdException w:unhideWhenUsed="0" w:uiPriority="66" w:semiHidden="0" w:name="Medium List 2 Accent 3"/>
-    <w:lsdException w:unhideWhenUsed="0" w:uiPriority="67" w:semiHidden="0" w:name="Medium Grid 1 Accent 3"/>
-    <w:lsdException w:unhideWhenUsed="0" w:uiPriority="68" w:semiHidden="0" w:name="Medium Grid 2 Accent 3"/>
-    <w:lsdException w:unhideWhenUsed="0" w:uiPriority="69" w:semiHidden="0" w:name="Medium Grid 3 Accent 3"/>
-    <w:lsdException w:unhideWhenUsed="0" w:uiPriority="70" w:semiHidden="0" w:name="Dark List Accent 3"/>
-    <w:lsdException w:unhideWhenUsed="0" w:uiPriority="71" w:semiHidden="0" w:name="Colorful Shading Accent 3"/>
-    <w:lsdException w:unhideWhenUsed="0" w:uiPriority="72" w:semiHidden="0" w:name="Colorful List Accent 3"/>
-    <w:lsdException w:unhideWhenUsed="0" w:uiPriority="73" w:semiHidden="0" w:name="Colorful Grid Accent 3"/>
-    <w:lsdException w:unhideWhenUsed="0" w:uiPriority="60" w:semiHidden="0" w:name="Light Shading Accent 4"/>
-    <w:lsdException w:unhideWhenUsed="0" w:uiPriority="61" w:semiHidden="0" w:name="Light List Accent 4"/>
-    <w:lsdException w:unhideWhenUsed="0" w:uiPriority="62" w:semiHidden="0" w:name="Light Grid Accent 4"/>
-    <w:lsdException w:unhideWhenUsed="0" w:uiPriority="63" w:semiHidden="0" w:name="Medium Shading 1 Accent 4"/>
-    <w:lsdException w:unhideWhenUsed="0" w:uiPriority="64" w:semiHidden="0" w:name="Medium Shading 2 Accent 4"/>
-    <w:lsdException w:unhideWhenUsed="0" w:uiPriority="65" w:semiHidden="0" w:name="Medium List 1 Accent 4"/>
-    <w:lsdException w:unhideWhenUsed="0" w:uiPriority="66" w:semiHidden="0" w:name="Medium List 2 Accent 4"/>
-    <w:lsdException w:unhideWhenUsed="0" w:uiPriority="67" w:semiHidden="0" w:name="Medium Grid 1 Accent 4"/>
-    <w:lsdException w:unhideWhenUsed="0" w:uiPriority="68" w:semiHidden="0" w:name="Medium Grid 2 Accent 4"/>
-    <w:lsdException w:unhideWhenUsed="0" w:uiPriority="69" w:semiHidden="0" w:name="Medium Grid 3 Accent 4"/>
-    <w:lsdException w:unhideWhenUsed="0" w:uiPriority="70" w:semiHidden="0" w:name="Dark List Accent 4"/>
-    <w:lsdException w:unhideWhenUsed="0" w:uiPriority="71" w:semiHidden="0" w:name="Colorful Shading Accent 4"/>
-    <w:lsdException w:unhideWhenUsed="0" w:uiPriority="72" w:semiHidden="0" w:name="Colorful List Accent 4"/>
-    <w:lsdException w:unhideWhenUsed="0" w:uiPriority="73" w:semiHidden="0" w:name="Colorful Grid Accent 4"/>
-    <w:lsdException w:unhideWhenUsed="0" w:uiPriority="60" w:semiHidden="0" w:name="Light Shading Accent 5"/>
-    <w:lsdException w:unhideWhenUsed="0" w:uiPriority="61" w:semiHidden="0" w:name="Light List Accent 5"/>
-    <w:lsdException w:unhideWhenUsed="0" w:uiPriority="62" w:semiHidden="0" w:name="Light Grid Accent 5"/>
-    <w:lsdException w:unhideWhenUsed="0" w:uiPriority="63" w:semiHidden="0" w:name="Medium Shading 1 Accent 5"/>
-    <w:lsdException w:unhideWhenUsed="0" w:uiPriority="64" w:semiHidden="0" w:name="Medium Shading 2 Accent 5"/>
-    <w:lsdException w:unhideWhenUsed="0" w:uiPriority="65" w:semiHidden="0" w:name="Medium List 1 Accent 5"/>
-    <w:lsdException w:unhideWhenUsed="0" w:uiPriority="66" w:semiHidden="0" w:name="Medium List 2 Accent 5"/>
-    <w:lsdException w:unhideWhenUsed="0" w:uiPriority="67" w:semiHidden="0" w:name="Medium Grid 1 Accent 5"/>
-    <w:lsdException w:unhideWhenUsed="0" w:uiPriority="68" w:semiHidden="0" w:name="Medium Grid 2 Accent 5"/>
-    <w:lsdException w:unhideWhenUsed="0" w:uiPriority="69" w:semiHidden="0" w:name="Medium Grid 3 Accent 5"/>
-    <w:lsdException w:unhideWhenUsed="0" w:uiPriority="70" w:semiHidden="0" w:name="Dark List Accent 5"/>
-    <w:lsdException w:unhideWhenUsed="0" w:uiPriority="71" w:semiHidden="0" w:name="Colorful Shading Accent 5"/>
-    <w:lsdException w:unhideWhenUsed="0" w:uiPriority="72" w:semiHidden="0" w:name="Colorful List Accent 5"/>
-    <w:lsdException w:unhideWhenUsed="0" w:uiPriority="73" w:semiHidden="0" w:name="Colorful Grid Accent 5"/>
-    <w:lsdException w:unhideWhenUsed="0" w:uiPriority="60" w:semiHidden="0" w:name="Light Shading Accent 6"/>
-    <w:lsdException w:unhideWhenUsed="0" w:uiPriority="61" w:semiHidden="0" w:name="Light List Accent 6"/>
-    <w:lsdException w:unhideWhenUsed="0" w:uiPriority="62" w:semiHidden="0" w:name="Light Grid Accent 6"/>
-    <w:lsdException w:unhideWhenUsed="0" w:uiPriority="63" w:semiHidden="0" w:name="Medium Shading 1 Accent 6"/>
-    <w:lsdException w:unhideWhenUsed="0" w:uiPriority="64" w:semiHidden="0" w:name="Medium Shading 2 Accent 6"/>
-    <w:lsdException w:unhideWhenUsed="0" w:uiPriority="65" w:semiHidden="0" w:name="Medium List 1 Accent 6"/>
-    <w:lsdException w:unhideWhenUsed="0" w:uiPriority="66" w:semiHidden="0" w:name="Medium List 2 Accent 6"/>
-    <w:lsdException w:unhideWhenUsed="0" w:uiPriority="67" w:semiHidden="0" w:name="Medium Grid 1 Accent 6"/>
-    <w:lsdException w:unhideWhenUsed="0" w:uiPriority="68" w:semiHidden="0" w:name="Medium Grid 2 Accent 6"/>
-    <w:lsdException w:unhideWhenUsed="0" w:uiPriority="69" w:semiHidden="0" w:name="Medium Grid 3 Accent 6"/>
-    <w:lsdException w:unhideWhenUsed="0" w:uiPriority="70" w:semiHidden="0" w:name="Dark List Accent 6"/>
-    <w:lsdException w:unhideWhenUsed="0" w:uiPriority="71" w:semiHidden="0" w:name="Colorful Shading Accent 6"/>
-    <w:lsdException w:unhideWhenUsed="0" w:uiPriority="72" w:semiHidden="0" w:name="Colorful List Accent 6"/>
-    <w:lsdException w:unhideWhenUsed="0" w:uiPriority="73" w:semiHidden="0" w:name="Colorful Grid Accent 6"/>
+  <w:latentStyles w:defLockedState="0" w:defUIPriority="99" w:defSemiHidden="0" w:defUnhideWhenUsed="0" w:defQFormat="0" w:count="376">
+    <w:lsdException w:name="Normal" w:uiPriority="0" w:qFormat="1"/>
+    <w:lsdException w:name="heading 1" w:uiPriority="9" w:qFormat="1"/>
+    <w:lsdException w:name="heading 2" w:uiPriority="9" w:unhideWhenUsed="1" w:qFormat="1"/>
+    <w:lsdException w:name="heading 3" w:uiPriority="9" w:unhideWhenUsed="1" w:qFormat="1"/>
+    <w:lsdException w:name="heading 4" w:semiHidden="1" w:uiPriority="9" w:unhideWhenUsed="1" w:qFormat="1"/>
+    <w:lsdException w:name="heading 5" w:semiHidden="1" w:uiPriority="9" w:unhideWhenUsed="1" w:qFormat="1"/>
+    <w:lsdException w:name="heading 6" w:semiHidden="1" w:uiPriority="9" w:unhideWhenUsed="1" w:qFormat="1"/>
+    <w:lsdException w:name="heading 7" w:semiHidden="1" w:uiPriority="9" w:unhideWhenUsed="1" w:qFormat="1"/>
+    <w:lsdException w:name="heading 8" w:semiHidden="1" w:uiPriority="9" w:unhideWhenUsed="1" w:qFormat="1"/>
+    <w:lsdException w:name="heading 9" w:semiHidden="1" w:uiPriority="9" w:unhideWhenUsed="1" w:qFormat="1"/>
+    <w:lsdException w:name="index 1" w:semiHidden="1" w:unhideWhenUsed="1"/>
+    <w:lsdException w:name="index 2" w:semiHidden="1" w:unhideWhenUsed="1"/>
+    <w:lsdException w:name="index 3" w:semiHidden="1" w:unhideWhenUsed="1"/>
+    <w:lsdException w:name="index 4" w:semiHidden="1" w:unhideWhenUsed="1"/>
+    <w:lsdException w:name="index 5" w:semiHidden="1" w:unhideWhenUsed="1"/>
+    <w:lsdException w:name="index 6" w:semiHidden="1" w:unhideWhenUsed="1"/>
+    <w:lsdException w:name="index 7" w:semiHidden="1" w:unhideWhenUsed="1"/>
+    <w:lsdException w:name="index 8" w:semiHidden="1" w:unhideWhenUsed="1"/>
+    <w:lsdException w:name="index 9" w:semiHidden="1" w:unhideWhenUsed="1"/>
+    <w:lsdException w:name="toc 1" w:semiHidden="1" w:uiPriority="39" w:unhideWhenUsed="1"/>
+    <w:lsdException w:name="toc 2" w:semiHidden="1" w:uiPriority="39" w:unhideWhenUsed="1"/>
+    <w:lsdException w:name="toc 3" w:semiHidden="1" w:uiPriority="39" w:unhideWhenUsed="1"/>
+    <w:lsdException w:name="toc 4" w:semiHidden="1" w:uiPriority="39" w:unhideWhenUsed="1"/>
+    <w:lsdException w:name="toc 5" w:semiHidden="1" w:uiPriority="39" w:unhideWhenUsed="1"/>
+    <w:lsdException w:name="toc 6" w:semiHidden="1" w:uiPriority="39" w:unhideWhenUsed="1"/>
+    <w:lsdException w:name="toc 7" w:semiHidden="1" w:uiPriority="39" w:unhideWhenUsed="1"/>
+    <w:lsdException w:name="toc 8" w:semiHidden="1" w:uiPriority="39" w:unhideWhenUsed="1"/>
+    <w:lsdException w:name="toc 9" w:semiHidden="1" w:uiPriority="39" w:unhideWhenUsed="1"/>
+    <w:lsdException w:name="Normal Indent" w:semiHidden="1" w:unhideWhenUsed="1"/>
+    <w:lsdException w:name="footnote text" w:semiHidden="1" w:unhideWhenUsed="1"/>
+    <w:lsdException w:name="annotation text" w:semiHidden="1" w:unhideWhenUsed="1"/>
+    <w:lsdException w:name="header" w:unhideWhenUsed="1" w:qFormat="1"/>
+    <w:lsdException w:name="footer" w:unhideWhenUsed="1" w:qFormat="1"/>
+    <w:lsdException w:name="index heading" w:semiHidden="1" w:unhideWhenUsed="1"/>
+    <w:lsdException w:name="caption" w:semiHidden="1" w:uiPriority="35" w:unhideWhenUsed="1" w:qFormat="1"/>
+    <w:lsdException w:name="table of figures" w:semiHidden="1" w:unhideWhenUsed="1"/>
+    <w:lsdException w:name="envelope address" w:semiHidden="1" w:unhideWhenUsed="1"/>
+    <w:lsdException w:name="envelope return" w:semiHidden="1" w:unhideWhenUsed="1"/>
+    <w:lsdException w:name="footnote reference" w:semiHidden="1" w:unhideWhenUsed="1"/>
+    <w:lsdException w:name="annotation reference" w:semiHidden="1" w:unhideWhenUsed="1"/>
+    <w:lsdException w:name="line number" w:semiHidden="1" w:unhideWhenUsed="1"/>
+    <w:lsdException w:name="page number" w:semiHidden="1" w:unhideWhenUsed="1"/>
+    <w:lsdException w:name="endnote reference" w:semiHidden="1" w:unhideWhenUsed="1"/>
+    <w:lsdException w:name="endnote text" w:semiHidden="1" w:unhideWhenUsed="1"/>
+    <w:lsdException w:name="table of authorities" w:semiHidden="1" w:unhideWhenUsed="1"/>
+    <w:lsdException w:name="macro" w:semiHidden="1" w:unhideWhenUsed="1"/>
+    <w:lsdException w:name="toa heading" w:semiHidden="1" w:unhideWhenUsed="1"/>
+    <w:lsdException w:name="List" w:semiHidden="1" w:unhideWhenUsed="1"/>
+    <w:lsdException w:name="List Bullet" w:semiHidden="1" w:unhideWhenUsed="1"/>
+    <w:lsdException w:name="List Number" w:semiHidden="1" w:unhideWhenUsed="1"/>
+    <w:lsdException w:name="List 2" w:semiHidden="1" w:unhideWhenUsed="1"/>
+    <w:lsdException w:name="List 3" w:semiHidden="1" w:unhideWhenUsed="1"/>
+    <w:lsdException w:name="List 4" w:semiHidden="1" w:unhideWhenUsed="1"/>
+    <w:lsdException w:name="List 5" w:semiHidden="1" w:unhideWhenUsed="1"/>
+    <w:lsdException w:name="List Bullet 2" w:semiHidden="1" w:unhideWhenUsed="1"/>
+    <w:lsdException w:name="List Bullet 3" w:semiHidden="1" w:unhideWhenUsed="1"/>
+    <w:lsdException w:name="List Bullet 4" w:semiHidden="1" w:unhideWhenUsed="1"/>
+    <w:lsdException w:name="List Bullet 5" w:semiHidden="1" w:unhideWhenUsed="1"/>
+    <w:lsdException w:name="List Number 2" w:semiHidden="1" w:unhideWhenUsed="1"/>
+    <w:lsdException w:name="List Number 3" w:semiHidden="1" w:unhideWhenUsed="1"/>
+    <w:lsdException w:name="List Number 4" w:semiHidden="1" w:unhideWhenUsed="1"/>
+    <w:lsdException w:name="List Number 5" w:semiHidden="1" w:unhideWhenUsed="1"/>
+    <w:lsdException w:name="Title" w:uiPriority="10" w:qFormat="1"/>
+    <w:lsdException w:name="Closing" w:semiHidden="1" w:uiPriority="3" w:unhideWhenUsed="1" w:qFormat="1"/>
+    <w:lsdException w:name="Signature" w:semiHidden="1" w:unhideWhenUsed="1"/>
+    <w:lsdException w:name="Default Paragraph Font" w:semiHidden="1" w:uiPriority="1" w:unhideWhenUsed="1" w:qFormat="1"/>
+    <w:lsdException w:name="Body Text" w:semiHidden="1" w:unhideWhenUsed="1"/>
+    <w:lsdException w:name="Body Text Indent" w:semiHidden="1" w:unhideWhenUsed="1"/>
+    <w:lsdException w:name="List Continue" w:semiHidden="1" w:unhideWhenUsed="1"/>
+    <w:lsdException w:name="List Continue 2" w:semiHidden="1" w:unhideWhenUsed="1"/>
+    <w:lsdException w:name="List Continue 3" w:semiHidden="1" w:unhideWhenUsed="1"/>
+    <w:lsdException w:name="List Continue 4" w:semiHidden="1" w:unhideWhenUsed="1"/>
+    <w:lsdException w:name="List Continue 5" w:semiHidden="1" w:unhideWhenUsed="1"/>
+    <w:lsdException w:name="Message Header" w:semiHidden="1" w:unhideWhenUsed="1"/>
+    <w:lsdException w:name="Subtitle" w:uiPriority="11" w:qFormat="1"/>
+    <w:lsdException w:name="Salutation" w:semiHidden="1" w:unhideWhenUsed="1"/>
+    <w:lsdException w:name="Date" w:semiHidden="1" w:unhideWhenUsed="1"/>
+    <w:lsdException w:name="Body Text First Indent" w:semiHidden="1" w:unhideWhenUsed="1"/>
+    <w:lsdException w:name="Body Text First Indent 2" w:semiHidden="1" w:unhideWhenUsed="1"/>
+    <w:lsdException w:name="Note Heading" w:semiHidden="1" w:unhideWhenUsed="1"/>
+    <w:lsdException w:name="Body Text 2" w:semiHidden="1" w:unhideWhenUsed="1"/>
+    <w:lsdException w:name="Body Text 3" w:semiHidden="1" w:unhideWhenUsed="1"/>
+    <w:lsdException w:name="Body Text Indent 2" w:semiHidden="1" w:unhideWhenUsed="1"/>
+    <w:lsdException w:name="Body Text Indent 3" w:semiHidden="1" w:unhideWhenUsed="1"/>
+    <w:lsdException w:name="Block Text" w:semiHidden="1" w:unhideWhenUsed="1"/>
+    <w:lsdException w:name="Hyperlink" w:semiHidden="1" w:unhideWhenUsed="1"/>
+    <w:lsdException w:name="FollowedHyperlink" w:semiHidden="1" w:unhideWhenUsed="1"/>
+    <w:lsdException w:name="Strong" w:uiPriority="22" w:qFormat="1"/>
+    <w:lsdException w:name="Emphasis" w:uiPriority="20" w:qFormat="1"/>
+    <w:lsdException w:name="Document Map" w:semiHidden="1" w:unhideWhenUsed="1"/>
+    <w:lsdException w:name="Plain Text" w:semiHidden="1" w:unhideWhenUsed="1"/>
+    <w:lsdException w:name="E-mail Signature" w:semiHidden="1" w:unhideWhenUsed="1"/>
+    <w:lsdException w:name="HTML Top of Form" w:semiHidden="1" w:unhideWhenUsed="1"/>
+    <w:lsdException w:name="HTML Bottom of Form" w:semiHidden="1" w:unhideWhenUsed="1"/>
+    <w:lsdException w:name="Normal (Web)" w:semiHidden="1" w:unhideWhenUsed="1"/>
+    <w:lsdException w:name="HTML Acronym" w:semiHidden="1" w:unhideWhenUsed="1"/>
+    <w:lsdException w:name="HTML Address" w:semiHidden="1" w:unhideWhenUsed="1"/>
+    <w:lsdException w:name="HTML Cite" w:semiHidden="1" w:unhideWhenUsed="1"/>
+    <w:lsdException w:name="HTML Code" w:semiHidden="1" w:unhideWhenUsed="1"/>
+    <w:lsdException w:name="HTML Definition" w:semiHidden="1" w:unhideWhenUsed="1"/>
+    <w:lsdException w:name="HTML Keyboard" w:semiHidden="1" w:unhideWhenUsed="1"/>
+    <w:lsdException w:name="HTML Preformatted" w:semiHidden="1" w:unhideWhenUsed="1"/>
+    <w:lsdException w:name="HTML Sample" w:semiHidden="1" w:unhideWhenUsed="1"/>
+    <w:lsdException w:name="HTML Typewriter" w:semiHidden="1" w:unhideWhenUsed="1"/>
+    <w:lsdException w:name="HTML Variable" w:semiHidden="1" w:unhideWhenUsed="1"/>
+    <w:lsdException w:name="Normal Table" w:semiHidden="1" w:unhideWhenUsed="1" w:qFormat="1"/>
+    <w:lsdException w:name="annotation subject" w:semiHidden="1" w:unhideWhenUsed="1"/>
+    <w:lsdException w:name="No List" w:semiHidden="1" w:unhideWhenUsed="1"/>
+    <w:lsdException w:name="Outline List 1" w:semiHidden="1" w:unhideWhenUsed="1"/>
+    <w:lsdException w:name="Outline List 2" w:semiHidden="1" w:unhideWhenUsed="1"/>
+    <w:lsdException w:name="Outline List 3" w:semiHidden="1" w:unhideWhenUsed="1"/>
+    <w:lsdException w:name="Table Simple 1" w:semiHidden="1" w:unhideWhenUsed="1"/>
+    <w:lsdException w:name="Table Simple 2" w:semiHidden="1" w:unhideWhenUsed="1"/>
+    <w:lsdException w:name="Table Simple 3" w:semiHidden="1" w:unhideWhenUsed="1"/>
+    <w:lsdException w:name="Table Classic 1" w:semiHidden="1" w:unhideWhenUsed="1"/>
+    <w:lsdException w:name="Table Classic 2" w:semiHidden="1" w:unhideWhenUsed="1"/>
+    <w:lsdException w:name="Table Classic 3" w:semiHidden="1" w:unhideWhenUsed="1"/>
+    <w:lsdException w:name="Table Classic 4" w:semiHidden="1" w:unhideWhenUsed="1"/>
+    <w:lsdException w:name="Table Colorful 1" w:semiHidden="1" w:unhideWhenUsed="1"/>
+    <w:lsdException w:name="Table Colorful 2" w:semiHidden="1" w:unhideWhenUsed="1"/>
+    <w:lsdException w:name="Table Colorful 3" w:semiHidden="1" w:unhideWhenUsed="1"/>
+    <w:lsdException w:name="Table Columns 1" w:semiHidden="1" w:unhideWhenUsed="1"/>
+    <w:lsdException w:name="Table Columns 2" w:semiHidden="1" w:unhideWhenUsed="1"/>
+    <w:lsdException w:name="Table Columns 3" w:semiHidden="1" w:unhideWhenUsed="1"/>
+    <w:lsdException w:name="Table Columns 4" w:semiHidden="1" w:unhideWhenUsed="1"/>
+    <w:lsdException w:name="Table Columns 5" w:semiHidden="1" w:unhideWhenUsed="1"/>
+    <w:lsdException w:name="Table Grid 1" w:semiHidden="1" w:unhideWhenUsed="1"/>
+    <w:lsdException w:name="Table Grid 2" w:semiHidden="1" w:unhideWhenUsed="1"/>
+    <w:lsdException w:name="Table Grid 3" w:semiHidden="1" w:unhideWhenUsed="1"/>
+    <w:lsdException w:name="Table Grid 4" w:semiHidden="1" w:unhideWhenUsed="1"/>
+    <w:lsdException w:name="Table Grid 5" w:semiHidden="1" w:unhideWhenUsed="1"/>
+    <w:lsdException w:name="Table Grid 6" w:semiHidden="1" w:unhideWhenUsed="1"/>
+    <w:lsdException w:name="Table Grid 7" w:semiHidden="1" w:unhideWhenUsed="1"/>
+    <w:lsdException w:name="Table Grid 8" w:semiHidden="1" w:unhideWhenUsed="1"/>
+    <w:lsdException w:name="Table List 1" w:semiHidden="1" w:unhideWhenUsed="1"/>
+    <w:lsdException w:name="Table List 2" w:semiHidden="1" w:unhideWhenUsed="1"/>
+    <w:lsdException w:name="Table List 3" w:semiHidden="1" w:unhideWhenUsed="1"/>
+    <w:lsdException w:name="Table List 4" w:semiHidden="1" w:unhideWhenUsed="1"/>
+    <w:lsdException w:name="Table List 5" w:semiHidden="1" w:unhideWhenUsed="1"/>
+    <w:lsdException w:name="Table List 6" w:semiHidden="1" w:unhideWhenUsed="1"/>
+    <w:lsdException w:name="Table List 7" w:semiHidden="1" w:unhideWhenUsed="1"/>
+    <w:lsdException w:name="Table List 8" w:semiHidden="1" w:unhideWhenUsed="1"/>
+    <w:lsdException w:name="Table 3D effects 1" w:semiHidden="1" w:unhideWhenUsed="1"/>
+    <w:lsdException w:name="Table 3D effects 2" w:semiHidden="1" w:unhideWhenUsed="1"/>
+    <w:lsdException w:name="Table 3D effects 3" w:semiHidden="1" w:unhideWhenUsed="1"/>
+    <w:lsdException w:name="Table Contemporary" w:semiHidden="1" w:unhideWhenUsed="1"/>
+    <w:lsdException w:name="Table Elegant" w:semiHidden="1" w:unhideWhenUsed="1"/>
+    <w:lsdException w:name="Table Professional" w:semiHidden="1" w:unhideWhenUsed="1"/>
+    <w:lsdException w:name="Table Subtle 1" w:semiHidden="1" w:unhideWhenUsed="1"/>
+    <w:lsdException w:name="Table Subtle 2" w:semiHidden="1" w:unhideWhenUsed="1"/>
+    <w:lsdException w:name="Table Web 1" w:semiHidden="1" w:unhideWhenUsed="1"/>
+    <w:lsdException w:name="Table Web 2" w:semiHidden="1" w:unhideWhenUsed="1"/>
+    <w:lsdException w:name="Table Web 3" w:semiHidden="1" w:unhideWhenUsed="1"/>
+    <w:lsdException w:name="Balloon Text" w:semiHidden="1" w:unhideWhenUsed="1"/>
+    <w:lsdException w:name="Table Grid" w:uiPriority="39" w:qFormat="1"/>
+    <w:lsdException w:name="Table Theme" w:semiHidden="1" w:unhideWhenUsed="1"/>
+    <w:lsdException w:name="Placeholder Text" w:semiHidden="1" w:qFormat="1"/>
+    <w:lsdException w:name="No Spacing" w:uiPriority="1" w:qFormat="1"/>
+    <w:lsdException w:name="Light Shading" w:uiPriority="60"/>
+    <w:lsdException w:name="Light List" w:uiPriority="61"/>
+    <w:lsdException w:name="Light Grid" w:uiPriority="62"/>
+    <w:lsdException w:name="Medium Shading 1" w:uiPriority="63"/>
+    <w:lsdException w:name="Medium Shading 2" w:uiPriority="64"/>
+    <w:lsdException w:name="Medium List 1" w:uiPriority="65"/>
+    <w:lsdException w:name="Medium List 2" w:uiPriority="66"/>
+    <w:lsdException w:name="Medium Grid 1" w:uiPriority="67"/>
+    <w:lsdException w:name="Medium Grid 2" w:uiPriority="68"/>
+    <w:lsdException w:name="Medium Grid 3" w:uiPriority="69"/>
+    <w:lsdException w:name="Dark List" w:uiPriority="70"/>
+    <w:lsdException w:name="Colorful Shading" w:uiPriority="71"/>
+    <w:lsdException w:name="Colorful List" w:uiPriority="72"/>
+    <w:lsdException w:name="Colorful Grid" w:uiPriority="73"/>
+    <w:lsdException w:name="Light Shading Accent 1" w:uiPriority="60"/>
+    <w:lsdException w:name="Light List Accent 1" w:uiPriority="61"/>
+    <w:lsdException w:name="Light Grid Accent 1" w:uiPriority="62"/>
+    <w:lsdException w:name="Medium Shading 1 Accent 1" w:uiPriority="63"/>
+    <w:lsdException w:name="Medium Shading 2 Accent 1" w:uiPriority="64"/>
+    <w:lsdException w:name="Medium List 1 Accent 1" w:uiPriority="65"/>
+    <w:lsdException w:name="Revision" w:semiHidden="1" w:unhideWhenUsed="1"/>
+    <w:lsdException w:name="List Paragraph" w:semiHidden="1" w:unhideWhenUsed="1"/>
+    <w:lsdException w:name="Quote" w:semiHidden="1" w:unhideWhenUsed="1"/>
+    <w:lsdException w:name="Intense Quote" w:semiHidden="1" w:unhideWhenUsed="1"/>
+    <w:lsdException w:name="Medium List 2 Accent 1" w:uiPriority="66"/>
+    <w:lsdException w:name="Medium Grid 1 Accent 1" w:uiPriority="67"/>
+    <w:lsdException w:name="Medium Grid 2 Accent 1" w:uiPriority="68"/>
+    <w:lsdException w:name="Medium Grid 3 Accent 1" w:uiPriority="69"/>
+    <w:lsdException w:name="Dark List Accent 1" w:uiPriority="70"/>
+    <w:lsdException w:name="Colorful Shading Accent 1" w:uiPriority="71"/>
+    <w:lsdException w:name="Colorful List Accent 1" w:uiPriority="72"/>
+    <w:lsdException w:name="Colorful Grid Accent 1" w:uiPriority="73"/>
+    <w:lsdException w:name="Light Shading Accent 2" w:uiPriority="60"/>
+    <w:lsdException w:name="Light List Accent 2" w:uiPriority="61"/>
+    <w:lsdException w:name="Light Grid Accent 2" w:uiPriority="62"/>
+    <w:lsdException w:name="Medium Shading 1 Accent 2" w:uiPriority="63"/>
+    <w:lsdException w:name="Medium Shading 2 Accent 2" w:uiPriority="64"/>
+    <w:lsdException w:name="Medium List 1 Accent 2" w:uiPriority="65"/>
+    <w:lsdException w:name="Medium List 2 Accent 2" w:uiPriority="66"/>
+    <w:lsdException w:name="Medium Grid 1 Accent 2" w:uiPriority="67"/>
+    <w:lsdException w:name="Medium Grid 2 Accent 2" w:uiPriority="68"/>
+    <w:lsdException w:name="Medium Grid 3 Accent 2" w:uiPriority="69"/>
+    <w:lsdException w:name="Dark List Accent 2" w:uiPriority="70"/>
+    <w:lsdException w:name="Colorful Shading Accent 2" w:uiPriority="71"/>
+    <w:lsdException w:name="Colorful List Accent 2" w:uiPriority="72"/>
+    <w:lsdException w:name="Colorful Grid Accent 2" w:uiPriority="73"/>
+    <w:lsdException w:name="Light Shading Accent 3" w:uiPriority="60"/>
+    <w:lsdException w:name="Light List Accent 3" w:uiPriority="61"/>
+    <w:lsdException w:name="Light Grid Accent 3" w:uiPriority="62"/>
+    <w:lsdException w:name="Medium Shading 1 Accent 3" w:uiPriority="63"/>
+    <w:lsdException w:name="Medium Shading 2 Accent 3" w:uiPriority="64"/>
+    <w:lsdException w:name="Medium List 1 Accent 3" w:uiPriority="65"/>
+    <w:lsdException w:name="Medium List 2 Accent 3" w:uiPriority="66"/>
+    <w:lsdException w:name="Medium Grid 1 Accent 3" w:uiPriority="67"/>
+    <w:lsdException w:name="Medium Grid 2 Accent 3" w:uiPriority="68"/>
+    <w:lsdException w:name="Medium Grid 3 Accent 3" w:uiPriority="69"/>
+    <w:lsdException w:name="Dark List Accent 3" w:uiPriority="70"/>
+    <w:lsdException w:name="Colorful Shading Accent 3" w:uiPriority="71"/>
+    <w:lsdException w:name="Colorful List Accent 3" w:uiPriority="72"/>
+    <w:lsdException w:name="Colorful Grid Accent 3" w:uiPriority="73"/>
+    <w:lsdException w:name="Light Shading Accent 4" w:uiPriority="60"/>
+    <w:lsdException w:name="Light List Accent 4" w:uiPriority="61"/>
+    <w:lsdException w:name="Light Grid Accent 4" w:uiPriority="62"/>
+    <w:lsdException w:name="Medium Shading 1 Accent 4" w:uiPriority="63"/>
+    <w:lsdException w:name="Medium Shading 2 Accent 4" w:uiPriority="64"/>
+    <w:lsdException w:name="Medium List 1 Accent 4" w:uiPriority="65"/>
+    <w:lsdException w:name="Medium List 2 Accent 4" w:uiPriority="66"/>
+    <w:lsdException w:name="Medium Grid 1 Accent 4" w:uiPriority="67"/>
+    <w:lsdException w:name="Medium Grid 2 Accent 4" w:uiPriority="68"/>
+    <w:lsdException w:name="Medium Grid 3 Accent 4" w:uiPriority="69"/>
+    <w:lsdException w:name="Dark List Accent 4" w:uiPriority="70"/>
+    <w:lsdException w:name="Colorful Shading Accent 4" w:uiPriority="71"/>
+    <w:lsdException w:name="Colorful List Accent 4" w:uiPriority="72"/>
+    <w:lsdException w:name="Colorful Grid Accent 4" w:uiPriority="73"/>
+    <w:lsdException w:name="Light Shading Accent 5" w:uiPriority="60"/>
+    <w:lsdException w:name="Light List Accent 5" w:uiPriority="61"/>
+    <w:lsdException w:name="Light Grid Accent 5" w:uiPriority="62"/>
+    <w:lsdException w:name="Medium Shading 1 Accent 5" w:uiPriority="63"/>
+    <w:lsdException w:name="Medium Shading 2 Accent 5" w:uiPriority="64"/>
+    <w:lsdException w:name="Medium List 1 Accent 5" w:uiPriority="65"/>
+    <w:lsdException w:name="Medium List 2 Accent 5" w:uiPriority="66"/>
+    <w:lsdException w:name="Medium Grid 1 Accent 5" w:uiPriority="67"/>
+    <w:lsdException w:name="Medium Grid 2 Accent 5" w:uiPriority="68"/>
+    <w:lsdException w:name="Medium Grid 3 Accent 5" w:uiPriority="69"/>
+    <w:lsdException w:name="Dark List Accent 5" w:uiPriority="70"/>
+    <w:lsdException w:name="Colorful Shading Accent 5" w:uiPriority="71"/>
+    <w:lsdException w:name="Colorful List Accent 5" w:uiPriority="72"/>
+    <w:lsdException w:name="Colorful Grid Accent 5" w:uiPriority="73"/>
+    <w:lsdException w:name="Light Shading Accent 6" w:uiPriority="60"/>
+    <w:lsdException w:name="Light List Accent 6" w:uiPriority="61"/>
+    <w:lsdException w:name="Light Grid Accent 6" w:uiPriority="62"/>
+    <w:lsdException w:name="Medium Shading 1 Accent 6" w:uiPriority="63"/>
+    <w:lsdException w:name="Medium Shading 2 Accent 6" w:uiPriority="64"/>
+    <w:lsdException w:name="Medium List 1 Accent 6" w:uiPriority="65"/>
+    <w:lsdException w:name="Medium List 2 Accent 6" w:uiPriority="66"/>
+    <w:lsdException w:name="Medium Grid 1 Accent 6" w:uiPriority="67"/>
+    <w:lsdException w:name="Medium Grid 2 Accent 6" w:uiPriority="68"/>
+    <w:lsdException w:name="Medium Grid 3 Accent 6" w:uiPriority="69"/>
+    <w:lsdException w:name="Dark List Accent 6" w:uiPriority="70"/>
+    <w:lsdException w:name="Colorful Shading Accent 6" w:uiPriority="71"/>
+    <w:lsdException w:name="Colorful List Accent 6" w:uiPriority="72"/>
+    <w:lsdException w:name="Colorful Grid Accent 6" w:uiPriority="73"/>
+    <w:lsdException w:name="Subtle Emphasis" w:uiPriority="19" w:qFormat="1"/>
+    <w:lsdException w:name="Intense Emphasis" w:uiPriority="21" w:qFormat="1"/>
+    <w:lsdException w:name="Subtle Reference" w:uiPriority="31" w:qFormat="1"/>
+    <w:lsdException w:name="Intense Reference" w:uiPriority="32" w:qFormat="1"/>
+    <w:lsdException w:name="Book Title" w:uiPriority="33" w:qFormat="1"/>
+    <w:lsdException w:name="Bibliography" w:semiHidden="1" w:uiPriority="37" w:unhideWhenUsed="1"/>
+    <w:lsdException w:name="TOC Heading" w:semiHidden="1" w:uiPriority="39" w:unhideWhenUsed="1" w:qFormat="1"/>
+    <w:lsdException w:name="Plain Table 1" w:uiPriority="41"/>
+    <w:lsdException w:name="Plain Table 2" w:uiPriority="42"/>
+    <w:lsdException w:name="Plain Table 3" w:uiPriority="43"/>
+    <w:lsdException w:name="Plain Table 4" w:uiPriority="44"/>
+    <w:lsdException w:name="Plain Table 5" w:uiPriority="45"/>
+    <w:lsdException w:name="Grid Table Light" w:uiPriority="40"/>
+    <w:lsdException w:name="Grid Table 1 Light" w:uiPriority="46"/>
+    <w:lsdException w:name="Grid Table 2" w:uiPriority="47"/>
+    <w:lsdException w:name="Grid Table 3" w:uiPriority="48"/>
+    <w:lsdException w:name="Grid Table 4" w:uiPriority="49"/>
+    <w:lsdException w:name="Grid Table 5 Dark" w:uiPriority="50"/>
+    <w:lsdException w:name="Grid Table 6 Colorful" w:uiPriority="51"/>
+    <w:lsdException w:name="Grid Table 7 Colorful" w:uiPriority="52"/>
+    <w:lsdException w:name="Grid Table 1 Light Accent 1" w:uiPriority="46"/>
+    <w:lsdException w:name="Grid Table 2 Accent 1" w:uiPriority="47"/>
+    <w:lsdException w:name="Grid Table 3 Accent 1" w:uiPriority="48"/>
+    <w:lsdException w:name="Grid Table 4 Accent 1" w:uiPriority="49"/>
+    <w:lsdException w:name="Grid Table 5 Dark Accent 1" w:uiPriority="50"/>
+    <w:lsdException w:name="Grid Table 6 Colorful Accent 1" w:uiPriority="51"/>
+    <w:lsdException w:name="Grid Table 7 Colorful Accent 1" w:uiPriority="52"/>
+    <w:lsdException w:name="Grid Table 1 Light Accent 2" w:uiPriority="46"/>
+    <w:lsdException w:name="Grid Table 2 Accent 2" w:uiPriority="47"/>
+    <w:lsdException w:name="Grid Table 3 Accent 2" w:uiPriority="48"/>
+    <w:lsdException w:name="Grid Table 4 Accent 2" w:uiPriority="49"/>
+    <w:lsdException w:name="Grid Table 5 Dark Accent 2" w:uiPriority="50"/>
+    <w:lsdException w:name="Grid Table 6 Colorful Accent 2" w:uiPriority="51"/>
+    <w:lsdException w:name="Grid Table 7 Colorful Accent 2" w:uiPriority="52"/>
+    <w:lsdException w:name="Grid Table 1 Light Accent 3" w:uiPriority="46"/>
+    <w:lsdException w:name="Grid Table 2 Accent 3" w:uiPriority="47"/>
+    <w:lsdException w:name="Grid Table 3 Accent 3" w:uiPriority="48"/>
+    <w:lsdException w:name="Grid Table 4 Accent 3" w:uiPriority="49"/>
+    <w:lsdException w:name="Grid Table 5 Dark Accent 3" w:uiPriority="50"/>
+    <w:lsdException w:name="Grid Table 6 Colorful Accent 3" w:uiPriority="51"/>
+    <w:lsdException w:name="Grid Table 7 Colorful Accent 3" w:uiPriority="52"/>
+    <w:lsdException w:name="Grid Table 1 Light Accent 4" w:uiPriority="46"/>
+    <w:lsdException w:name="Grid Table 2 Accent 4" w:uiPriority="47"/>
+    <w:lsdException w:name="Grid Table 3 Accent 4" w:uiPriority="48"/>
+    <w:lsdException w:name="Grid Table 4 Accent 4" w:uiPriority="49"/>
+    <w:lsdException w:name="Grid Table 5 Dark Accent 4" w:uiPriority="50"/>
+    <w:lsdException w:name="Grid Table 6 Colorful Accent 4" w:uiPriority="51"/>
+    <w:lsdException w:name="Grid Table 7 Colorful Accent 4" w:uiPriority="52"/>
+    <w:lsdException w:name="Grid Table 1 Light Accent 5" w:uiPriority="46"/>
+    <w:lsdException w:name="Grid Table 2 Accent 5" w:uiPriority="47"/>
+    <w:lsdException w:name="Grid Table 3 Accent 5" w:uiPriority="48"/>
+    <w:lsdException w:name="Grid Table 4 Accent 5" w:uiPriority="49"/>
+    <w:lsdException w:name="Grid Table 5 Dark Accent 5" w:uiPriority="50"/>
+    <w:lsdException w:name="Grid Table 6 Colorful Accent 5" w:uiPriority="51"/>
+    <w:lsdException w:name="Grid Table 7 Colorful Accent 5" w:uiPriority="52"/>
+    <w:lsdException w:name="Grid Table 1 Light Accent 6" w:uiPriority="46"/>
+    <w:lsdException w:name="Grid Table 2 Accent 6" w:uiPriority="47"/>
+    <w:lsdException w:name="Grid Table 3 Accent 6" w:uiPriority="48"/>
+    <w:lsdException w:name="Grid Table 4 Accent 6" w:uiPriority="49"/>
+    <w:lsdException w:name="Grid Table 5 Dark Accent 6" w:uiPriority="50"/>
+    <w:lsdException w:name="Grid Table 6 Colorful Accent 6" w:uiPriority="51"/>
+    <w:lsdException w:name="Grid Table 7 Colorful Accent 6" w:uiPriority="52"/>
+    <w:lsdException w:name="List Table 1 Light" w:uiPriority="46"/>
+    <w:lsdException w:name="List Table 2" w:uiPriority="47"/>
+    <w:lsdException w:name="List Table 3" w:uiPriority="48"/>
+    <w:lsdException w:name="List Table 4" w:uiPriority="49"/>
+    <w:lsdException w:name="List Table 5 Dark" w:uiPriority="50"/>
+    <w:lsdException w:name="List Table 6 Colorful" w:uiPriority="51"/>
+    <w:lsdException w:name="List Table 7 Colorful" w:uiPriority="52"/>
+    <w:lsdException w:name="List Table 1 Light Accent 1" w:uiPriority="46"/>
+    <w:lsdException w:name="List Table 2 Accent 1" w:uiPriority="47"/>
+    <w:lsdException w:name="List Table 3 Accent 1" w:uiPriority="48"/>
+    <w:lsdException w:name="List Table 4 Accent 1" w:uiPriority="49"/>
+    <w:lsdException w:name="List Table 5 Dark Accent 1" w:uiPriority="50"/>
+    <w:lsdException w:name="List Table 6 Colorful Accent 1" w:uiPriority="51"/>
+    <w:lsdException w:name="List Table 7 Colorful Accent 1" w:uiPriority="52"/>
+    <w:lsdException w:name="List Table 1 Light Accent 2" w:uiPriority="46"/>
+    <w:lsdException w:name="List Table 2 Accent 2" w:uiPriority="47"/>
+    <w:lsdException w:name="List Table 3 Accent 2" w:uiPriority="48"/>
+    <w:lsdException w:name="List Table 4 Accent 2" w:uiPriority="49"/>
+    <w:lsdException w:name="List Table 5 Dark Accent 2" w:uiPriority="50"/>
+    <w:lsdException w:name="List Table 6 Colorful Accent 2" w:uiPriority="51"/>
+    <w:lsdException w:name="List Table 7 Colorful Accent 2" w:uiPriority="52"/>
+    <w:lsdException w:name="List Table 1 Light Accent 3" w:uiPriority="46"/>
+    <w:lsdException w:name="List Table 2 Accent 3" w:uiPriority="47"/>
+    <w:lsdException w:name="List Table 3 Accent 3" w:uiPriority="48"/>
+    <w:lsdException w:name="List Table 4 Accent 3" w:uiPriority="49"/>
+    <w:lsdException w:name="List Table 5 Dark Accent 3" w:uiPriority="50"/>
+    <w:lsdException w:name="List Table 6 Colorful Accent 3" w:uiPriority="51"/>
+    <w:lsdException w:name="List Table 7 Colorful Accent 3" w:uiPriority="52"/>
+    <w:lsdException w:name="List Table 1 Light Accent 4" w:uiPriority="46"/>
+    <w:lsdException w:name="List Table 2 Accent 4" w:uiPriority="47"/>
+    <w:lsdException w:name="List Table 3 Accent 4" w:uiPriority="48"/>
+    <w:lsdException w:name="List Table 4 Accent 4" w:uiPriority="49"/>
+    <w:lsdException w:name="List Table 5 Dark Accent 4" w:uiPriority="50"/>
+    <w:lsdException w:name="List Table 6 Colorful Accent 4" w:uiPriority="51"/>
+    <w:lsdException w:name="List Table 7 Colorful Accent 4" w:uiPriority="52"/>
+    <w:lsdException w:name="List Table 1 Light Accent 5" w:uiPriority="46"/>
+    <w:lsdException w:name="List Table 2 Accent 5" w:uiPriority="47"/>
+    <w:lsdException w:name="List Table 3 Accent 5" w:uiPriority="48"/>
+    <w:lsdException w:name="List Table 4 Accent 5" w:uiPriority="49"/>
+    <w:lsdException w:name="List Table 5 Dark Accent 5" w:uiPriority="50"/>
+    <w:lsdException w:name="List Table 6 Colorful Accent 5" w:uiPriority="51"/>
+    <w:lsdException w:name="List Table 7 Colorful Accent 5" w:uiPriority="52"/>
+    <w:lsdException w:name="List Table 1 Light Accent 6" w:uiPriority="46"/>
+    <w:lsdException w:name="List Table 2 Accent 6" w:uiPriority="47"/>
+    <w:lsdException w:name="List Table 3 Accent 6" w:uiPriority="48"/>
+    <w:lsdException w:name="List Table 4 Accent 6" w:uiPriority="49"/>
+    <w:lsdException w:name="List Table 5 Dark Accent 6" w:uiPriority="50"/>
+    <w:lsdException w:name="List Table 6 Colorful Accent 6" w:uiPriority="51"/>
+    <w:lsdException w:name="List Table 7 Colorful Accent 6" w:uiPriority="52"/>
+    <w:lsdException w:name="Mention" w:semiHidden="1" w:unhideWhenUsed="1"/>
+    <w:lsdException w:name="Smart Hyperlink" w:semiHidden="1" w:unhideWhenUsed="1"/>
+    <w:lsdException w:name="Hashtag" w:semiHidden="1" w:unhideWhenUsed="1"/>
+    <w:lsdException w:name="Unresolved Mention" w:semiHidden="1" w:unhideWhenUsed="1"/>
+    <w:lsdException w:name="Smart Link" w:semiHidden="1" w:unhideWhenUsed="1"/>
   </w:latentStyles>
-  <w:style w:type="paragraph" w:default="1" w:styleId="1">
+  <w:style w:type="paragraph" w:default="1" w:styleId="Normal">
     <w:name w:val="Normal"/>
     <w:qFormat/>
-    <w:uiPriority w:val="0"/>
     <w:pPr>
-      <w:spacing w:after="200" w:line="240" w:lineRule="auto"/>
+      <w:spacing w:after="200"/>
     </w:pPr>
     <w:rPr>
-      <w:rFonts w:asciiTheme="minorHAnsi" w:hAnsiTheme="minorHAnsi" w:eastAsiaTheme="minorHAnsi" w:cstheme="minorBidi"/>
       <w:sz w:val="22"/>
       <w:szCs w:val="22"/>
-      <w:lang w:val="en-US" w:eastAsia="en-US" w:bidi="ar-SA"/>
     </w:rPr>
   </w:style>
-  <w:style w:type="paragraph" w:styleId="2">
+  <w:style w:type="paragraph" w:styleId="Heading1">
     <w:name w:val="heading 1"/>
-    <w:basedOn w:val="1"/>
-    <w:next w:val="1"/>
-    <w:link w:val="19"/>
+    <w:basedOn w:val="Normal"/>
+    <w:next w:val="Normal"/>
+    <w:link w:val="Heading1Char"/>
+    <w:uiPriority w:val="9"/>
     <w:qFormat/>
-    <w:uiPriority w:val="9"/>
     <w:pPr>
       <w:spacing w:after="0" w:line="200" w:lineRule="exact"/>
       <w:outlineLvl w:val="0"/>
@@ -4311,14 +3716,14 @@
       <w:szCs w:val="16"/>
     </w:rPr>
   </w:style>
-  <w:style w:type="paragraph" w:styleId="3">
+  <w:style w:type="paragraph" w:styleId="Heading2">
     <w:name w:val="heading 2"/>
-    <w:basedOn w:val="1"/>
-    <w:next w:val="1"/>
-    <w:link w:val="22"/>
+    <w:basedOn w:val="Normal"/>
+    <w:next w:val="Normal"/>
+    <w:link w:val="Heading2Char"/>
+    <w:uiPriority w:val="9"/>
     <w:unhideWhenUsed/>
     <w:qFormat/>
-    <w:uiPriority w:val="9"/>
     <w:pPr>
       <w:spacing w:after="0"/>
       <w:outlineLvl w:val="1"/>
@@ -4328,14 +3733,14 @@
       <w:szCs w:val="18"/>
     </w:rPr>
   </w:style>
-  <w:style w:type="paragraph" w:styleId="4">
+  <w:style w:type="paragraph" w:styleId="Heading3">
     <w:name w:val="heading 3"/>
-    <w:basedOn w:val="1"/>
-    <w:next w:val="1"/>
-    <w:link w:val="23"/>
+    <w:basedOn w:val="Normal"/>
+    <w:next w:val="Normal"/>
+    <w:link w:val="Heading3Char"/>
+    <w:uiPriority w:val="9"/>
     <w:unhideWhenUsed/>
     <w:qFormat/>
-    <w:uiPriority w:val="9"/>
     <w:pPr>
       <w:keepNext/>
       <w:keepLines/>
@@ -4343,25 +3748,25 @@
       <w:outlineLvl w:val="2"/>
     </w:pPr>
     <w:rPr>
-      <w:rFonts w:asciiTheme="majorHAnsi" w:hAnsiTheme="majorHAnsi" w:eastAsiaTheme="majorEastAsia" w:cstheme="majorBidi"/>
+      <w:rFonts w:asciiTheme="majorHAnsi" w:eastAsiaTheme="majorEastAsia" w:hAnsiTheme="majorHAnsi" w:cstheme="majorBidi"/>
       <w:color w:val="1F4E79" w:themeColor="accent1" w:themeShade="80"/>
       <w:sz w:val="24"/>
       <w:szCs w:val="24"/>
     </w:rPr>
   </w:style>
-  <w:style w:type="character" w:default="1" w:styleId="5">
+  <w:style w:type="character" w:default="1" w:styleId="DefaultParagraphFont">
     <w:name w:val="Default Paragraph Font"/>
+    <w:uiPriority w:val="1"/>
     <w:semiHidden/>
     <w:unhideWhenUsed/>
-    <w:uiPriority w:val="1"/>
   </w:style>
-  <w:style w:type="table" w:default="1" w:styleId="6">
+  <w:style w:type="table" w:default="1" w:styleId="TableNormal">
     <w:name w:val="Normal Table"/>
+    <w:uiPriority w:val="99"/>
     <w:semiHidden/>
     <w:unhideWhenUsed/>
-    <w:qFormat/>
-    <w:uiPriority w:val="99"/>
     <w:tblPr>
+      <w:tblInd w:w="0" w:type="dxa"/>
       <w:tblCellMar>
         <w:top w:w="0" w:type="dxa"/>
         <w:left w:w="108" w:type="dxa"/>
@@ -4370,36 +3775,37 @@
       </w:tblCellMar>
     </w:tblPr>
   </w:style>
-  <w:style w:type="paragraph" w:styleId="7">
+  <w:style w:type="numbering" w:default="1" w:styleId="NoList">
+    <w:name w:val="No List"/>
+    <w:uiPriority w:val="99"/>
+    <w:semiHidden/>
+    <w:unhideWhenUsed/>
+  </w:style>
+  <w:style w:type="paragraph" w:styleId="Closing">
     <w:name w:val="Closing"/>
-    <w:basedOn w:val="1"/>
-    <w:link w:val="24"/>
+    <w:basedOn w:val="Normal"/>
+    <w:link w:val="ClosingChar"/>
+    <w:uiPriority w:val="3"/>
     <w:semiHidden/>
     <w:unhideWhenUsed/>
     <w:qFormat/>
-    <w:uiPriority w:val="3"/>
     <w:pPr>
       <w:spacing w:before="280" w:after="0"/>
       <w:ind w:left="144"/>
       <w:jc w:val="right"/>
     </w:pPr>
     <w:rPr>
-      <w:rFonts w:asciiTheme="majorHAnsi" w:hAnsiTheme="majorHAnsi" w:eastAsiaTheme="majorEastAsia" w:cstheme="majorBidi"/>
+      <w:rFonts w:asciiTheme="majorHAnsi" w:eastAsiaTheme="majorEastAsia" w:hAnsiTheme="majorHAnsi" w:cstheme="majorBidi"/>
       <w:color w:val="5B9BD5" w:themeColor="accent1"/>
-      <w14:textFill>
-        <w14:solidFill>
-          <w14:schemeClr w14:val="accent1"/>
-        </w14:solidFill>
-      </w14:textFill>
     </w:rPr>
   </w:style>
-  <w:style w:type="paragraph" w:styleId="8">
+  <w:style w:type="paragraph" w:styleId="Footer">
     <w:name w:val="footer"/>
-    <w:basedOn w:val="1"/>
-    <w:link w:val="14"/>
+    <w:basedOn w:val="Normal"/>
+    <w:link w:val="FooterChar"/>
+    <w:uiPriority w:val="99"/>
     <w:unhideWhenUsed/>
     <w:qFormat/>
-    <w:uiPriority w:val="99"/>
     <w:pPr>
       <w:tabs>
         <w:tab w:val="center" w:pos="4680"/>
@@ -4408,12 +3814,13 @@
       <w:spacing w:after="0"/>
     </w:pPr>
   </w:style>
-  <w:style w:type="paragraph" w:styleId="9">
+  <w:style w:type="paragraph" w:styleId="Header">
     <w:name w:val="header"/>
-    <w:basedOn w:val="1"/>
-    <w:link w:val="15"/>
+    <w:basedOn w:val="Normal"/>
+    <w:link w:val="HeaderChar"/>
+    <w:uiPriority w:val="99"/>
     <w:unhideWhenUsed/>
-    <w:uiPriority w:val="99"/>
+    <w:qFormat/>
     <w:pPr>
       <w:tabs>
         <w:tab w:val="center" w:pos="4680"/>
@@ -4422,52 +3829,50 @@
       <w:spacing w:after="0"/>
     </w:pPr>
   </w:style>
-  <w:style w:type="character" w:styleId="10">
+  <w:style w:type="character" w:styleId="Strong">
     <w:name w:val="Strong"/>
-    <w:basedOn w:val="5"/>
+    <w:basedOn w:val="DefaultParagraphFont"/>
+    <w:uiPriority w:val="22"/>
     <w:qFormat/>
-    <w:uiPriority w:val="22"/>
     <w:rPr>
       <w:b/>
       <w:bCs/>
     </w:rPr>
   </w:style>
-  <w:style w:type="paragraph" w:styleId="11">
+  <w:style w:type="paragraph" w:styleId="Subtitle">
     <w:name w:val="Subtitle"/>
-    <w:basedOn w:val="9"/>
-    <w:next w:val="1"/>
-    <w:link w:val="21"/>
+    <w:basedOn w:val="Header"/>
+    <w:next w:val="Normal"/>
+    <w:link w:val="SubtitleChar"/>
+    <w:uiPriority w:val="11"/>
     <w:qFormat/>
-    <w:uiPriority w:val="11"/>
     <w:rPr>
       <w:szCs w:val="20"/>
     </w:rPr>
   </w:style>
-  <w:style w:type="table" w:styleId="12">
+  <w:style w:type="table" w:styleId="TableGrid">
     <w:name w:val="Table Grid"/>
-    <w:basedOn w:val="6"/>
+    <w:basedOn w:val="TableNormal"/>
     <w:uiPriority w:val="39"/>
-    <w:pPr>
-      <w:spacing w:after="0" w:line="240" w:lineRule="auto"/>
-    </w:pPr>
+    <w:qFormat/>
     <w:tblPr>
       <w:tblBorders>
-        <w:top w:val="single" w:color="auto" w:sz="4" w:space="0"/>
-        <w:left w:val="single" w:color="auto" w:sz="4" w:space="0"/>
-        <w:bottom w:val="single" w:color="auto" w:sz="4" w:space="0"/>
-        <w:right w:val="single" w:color="auto" w:sz="4" w:space="0"/>
-        <w:insideH w:val="single" w:color="auto" w:sz="4" w:space="0"/>
-        <w:insideV w:val="single" w:color="auto" w:sz="4" w:space="0"/>
+        <w:top w:val="single" w:sz="4" w:space="0" w:color="auto"/>
+        <w:left w:val="single" w:sz="4" w:space="0" w:color="auto"/>
+        <w:bottom w:val="single" w:sz="4" w:space="0" w:color="auto"/>
+        <w:right w:val="single" w:sz="4" w:space="0" w:color="auto"/>
+        <w:insideH w:val="single" w:sz="4" w:space="0" w:color="auto"/>
+        <w:insideV w:val="single" w:sz="4" w:space="0" w:color="auto"/>
       </w:tblBorders>
     </w:tblPr>
   </w:style>
-  <w:style w:type="paragraph" w:styleId="13">
+  <w:style w:type="paragraph" w:styleId="Title">
     <w:name w:val="Title"/>
-    <w:basedOn w:val="9"/>
-    <w:next w:val="1"/>
-    <w:link w:val="20"/>
+    <w:basedOn w:val="Header"/>
+    <w:next w:val="Normal"/>
+    <w:link w:val="TitleChar"/>
+    <w:uiPriority w:val="10"/>
     <w:qFormat/>
-    <w:uiPriority w:val="10"/>
     <w:pPr>
       <w:spacing w:after="120"/>
     </w:pPr>
@@ -4476,147 +3881,147 @@
       <w:sz w:val="36"/>
     </w:rPr>
   </w:style>
-  <w:style w:type="character" w:customStyle="1" w:styleId="14">
+  <w:style w:type="character" w:customStyle="1" w:styleId="FooterChar">
     <w:name w:val="Footer Char"/>
-    <w:basedOn w:val="5"/>
-    <w:link w:val="8"/>
+    <w:basedOn w:val="DefaultParagraphFont"/>
+    <w:link w:val="Footer"/>
     <w:uiPriority w:val="99"/>
+    <w:qFormat/>
   </w:style>
-  <w:style w:type="character" w:customStyle="1" w:styleId="15">
+  <w:style w:type="character" w:customStyle="1" w:styleId="HeaderChar">
     <w:name w:val="Header Char"/>
-    <w:basedOn w:val="5"/>
-    <w:link w:val="9"/>
+    <w:basedOn w:val="DefaultParagraphFont"/>
+    <w:link w:val="Header"/>
     <w:uiPriority w:val="99"/>
+    <w:qFormat/>
   </w:style>
-  <w:style w:type="character" w:styleId="16">
+  <w:style w:type="character" w:styleId="PlaceholderText">
     <w:name w:val="Placeholder Text"/>
-    <w:basedOn w:val="5"/>
+    <w:basedOn w:val="DefaultParagraphFont"/>
+    <w:uiPriority w:val="99"/>
     <w:semiHidden/>
-    <w:uiPriority w:val="99"/>
+    <w:qFormat/>
     <w:rPr>
       <w:color w:val="808080"/>
     </w:rPr>
   </w:style>
-  <w:style w:type="table" w:customStyle="1" w:styleId="17">
-    <w:name w:val="Grid Table Light"/>
-    <w:basedOn w:val="6"/>
+  <w:style w:type="table" w:customStyle="1" w:styleId="TableGridLight1">
+    <w:name w:val="Table Grid Light1"/>
+    <w:basedOn w:val="TableNormal"/>
     <w:uiPriority w:val="40"/>
-    <w:pPr>
-      <w:spacing w:after="0" w:line="240" w:lineRule="auto"/>
-    </w:pPr>
+    <w:qFormat/>
     <w:tblPr>
       <w:tblBorders>
-        <w:top w:val="single" w:color="BEBEBE" w:themeColor="background1" w:themeShade="BF" w:sz="4" w:space="0"/>
-        <w:left w:val="single" w:color="BEBEBE" w:themeColor="background1" w:themeShade="BF" w:sz="4" w:space="0"/>
-        <w:bottom w:val="single" w:color="BEBEBE" w:themeColor="background1" w:themeShade="BF" w:sz="4" w:space="0"/>
-        <w:right w:val="single" w:color="BEBEBE" w:themeColor="background1" w:themeShade="BF" w:sz="4" w:space="0"/>
-        <w:insideH w:val="single" w:color="BEBEBE" w:themeColor="background1" w:themeShade="BF" w:sz="4" w:space="0"/>
-        <w:insideV w:val="single" w:color="BEBEBE" w:themeColor="background1" w:themeShade="BF" w:sz="4" w:space="0"/>
+        <w:top w:val="single" w:sz="4" w:space="0" w:color="BFBFBF" w:themeColor="background1" w:themeShade="BF"/>
+        <w:left w:val="single" w:sz="4" w:space="0" w:color="BFBFBF" w:themeColor="background1" w:themeShade="BF"/>
+        <w:bottom w:val="single" w:sz="4" w:space="0" w:color="BFBFBF" w:themeColor="background1" w:themeShade="BF"/>
+        <w:right w:val="single" w:sz="4" w:space="0" w:color="BFBFBF" w:themeColor="background1" w:themeShade="BF"/>
+        <w:insideH w:val="single" w:sz="4" w:space="0" w:color="BFBFBF" w:themeColor="background1" w:themeShade="BF"/>
+        <w:insideV w:val="single" w:sz="4" w:space="0" w:color="BFBFBF" w:themeColor="background1" w:themeShade="BF"/>
       </w:tblBorders>
     </w:tblPr>
   </w:style>
-  <w:style w:type="paragraph" w:styleId="18">
+  <w:style w:type="paragraph" w:styleId="NoSpacing">
     <w:name w:val="No Spacing"/>
-    <w:basedOn w:val="1"/>
+    <w:basedOn w:val="Normal"/>
+    <w:uiPriority w:val="1"/>
     <w:qFormat/>
-    <w:uiPriority w:val="1"/>
     <w:pPr>
       <w:spacing w:after="0"/>
     </w:pPr>
   </w:style>
-  <w:style w:type="character" w:customStyle="1" w:styleId="19">
+  <w:style w:type="character" w:customStyle="1" w:styleId="Heading1Char">
     <w:name w:val="Heading 1 Char"/>
-    <w:basedOn w:val="5"/>
-    <w:link w:val="2"/>
+    <w:basedOn w:val="DefaultParagraphFont"/>
+    <w:link w:val="Heading1"/>
     <w:uiPriority w:val="9"/>
+    <w:qFormat/>
     <w:rPr>
       <w:b/>
       <w:sz w:val="18"/>
       <w:szCs w:val="16"/>
     </w:rPr>
   </w:style>
-  <w:style w:type="character" w:customStyle="1" w:styleId="20">
+  <w:style w:type="character" w:customStyle="1" w:styleId="TitleChar">
     <w:name w:val="Title Char"/>
-    <w:basedOn w:val="5"/>
-    <w:link w:val="13"/>
+    <w:basedOn w:val="DefaultParagraphFont"/>
+    <w:link w:val="Title"/>
     <w:uiPriority w:val="10"/>
+    <w:qFormat/>
     <w:rPr>
       <w:rFonts w:asciiTheme="majorHAnsi" w:hAnsiTheme="majorHAnsi"/>
       <w:sz w:val="36"/>
     </w:rPr>
   </w:style>
-  <w:style w:type="character" w:customStyle="1" w:styleId="21">
+  <w:style w:type="character" w:customStyle="1" w:styleId="SubtitleChar">
     <w:name w:val="Subtitle Char"/>
-    <w:basedOn w:val="5"/>
-    <w:link w:val="11"/>
+    <w:basedOn w:val="DefaultParagraphFont"/>
+    <w:link w:val="Subtitle"/>
     <w:uiPriority w:val="11"/>
+    <w:qFormat/>
     <w:rPr>
       <w:szCs w:val="20"/>
     </w:rPr>
   </w:style>
-  <w:style w:type="character" w:customStyle="1" w:styleId="22">
+  <w:style w:type="character" w:customStyle="1" w:styleId="Heading2Char">
     <w:name w:val="Heading 2 Char"/>
-    <w:basedOn w:val="5"/>
-    <w:link w:val="3"/>
+    <w:basedOn w:val="DefaultParagraphFont"/>
+    <w:link w:val="Heading2"/>
     <w:uiPriority w:val="9"/>
+    <w:qFormat/>
     <w:rPr>
       <w:sz w:val="18"/>
       <w:szCs w:val="18"/>
     </w:rPr>
   </w:style>
-  <w:style w:type="character" w:customStyle="1" w:styleId="23">
+  <w:style w:type="character" w:customStyle="1" w:styleId="Heading3Char">
     <w:name w:val="Heading 3 Char"/>
-    <w:basedOn w:val="5"/>
-    <w:link w:val="4"/>
+    <w:basedOn w:val="DefaultParagraphFont"/>
+    <w:link w:val="Heading3"/>
     <w:uiPriority w:val="9"/>
+    <w:qFormat/>
     <w:rPr>
-      <w:rFonts w:asciiTheme="majorHAnsi" w:hAnsiTheme="majorHAnsi" w:eastAsiaTheme="majorEastAsia" w:cstheme="majorBidi"/>
+      <w:rFonts w:asciiTheme="majorHAnsi" w:eastAsiaTheme="majorEastAsia" w:hAnsiTheme="majorHAnsi" w:cstheme="majorBidi"/>
       <w:color w:val="1F4E79" w:themeColor="accent1" w:themeShade="80"/>
       <w:sz w:val="24"/>
       <w:szCs w:val="24"/>
     </w:rPr>
   </w:style>
-  <w:style w:type="character" w:customStyle="1" w:styleId="24">
+  <w:style w:type="character" w:customStyle="1" w:styleId="ClosingChar">
     <w:name w:val="Closing Char"/>
-    <w:basedOn w:val="5"/>
-    <w:link w:val="7"/>
+    <w:basedOn w:val="DefaultParagraphFont"/>
+    <w:link w:val="Closing"/>
+    <w:uiPriority w:val="3"/>
     <w:semiHidden/>
-    <w:uiPriority w:val="3"/>
+    <w:qFormat/>
     <w:rPr>
-      <w:rFonts w:asciiTheme="majorHAnsi" w:hAnsiTheme="majorHAnsi" w:eastAsiaTheme="majorEastAsia" w:cstheme="majorBidi"/>
+      <w:rFonts w:asciiTheme="majorHAnsi" w:eastAsiaTheme="majorEastAsia" w:hAnsiTheme="majorHAnsi" w:cstheme="majorBidi"/>
       <w:color w:val="5B9BD5" w:themeColor="accent1"/>
-      <w14:textFill>
-        <w14:solidFill>
-          <w14:schemeClr w14:val="accent1"/>
-        </w14:solidFill>
-      </w14:textFill>
     </w:rPr>
   </w:style>
-  <w:style w:type="character" w:customStyle="1" w:styleId="25">
+  <w:style w:type="character" w:customStyle="1" w:styleId="Style1Char">
     <w:name w:val="Style1 Char"/>
-    <w:basedOn w:val="5"/>
-    <w:link w:val="26"/>
+    <w:basedOn w:val="DefaultParagraphFont"/>
+    <w:link w:val="Style1"/>
     <w:qFormat/>
     <w:locked/>
-    <w:uiPriority w:val="0"/>
     <w:rPr>
-      <w:rFonts w:ascii="Calibri" w:hAnsi="Calibri" w:eastAsia="Calibri" w:cs="Times New Roman"/>
+      <w:rFonts w:ascii="Calibri" w:eastAsia="Calibri" w:hAnsi="Calibri" w:cs="Times New Roman"/>
       <w:color w:val="0070C0"/>
       <w:szCs w:val="16"/>
       <w:u w:val="single"/>
     </w:rPr>
   </w:style>
-  <w:style w:type="paragraph" w:customStyle="1" w:styleId="26">
+  <w:style w:type="paragraph" w:customStyle="1" w:styleId="Style1">
     <w:name w:val="Style1"/>
-    <w:basedOn w:val="1"/>
-    <w:link w:val="25"/>
+    <w:basedOn w:val="Normal"/>
+    <w:link w:val="Style1Char"/>
     <w:qFormat/>
-    <w:uiPriority w:val="0"/>
     <w:pPr>
       <w:spacing w:before="60" w:after="60"/>
     </w:pPr>
     <w:rPr>
-      <w:rFonts w:ascii="Calibri" w:hAnsi="Calibri" w:eastAsia="Calibri" w:cs="Times New Roman"/>
+      <w:rFonts w:ascii="Calibri" w:eastAsia="Calibri" w:hAnsi="Calibri" w:cs="Times New Roman"/>
       <w:color w:val="0070C0"/>
       <w:szCs w:val="16"/>
       <w:u w:val="single"/>
@@ -4626,12 +4031,11 @@
 </file>
 
 <file path=word/glossary/document.xml><?xml version="1.0" encoding="utf-8"?>
-<w:glossaryDocument xmlns:wpc="http://schemas.microsoft.com/office/word/2010/wordprocessingCanvas" xmlns:mc="http://schemas.openxmlformats.org/markup-compatibility/2006" xmlns:o="urn:schemas-microsoft-com:office:office" xmlns:r="http://schemas.openxmlformats.org/officeDocument/2006/relationships" xmlns:m="http://schemas.openxmlformats.org/officeDocument/2006/math" xmlns:v="urn:schemas-microsoft-com:vml" xmlns:wp14="http://schemas.microsoft.com/office/word/2010/wordprocessingDrawing" xmlns:wp="http://schemas.openxmlformats.org/drawingml/2006/wordprocessingDrawing" xmlns:w="http://schemas.openxmlformats.org/wordprocessingml/2006/main" xmlns:w14="http://schemas.microsoft.com/office/word/2010/wordml" xmlns:w10="urn:schemas-microsoft-com:office:word" xmlns:w15="http://schemas.microsoft.com/office/word/2012/wordml" xmlns:wpg="http://schemas.microsoft.com/office/word/2010/wordprocessingGroup" xmlns:wpi="http://schemas.microsoft.com/office/word/2010/wordprocessingInk" xmlns:wne="http://schemas.microsoft.com/office/word/2006/wordml" xmlns:wps="http://schemas.microsoft.com/office/word/2010/wordprocessingShape" xmlns:wpsCustomData="http://www.wps.cn/officeDocument/2013/wpsCustomData" mc:Ignorable="w14 w15 wp14">
+<w:glossaryDocument xmlns:wpc="http://schemas.microsoft.com/office/word/2010/wordprocessingCanvas" xmlns:cx="http://schemas.microsoft.com/office/drawing/2014/chartex" xmlns:cx1="http://schemas.microsoft.com/office/drawing/2015/9/8/chartex" xmlns:cx2="http://schemas.microsoft.com/office/drawing/2015/10/21/chartex" xmlns:cx3="http://schemas.microsoft.com/office/drawing/2016/5/9/chartex" xmlns:cx4="http://schemas.microsoft.com/office/drawing/2016/5/10/chartex" xmlns:cx5="http://schemas.microsoft.com/office/drawing/2016/5/11/chartex" xmlns:cx6="http://schemas.microsoft.com/office/drawing/2016/5/12/chartex" xmlns:cx7="http://schemas.microsoft.com/office/drawing/2016/5/13/chartex" xmlns:cx8="http://schemas.microsoft.com/office/drawing/2016/5/14/chartex" xmlns:mc="http://schemas.openxmlformats.org/markup-compatibility/2006" xmlns:aink="http://schemas.microsoft.com/office/drawing/2016/ink" xmlns:am3d="http://schemas.microsoft.com/office/drawing/2017/model3d" xmlns:o="urn:schemas-microsoft-com:office:office" xmlns:oel="http://schemas.microsoft.com/office/2019/extlst" xmlns:r="http://schemas.openxmlformats.org/officeDocument/2006/relationships" xmlns:m="http://schemas.openxmlformats.org/officeDocument/2006/math" xmlns:v="urn:schemas-microsoft-com:vml" xmlns:wp14="http://schemas.microsoft.com/office/word/2010/wordprocessingDrawing" xmlns:wp="http://schemas.openxmlformats.org/drawingml/2006/wordprocessingDrawing" xmlns:w10="urn:schemas-microsoft-com:office:word" xmlns:w="http://schemas.openxmlformats.org/wordprocessingml/2006/main" xmlns:w14="http://schemas.microsoft.com/office/word/2010/wordml" xmlns:w15="http://schemas.microsoft.com/office/word/2012/wordml" xmlns:w16cex="http://schemas.microsoft.com/office/word/2018/wordml/cex" xmlns:w16cid="http://schemas.microsoft.com/office/word/2016/wordml/cid" xmlns:w16="http://schemas.microsoft.com/office/word/2018/wordml" xmlns:w16du="http://schemas.microsoft.com/office/word/2023/wordml/word16du" xmlns:w16sdtdh="http://schemas.microsoft.com/office/word/2020/wordml/sdtdatahash" xmlns:w16sdtfl="http://schemas.microsoft.com/office/word/2024/wordml/sdtformatlock" xmlns:w16se="http://schemas.microsoft.com/office/word/2015/wordml/symex" xmlns:wpg="http://schemas.microsoft.com/office/word/2010/wordprocessingGroup" xmlns:wpi="http://schemas.microsoft.com/office/word/2010/wordprocessingInk" xmlns:wne="http://schemas.microsoft.com/office/word/2006/wordml" xmlns:wps="http://schemas.microsoft.com/office/word/2010/wordprocessingShape" mc:Ignorable="w14 w15 w16se w16cid w16 w16cex w16sdtdh w16sdtfl w16du wp14">
   <w:docParts>
     <w:docPart>
       <w:docPartPr>
         <w:name w:val="DefaultPlaceholder_-1854013440"/>
-        <w:style w:val=""/>
         <w:category>
           <w:name w:val="General"/>
           <w:gallery w:val="placeholder"/>
@@ -4642,14 +4046,13 @@
         <w:behaviors>
           <w:behavior w:val="content"/>
         </w:behaviors>
-        <w:description w:val=""/>
         <w:guid w:val="{69C0465A-C787-48CB-93CD-FF000A1FFC9F}"/>
       </w:docPartPr>
       <w:docPartBody>
         <w:p>
           <w:r>
             <w:rPr>
-              <w:rStyle w:val="4"/>
+              <w:rStyle w:val="PlaceholderText"/>
             </w:rPr>
             <w:t>Click or tap here to enter text.</w:t>
           </w:r>
@@ -4659,7 +4062,6 @@
     <w:docPart>
       <w:docPartPr>
         <w:name w:val="91B5E8ABC584427DAE793DF6A8F4A35A"/>
-        <w:style w:val=""/>
         <w:category>
           <w:name w:val="General"/>
           <w:gallery w:val="placeholder"/>
@@ -4670,17 +4072,16 @@
         <w:behaviors>
           <w:behavior w:val="content"/>
         </w:behaviors>
-        <w:description w:val=""/>
         <w:guid w:val="{0FD5FE07-11CF-4F21-94CD-227D0B82C25F}"/>
       </w:docPartPr>
       <w:docPartBody>
         <w:p>
           <w:pPr>
-            <w:pStyle w:val="5"/>
+            <w:pStyle w:val="91B5E8ABC584427DAE793DF6A8F4A35A"/>
           </w:pPr>
           <w:r>
             <w:rPr>
-              <w:rStyle w:val="4"/>
+              <w:rStyle w:val="PlaceholderText"/>
             </w:rPr>
             <w:t>Click or tap here to enter text.</w:t>
           </w:r>
@@ -4690,7 +4091,6 @@
     <w:docPart>
       <w:docPartPr>
         <w:name w:val="598DD3ABF51348559E5D6211D2ACE404"/>
-        <w:style w:val=""/>
         <w:category>
           <w:name w:val="General"/>
           <w:gallery w:val="placeholder"/>
@@ -4701,17 +4101,16 @@
         <w:behaviors>
           <w:behavior w:val="content"/>
         </w:behaviors>
-        <w:description w:val=""/>
         <w:guid w:val="{F94DA2D6-B749-4415-B17A-9D7DD976941A}"/>
       </w:docPartPr>
       <w:docPartBody>
         <w:p>
           <w:pPr>
-            <w:pStyle w:val="6"/>
+            <w:pStyle w:val="598DD3ABF51348559E5D6211D2ACE404"/>
           </w:pPr>
           <w:r>
             <w:rPr>
-              <w:rStyle w:val="4"/>
+              <w:rStyle w:val="PlaceholderText"/>
             </w:rPr>
             <w:t>Click or tap here to enter text.</w:t>
           </w:r>
@@ -4721,7 +4120,6 @@
     <w:docPart>
       <w:docPartPr>
         <w:name w:val="7D9E37430DCB48BF9C7F29F1AE4E21D0"/>
-        <w:style w:val=""/>
         <w:category>
           <w:name w:val="General"/>
           <w:gallery w:val="placeholder"/>
@@ -4732,17 +4130,16 @@
         <w:behaviors>
           <w:behavior w:val="content"/>
         </w:behaviors>
-        <w:description w:val=""/>
         <w:guid w:val="{16A0F974-9C0C-4FDC-B512-4436D2AC755F}"/>
       </w:docPartPr>
       <w:docPartBody>
         <w:p>
           <w:pPr>
-            <w:pStyle w:val="7"/>
+            <w:pStyle w:val="7D9E37430DCB48BF9C7F29F1AE4E21D0"/>
           </w:pPr>
           <w:r>
             <w:rPr>
-              <w:rStyle w:val="4"/>
+              <w:rStyle w:val="PlaceholderText"/>
             </w:rPr>
             <w:t>Click or tap here to enter text.</w:t>
           </w:r>
@@ -4752,7 +4149,6 @@
     <w:docPart>
       <w:docPartPr>
         <w:name w:val="8A02928710804C16ABBDEF5544AE5693"/>
-        <w:style w:val=""/>
         <w:category>
           <w:name w:val="General"/>
           <w:gallery w:val="placeholder"/>
@@ -4763,17 +4159,16 @@
         <w:behaviors>
           <w:behavior w:val="content"/>
         </w:behaviors>
-        <w:description w:val=""/>
         <w:guid w:val="{C8A3DF3C-1204-4C0E-BD34-856E2CF6149B}"/>
       </w:docPartPr>
       <w:docPartBody>
         <w:p>
           <w:pPr>
-            <w:pStyle w:val="8"/>
+            <w:pStyle w:val="8A02928710804C16ABBDEF5544AE5693"/>
           </w:pPr>
           <w:r>
             <w:rPr>
-              <w:rStyle w:val="4"/>
+              <w:rStyle w:val="PlaceholderText"/>
             </w:rPr>
             <w:t>Click or tap here to enter text.</w:t>
           </w:r>
@@ -4783,7 +4178,6 @@
     <w:docPart>
       <w:docPartPr>
         <w:name w:val="C3C8F42419BC4CF19A81C875FEB126C8"/>
-        <w:style w:val=""/>
         <w:category>
           <w:name w:val="General"/>
           <w:gallery w:val="placeholder"/>
@@ -4794,17 +4188,16 @@
         <w:behaviors>
           <w:behavior w:val="content"/>
         </w:behaviors>
-        <w:description w:val=""/>
         <w:guid w:val="{40142950-5CE4-4CD2-81BC-B217EF8D5563}"/>
       </w:docPartPr>
       <w:docPartBody>
         <w:p>
           <w:pPr>
-            <w:pStyle w:val="9"/>
+            <w:pStyle w:val="C3C8F42419BC4CF19A81C875FEB126C8"/>
           </w:pPr>
           <w:r>
             <w:rPr>
-              <w:rStyle w:val="4"/>
+              <w:rStyle w:val="PlaceholderText"/>
             </w:rPr>
             <w:t>Click or tap here to enter text.</w:t>
           </w:r>
@@ -4814,7 +4207,6 @@
     <w:docPart>
       <w:docPartPr>
         <w:name w:val="644575690FA0464D847145EF11CA0989"/>
-        <w:style w:val=""/>
         <w:category>
           <w:name w:val="General"/>
           <w:gallery w:val="placeholder"/>
@@ -4825,17 +4217,16 @@
         <w:behaviors>
           <w:behavior w:val="content"/>
         </w:behaviors>
-        <w:description w:val=""/>
         <w:guid w:val="{89A54C1D-6546-4473-9AE2-F3F4A8A3FBA3}"/>
       </w:docPartPr>
       <w:docPartBody>
         <w:p>
           <w:pPr>
-            <w:pStyle w:val="10"/>
+            <w:pStyle w:val="644575690FA0464D847145EF11CA0989"/>
           </w:pPr>
           <w:r>
             <w:rPr>
-              <w:rStyle w:val="4"/>
+              <w:rStyle w:val="PlaceholderText"/>
             </w:rPr>
             <w:t>Click or tap here to enter text.</w:t>
           </w:r>
@@ -4845,7 +4236,6 @@
     <w:docPart>
       <w:docPartPr>
         <w:name w:val="B8F3BA27E3374E15A18EF017A46592C4"/>
-        <w:style w:val=""/>
         <w:category>
           <w:name w:val="General"/>
           <w:gallery w:val="placeholder"/>
@@ -4856,17 +4246,16 @@
         <w:behaviors>
           <w:behavior w:val="content"/>
         </w:behaviors>
-        <w:description w:val=""/>
         <w:guid w:val="{BFBD9862-E6A9-4FAD-A742-FB709219D78B}"/>
       </w:docPartPr>
       <w:docPartBody>
         <w:p>
           <w:pPr>
-            <w:pStyle w:val="11"/>
+            <w:pStyle w:val="B8F3BA27E3374E15A18EF017A46592C4"/>
           </w:pPr>
           <w:r>
             <w:rPr>
-              <w:rStyle w:val="4"/>
+              <w:rStyle w:val="PlaceholderText"/>
             </w:rPr>
             <w:t>Click or tap here to enter text.</w:t>
           </w:r>
@@ -4876,7 +4265,6 @@
     <w:docPart>
       <w:docPartPr>
         <w:name w:val="CC73F41B86934876B06443C7FA7A1F10"/>
-        <w:style w:val=""/>
         <w:category>
           <w:name w:val="General"/>
           <w:gallery w:val="placeholder"/>
@@ -4887,17 +4275,16 @@
         <w:behaviors>
           <w:behavior w:val="content"/>
         </w:behaviors>
-        <w:description w:val=""/>
         <w:guid w:val="{C82B8C0D-6E2A-4870-9991-69739256E7B4}"/>
       </w:docPartPr>
       <w:docPartBody>
         <w:p>
           <w:pPr>
-            <w:pStyle w:val="12"/>
+            <w:pStyle w:val="CC73F41B86934876B06443C7FA7A1F10"/>
           </w:pPr>
           <w:r>
             <w:rPr>
-              <w:rStyle w:val="4"/>
+              <w:rStyle w:val="PlaceholderText"/>
             </w:rPr>
             <w:t>Click or tap here to enter text.</w:t>
           </w:r>
@@ -4907,7 +4294,6 @@
     <w:docPart>
       <w:docPartPr>
         <w:name w:val="DefaultPlaceholder_-1854013436"/>
-        <w:style w:val=""/>
         <w:category>
           <w:name w:val="General"/>
           <w:gallery w:val="placeholder"/>
@@ -4918,14 +4304,13 @@
         <w:behaviors>
           <w:behavior w:val="content"/>
         </w:behaviors>
-        <w:description w:val=""/>
         <w:guid w:val="{0B0776CE-E740-4EE9-9010-E32F6536E50F}"/>
       </w:docPartPr>
       <w:docPartBody>
         <w:p>
           <w:r>
             <w:rPr>
-              <w:rStyle w:val="4"/>
+              <w:rStyle w:val="PlaceholderText"/>
             </w:rPr>
             <w:t>Enter any content that you want to repeat, including other content controls. You can also insert this control around table rows in order to repeat parts of a table.</w:t>
           </w:r>
@@ -4935,7 +4320,6 @@
     <w:docPart>
       <w:docPartPr>
         <w:name w:val="9485722AD625498C8BC2196EF140A656"/>
-        <w:style w:val=""/>
         <w:category>
           <w:name w:val="General"/>
           <w:gallery w:val="placeholder"/>
@@ -4946,17 +4330,16 @@
         <w:behaviors>
           <w:behavior w:val="content"/>
         </w:behaviors>
-        <w:description w:val=""/>
         <w:guid w:val="{F251F287-E350-4C29-8063-4A19C8CBEE6D}"/>
       </w:docPartPr>
       <w:docPartBody>
         <w:p>
           <w:pPr>
-            <w:pStyle w:val="13"/>
+            <w:pStyle w:val="9485722AD625498C8BC2196EF140A656"/>
           </w:pPr>
           <w:r>
             <w:rPr>
-              <w:rStyle w:val="4"/>
+              <w:rStyle w:val="PlaceholderText"/>
             </w:rPr>
             <w:t>Click or tap here to enter text.</w:t>
           </w:r>
@@ -4966,7 +4349,6 @@
     <w:docPart>
       <w:docPartPr>
         <w:name w:val="3F861A4BBE3C4F7EB94F810207A61B13"/>
-        <w:style w:val=""/>
         <w:category>
           <w:name w:val="General"/>
           <w:gallery w:val="placeholder"/>
@@ -4977,17 +4359,16 @@
         <w:behaviors>
           <w:behavior w:val="content"/>
         </w:behaviors>
-        <w:description w:val=""/>
         <w:guid w:val="{AAC24D83-D065-4D52-BFE0-3C6CE94676A5}"/>
       </w:docPartPr>
       <w:docPartBody>
         <w:p>
           <w:pPr>
-            <w:pStyle w:val="14"/>
+            <w:pStyle w:val="3F861A4BBE3C4F7EB94F810207A61B13"/>
           </w:pPr>
           <w:r>
             <w:rPr>
-              <w:rStyle w:val="4"/>
+              <w:rStyle w:val="PlaceholderText"/>
             </w:rPr>
             <w:t>Click or tap here to enter text.</w:t>
           </w:r>
@@ -4997,7 +4378,6 @@
     <w:docPart>
       <w:docPartPr>
         <w:name w:val="31734764C5034B06B1C5E45712C3E8A9"/>
-        <w:style w:val=""/>
         <w:category>
           <w:name w:val="General"/>
           <w:gallery w:val="placeholder"/>
@@ -5008,17 +4388,16 @@
         <w:behaviors>
           <w:behavior w:val="content"/>
         </w:behaviors>
-        <w:description w:val=""/>
         <w:guid w:val="{242AF479-553B-4F3A-AB98-C2A256567E7C}"/>
       </w:docPartPr>
       <w:docPartBody>
         <w:p>
           <w:pPr>
-            <w:pStyle w:val="15"/>
+            <w:pStyle w:val="31734764C5034B06B1C5E45712C3E8A9"/>
           </w:pPr>
           <w:r>
             <w:rPr>
-              <w:rStyle w:val="4"/>
+              <w:rStyle w:val="PlaceholderText"/>
             </w:rPr>
             <w:t>Click or tap here to enter text.</w:t>
           </w:r>
@@ -5028,7 +4407,6 @@
     <w:docPart>
       <w:docPartPr>
         <w:name w:val="6BBB53A26AA84408BF854D29A3581C5C"/>
-        <w:style w:val=""/>
         <w:category>
           <w:name w:val="General"/>
           <w:gallery w:val="placeholder"/>
@@ -5039,17 +4417,16 @@
         <w:behaviors>
           <w:behavior w:val="content"/>
         </w:behaviors>
-        <w:description w:val=""/>
         <w:guid w:val="{3D26B1DC-162E-46D3-83E7-564CE8328072}"/>
       </w:docPartPr>
       <w:docPartBody>
         <w:p>
           <w:pPr>
-            <w:pStyle w:val="16"/>
+            <w:pStyle w:val="6BBB53A26AA84408BF854D29A3581C5C"/>
           </w:pPr>
           <w:r>
             <w:rPr>
-              <w:rStyle w:val="4"/>
+              <w:rStyle w:val="PlaceholderText"/>
             </w:rPr>
             <w:t>Click or tap here to enter text.</w:t>
           </w:r>
@@ -5059,7 +4436,6 @@
     <w:docPart>
       <w:docPartPr>
         <w:name w:val="DefaultPlaceholder_1081868574"/>
-        <w:style w:val=""/>
         <w:category>
           <w:name w:val="General"/>
           <w:gallery w:val="placeholder"/>
@@ -5070,14 +4446,13 @@
         <w:behaviors>
           <w:behavior w:val="content"/>
         </w:behaviors>
-        <w:description w:val=""/>
         <w:guid w:val="{D70D7E03-139A-458E-8208-0BB4C90CA999}"/>
       </w:docPartPr>
       <w:docPartBody>
         <w:p>
           <w:r>
             <w:rPr>
-              <w:rStyle w:val="4"/>
+              <w:rStyle w:val="PlaceholderText"/>
             </w:rPr>
             <w:t>Click here to enter text.</w:t>
           </w:r>
@@ -5089,8 +4464,8 @@
 </file>
 
 <file path=word/glossary/endnotes.xml><?xml version="1.0" encoding="utf-8"?>
-<w:endnotes xmlns:wpc="http://schemas.microsoft.com/office/word/2010/wordprocessingCanvas" xmlns:mc="http://schemas.openxmlformats.org/markup-compatibility/2006" xmlns:o="urn:schemas-microsoft-com:office:office" xmlns:r="http://schemas.openxmlformats.org/officeDocument/2006/relationships" xmlns:m="http://schemas.openxmlformats.org/officeDocument/2006/math" xmlns:v="urn:schemas-microsoft-com:vml" xmlns:wp14="http://schemas.microsoft.com/office/word/2010/wordprocessingDrawing" xmlns:wp="http://schemas.openxmlformats.org/drawingml/2006/wordprocessingDrawing" xmlns:w="http://schemas.openxmlformats.org/wordprocessingml/2006/main" xmlns:w14="http://schemas.microsoft.com/office/word/2010/wordml" xmlns:w15="http://schemas.microsoft.com/office/word/2012/wordml" xmlns:w10="urn:schemas-microsoft-com:office:word" xmlns:wpg="http://schemas.microsoft.com/office/word/2010/wordprocessingGroup" xmlns:wpi="http://schemas.microsoft.com/office/word/2010/wordprocessingInk" xmlns:wne="http://schemas.microsoft.com/office/word/2006/wordml" xmlns:wps="http://schemas.microsoft.com/office/word/2010/wordprocessingShape" xmlns:wpsCustomData="http://www.wps.cn/officeDocument/2013/wpsCustomData" mc:Ignorable="w14 w15 wp14">
-  <w:endnote w:type="separator" w:id="0">
+<w:endnotes xmlns:wpc="http://schemas.microsoft.com/office/word/2010/wordprocessingCanvas" xmlns:cx="http://schemas.microsoft.com/office/drawing/2014/chartex" xmlns:cx1="http://schemas.microsoft.com/office/drawing/2015/9/8/chartex" xmlns:cx2="http://schemas.microsoft.com/office/drawing/2015/10/21/chartex" xmlns:cx3="http://schemas.microsoft.com/office/drawing/2016/5/9/chartex" xmlns:cx4="http://schemas.microsoft.com/office/drawing/2016/5/10/chartex" xmlns:cx5="http://schemas.microsoft.com/office/drawing/2016/5/11/chartex" xmlns:cx6="http://schemas.microsoft.com/office/drawing/2016/5/12/chartex" xmlns:cx7="http://schemas.microsoft.com/office/drawing/2016/5/13/chartex" xmlns:cx8="http://schemas.microsoft.com/office/drawing/2016/5/14/chartex" xmlns:mc="http://schemas.openxmlformats.org/markup-compatibility/2006" xmlns:aink="http://schemas.microsoft.com/office/drawing/2016/ink" xmlns:am3d="http://schemas.microsoft.com/office/drawing/2017/model3d" xmlns:o="urn:schemas-microsoft-com:office:office" xmlns:oel="http://schemas.microsoft.com/office/2019/extlst" xmlns:r="http://schemas.openxmlformats.org/officeDocument/2006/relationships" xmlns:m="http://schemas.openxmlformats.org/officeDocument/2006/math" xmlns:v="urn:schemas-microsoft-com:vml" xmlns:wp14="http://schemas.microsoft.com/office/word/2010/wordprocessingDrawing" xmlns:wp="http://schemas.openxmlformats.org/drawingml/2006/wordprocessingDrawing" xmlns:w10="urn:schemas-microsoft-com:office:word" xmlns:w="http://schemas.openxmlformats.org/wordprocessingml/2006/main" xmlns:w14="http://schemas.microsoft.com/office/word/2010/wordml" xmlns:w15="http://schemas.microsoft.com/office/word/2012/wordml" xmlns:w16cex="http://schemas.microsoft.com/office/word/2018/wordml/cex" xmlns:w16cid="http://schemas.microsoft.com/office/word/2016/wordml/cid" xmlns:w16="http://schemas.microsoft.com/office/word/2018/wordml" xmlns:w16du="http://schemas.microsoft.com/office/word/2023/wordml/word16du" xmlns:w16sdtdh="http://schemas.microsoft.com/office/word/2020/wordml/sdtdatahash" xmlns:w16sdtfl="http://schemas.microsoft.com/office/word/2024/wordml/sdtformatlock" xmlns:w16se="http://schemas.microsoft.com/office/word/2015/wordml/symex" xmlns:wpg="http://schemas.microsoft.com/office/word/2010/wordprocessingGroup" xmlns:wpi="http://schemas.microsoft.com/office/word/2010/wordprocessingInk" xmlns:wne="http://schemas.microsoft.com/office/word/2006/wordml" xmlns:wps="http://schemas.microsoft.com/office/word/2010/wordprocessingShape" mc:Ignorable="w14 w15 w16se w16cid w16 w16cex w16sdtdh w16sdtfl w16du wp14">
+  <w:endnote w:type="separator" w:id="-1">
     <w:p>
       <w:pPr>
         <w:spacing w:line="240" w:lineRule="auto"/>
@@ -5100,7 +4475,7 @@
       </w:r>
     </w:p>
   </w:endnote>
-  <w:endnote w:type="continuationSeparator" w:id="1">
+  <w:endnote w:type="continuationSeparator" w:id="0">
     <w:p>
       <w:pPr>
         <w:spacing w:line="240" w:lineRule="auto"/>
@@ -5114,92 +4489,82 @@
 </file>
 
 <file path=word/glossary/fontTable.xml><?xml version="1.0" encoding="utf-8"?>
-<w:fonts xmlns:mc="http://schemas.openxmlformats.org/markup-compatibility/2006" xmlns:r="http://schemas.openxmlformats.org/officeDocument/2006/relationships" xmlns:w="http://schemas.openxmlformats.org/wordprocessingml/2006/main" xmlns:w14="http://schemas.microsoft.com/office/word/2010/wordml" mc:Ignorable="w14">
+<w:fonts xmlns:mc="http://schemas.openxmlformats.org/markup-compatibility/2006" xmlns:r="http://schemas.openxmlformats.org/officeDocument/2006/relationships" xmlns:w="http://schemas.openxmlformats.org/wordprocessingml/2006/main" xmlns:w14="http://schemas.microsoft.com/office/word/2010/wordml" xmlns:w15="http://schemas.microsoft.com/office/word/2012/wordml" xmlns:w16cex="http://schemas.microsoft.com/office/word/2018/wordml/cex" xmlns:w16cid="http://schemas.microsoft.com/office/word/2016/wordml/cid" xmlns:w16="http://schemas.microsoft.com/office/word/2018/wordml" xmlns:w16du="http://schemas.microsoft.com/office/word/2023/wordml/word16du" xmlns:w16sdtdh="http://schemas.microsoft.com/office/word/2020/wordml/sdtdatahash" xmlns:w16sdtfl="http://schemas.microsoft.com/office/word/2024/wordml/sdtformatlock" xmlns:w16se="http://schemas.microsoft.com/office/word/2015/wordml/symex" mc:Ignorable="w14 w15 w16se w16cid w16 w16cex w16sdtdh w16sdtfl w16du">
+  <w:font w:name="Calibri">
+    <w:panose1 w:val="020F0502020204030204"/>
+    <w:charset w:val="00"/>
+    <w:family w:val="swiss"/>
+    <w:pitch w:val="variable"/>
+    <w:sig w:usb0="E0002AFF" w:usb1="C000247B" w:usb2="00000009" w:usb3="00000000" w:csb0="000001FF" w:csb1="00000000"/>
+  </w:font>
   <w:font w:name="Times New Roman">
     <w:panose1 w:val="02020603050405020304"/>
     <w:charset w:val="00"/>
     <w:family w:val="roman"/>
     <w:pitch w:val="variable"/>
-    <w:sig w:usb0="20007A87" w:usb1="80000000" w:usb2="00000008" w:usb3="00000000" w:csb0="000001FF" w:csb1="00000000"/>
+    <w:sig w:usb0="E0002EFF" w:usb1="C000785B" w:usb2="00000009" w:usb3="00000000" w:csb0="000001FF" w:csb1="00000000"/>
   </w:font>
-  <w:font w:name="宋体">
-    <w:altName w:val="SimSun"/>
+  <w:font w:name="Calibri Light">
+    <w:panose1 w:val="020F0302020204030204"/>
+    <w:charset w:val="00"/>
+    <w:family w:val="swiss"/>
+    <w:pitch w:val="variable"/>
+    <w:sig w:usb0="E0002AFF" w:usb1="C000247B" w:usb2="00000009" w:usb3="00000000" w:csb0="000001FF" w:csb1="00000000"/>
+  </w:font>
+  <w:font w:name="SimSun">
+    <w:altName w:val="宋体"/>
     <w:panose1 w:val="02010600030101010101"/>
     <w:charset w:val="86"/>
     <w:family w:val="auto"/>
     <w:pitch w:val="variable"/>
-    <w:sig w:usb0="00000003" w:usb1="080E0000" w:usb2="00000010" w:usb3="00000000" w:csb0="00040001" w:csb1="00000000"/>
+    <w:sig w:usb0="00000203" w:usb1="288F0000" w:usb2="00000016" w:usb3="00000000" w:csb0="00040001" w:csb1="00000000"/>
   </w:font>
-  <w:font w:name="SimSun">
+  <w:font w:name="Aptos">
+    <w:charset w:val="00"/>
+    <w:family w:val="swiss"/>
+    <w:pitch w:val="variable"/>
+    <w:sig w:usb0="20000287" w:usb1="00000003" w:usb2="00000000" w:usb3="00000000" w:csb0="0000019F" w:csb1="00000000"/>
+  </w:font>
+  <w:font w:name="DengXian">
+    <w:altName w:val="等线"/>
     <w:panose1 w:val="02010600030101010101"/>
     <w:charset w:val="86"/>
     <w:family w:val="auto"/>
-    <w:pitch w:val="default"/>
-    <w:sig w:usb0="00000203" w:usb1="288F0000" w:usb2="00000006" w:usb3="00000000" w:csb0="00040001" w:csb1="00000000"/>
+    <w:pitch w:val="variable"/>
+    <w:sig w:usb0="A00002BF" w:usb1="38CF7CFA" w:usb2="00000016" w:usb3="00000000" w:csb0="0004000F" w:csb1="00000000"/>
   </w:font>
-  <w:font w:name="Arial">
-    <w:panose1 w:val="020B0604020202020204"/>
+  <w:font w:name="DengXian Light">
+    <w:altName w:val="等线 Light"/>
+    <w:charset w:val="86"/>
+    <w:family w:val="auto"/>
+    <w:pitch w:val="variable"/>
+    <w:sig w:usb0="A00002BF" w:usb1="38CF7CFA" w:usb2="00000016" w:usb3="00000000" w:csb0="0004000F" w:csb1="00000000"/>
+  </w:font>
+  <w:font w:name="Aptos Display">
     <w:charset w:val="00"/>
     <w:family w:val="swiss"/>
-    <w:pitch w:val="default"/>
-    <w:sig w:usb0="E0002EFF" w:usb1="C000785B" w:usb2="00000009" w:usb3="00000000" w:csb0="400001FF" w:csb1="FFFF0000"/>
-  </w:font>
-  <w:font w:name="黑体">
-    <w:altName w:val="SimSun"/>
-    <w:panose1 w:val="02010600030101010101"/>
-    <w:charset w:val="86"/>
-    <w:family w:val="auto"/>
-    <w:pitch w:val="default"/>
-    <w:sig w:usb0="00000001" w:usb1="080E0000" w:usb2="00000010" w:usb3="00000000" w:csb0="00040000" w:csb1="00000000"/>
-  </w:font>
-  <w:font w:name="Courier New">
-    <w:panose1 w:val="02070309020205020404"/>
-    <w:charset w:val="00"/>
-    <w:family w:val="modern"/>
-    <w:pitch w:val="default"/>
-    <w:sig w:usb0="E0002EFF" w:usb1="C0007843" w:usb2="00000009" w:usb3="00000000" w:csb0="400001FF" w:csb1="FFFF0000"/>
-  </w:font>
-  <w:font w:name="Wingdings">
-    <w:panose1 w:val="05000000000000000000"/>
-    <w:charset w:val="02"/>
-    <w:family w:val="auto"/>
-    <w:pitch w:val="default"/>
-    <w:sig w:usb0="00000000" w:usb1="00000000" w:usb2="00000000" w:usb3="00000000" w:csb0="80000000" w:csb1="00000000"/>
-  </w:font>
-  <w:font w:name="Calibri">
-    <w:panose1 w:val="020F0502020204030204"/>
-    <w:charset w:val="00"/>
-    <w:family w:val="swiss"/>
-    <w:pitch w:val="default"/>
-    <w:sig w:usb0="E4002EFF" w:usb1="C200247B" w:usb2="00000009" w:usb3="00000000" w:csb0="200001FF" w:csb1="00000000"/>
-  </w:font>
-  <w:font w:name="等线">
-    <w:altName w:val="Microsoft YaHei"/>
-    <w:panose1 w:val="00000000000000000000"/>
-    <w:charset w:val="86"/>
-    <w:family w:val="auto"/>
-    <w:pitch w:val="default"/>
-    <w:sig w:usb0="00000000" w:usb1="00000000" w:usb2="00000000" w:usb3="00000000" w:csb0="00000000" w:csb1="00000000"/>
+    <w:pitch w:val="variable"/>
+    <w:sig w:usb0="20000287" w:usb1="00000003" w:usb2="00000000" w:usb3="00000000" w:csb0="0000019F" w:csb1="00000000"/>
   </w:font>
 </w:fonts>
 </file>
 
 <file path=word/glossary/footnotes.xml><?xml version="1.0" encoding="utf-8"?>
-<w:footnotes xmlns:wpc="http://schemas.microsoft.com/office/word/2010/wordprocessingCanvas" xmlns:mc="http://schemas.openxmlformats.org/markup-compatibility/2006" xmlns:o="urn:schemas-microsoft-com:office:office" xmlns:r="http://schemas.openxmlformats.org/officeDocument/2006/relationships" xmlns:m="http://schemas.openxmlformats.org/officeDocument/2006/math" xmlns:v="urn:schemas-microsoft-com:vml" xmlns:wp14="http://schemas.microsoft.com/office/word/2010/wordprocessingDrawing" xmlns:wp="http://schemas.openxmlformats.org/drawingml/2006/wordprocessingDrawing" xmlns:w="http://schemas.openxmlformats.org/wordprocessingml/2006/main" xmlns:w14="http://schemas.microsoft.com/office/word/2010/wordml" xmlns:w15="http://schemas.microsoft.com/office/word/2012/wordml" xmlns:w10="urn:schemas-microsoft-com:office:word" xmlns:wpg="http://schemas.microsoft.com/office/word/2010/wordprocessingGroup" xmlns:wpi="http://schemas.microsoft.com/office/word/2010/wordprocessingInk" xmlns:wne="http://schemas.microsoft.com/office/word/2006/wordml" xmlns:wps="http://schemas.microsoft.com/office/word/2010/wordprocessingShape" xmlns:wpsCustomData="http://www.wps.cn/officeDocument/2013/wpsCustomData" mc:Ignorable="w14 w15 wp14">
-  <w:footnote w:type="separator" w:id="0">
+<w:footnotes xmlns:wpc="http://schemas.microsoft.com/office/word/2010/wordprocessingCanvas" xmlns:cx="http://schemas.microsoft.com/office/drawing/2014/chartex" xmlns:cx1="http://schemas.microsoft.com/office/drawing/2015/9/8/chartex" xmlns:cx2="http://schemas.microsoft.com/office/drawing/2015/10/21/chartex" xmlns:cx3="http://schemas.microsoft.com/office/drawing/2016/5/9/chartex" xmlns:cx4="http://schemas.microsoft.com/office/drawing/2016/5/10/chartex" xmlns:cx5="http://schemas.microsoft.com/office/drawing/2016/5/11/chartex" xmlns:cx6="http://schemas.microsoft.com/office/drawing/2016/5/12/chartex" xmlns:cx7="http://schemas.microsoft.com/office/drawing/2016/5/13/chartex" xmlns:cx8="http://schemas.microsoft.com/office/drawing/2016/5/14/chartex" xmlns:mc="http://schemas.openxmlformats.org/markup-compatibility/2006" xmlns:aink="http://schemas.microsoft.com/office/drawing/2016/ink" xmlns:am3d="http://schemas.microsoft.com/office/drawing/2017/model3d" xmlns:o="urn:schemas-microsoft-com:office:office" xmlns:oel="http://schemas.microsoft.com/office/2019/extlst" xmlns:r="http://schemas.openxmlformats.org/officeDocument/2006/relationships" xmlns:m="http://schemas.openxmlformats.org/officeDocument/2006/math" xmlns:v="urn:schemas-microsoft-com:vml" xmlns:wp14="http://schemas.microsoft.com/office/word/2010/wordprocessingDrawing" xmlns:wp="http://schemas.openxmlformats.org/drawingml/2006/wordprocessingDrawing" xmlns:w10="urn:schemas-microsoft-com:office:word" xmlns:w="http://schemas.openxmlformats.org/wordprocessingml/2006/main" xmlns:w14="http://schemas.microsoft.com/office/word/2010/wordml" xmlns:w15="http://schemas.microsoft.com/office/word/2012/wordml" xmlns:w16cex="http://schemas.microsoft.com/office/word/2018/wordml/cex" xmlns:w16cid="http://schemas.microsoft.com/office/word/2016/wordml/cid" xmlns:w16="http://schemas.microsoft.com/office/word/2018/wordml" xmlns:w16du="http://schemas.microsoft.com/office/word/2023/wordml/word16du" xmlns:w16sdtdh="http://schemas.microsoft.com/office/word/2020/wordml/sdtdatahash" xmlns:w16sdtfl="http://schemas.microsoft.com/office/word/2024/wordml/sdtformatlock" xmlns:w16se="http://schemas.microsoft.com/office/word/2015/wordml/symex" xmlns:wpg="http://schemas.microsoft.com/office/word/2010/wordprocessingGroup" xmlns:wpi="http://schemas.microsoft.com/office/word/2010/wordprocessingInk" xmlns:wne="http://schemas.microsoft.com/office/word/2006/wordml" xmlns:wps="http://schemas.microsoft.com/office/word/2010/wordprocessingShape" mc:Ignorable="w14 w15 w16se w16cid w16 w16cex w16sdtdh w16sdtfl w16du wp14">
+  <w:footnote w:type="separator" w:id="-1">
     <w:p>
       <w:pPr>
-        <w:spacing w:before="0" w:after="0" w:line="259" w:lineRule="auto"/>
+        <w:spacing w:after="0"/>
       </w:pPr>
       <w:r>
         <w:separator/>
       </w:r>
     </w:p>
   </w:footnote>
-  <w:footnote w:type="continuationSeparator" w:id="1">
+  <w:footnote w:type="continuationSeparator" w:id="0">
     <w:p>
       <w:pPr>
-        <w:spacing w:before="0" w:after="0" w:line="259" w:lineRule="auto"/>
+        <w:spacing w:after="0"/>
       </w:pPr>
       <w:r>
         <w:continuationSeparator/>
@@ -5210,23 +4575,25 @@
 </file>
 
 <file path=word/glossary/settings.xml><?xml version="1.0" encoding="utf-8"?>
-<w:settings xmlns:mc="http://schemas.openxmlformats.org/markup-compatibility/2006" xmlns:o="urn:schemas-microsoft-com:office:office" xmlns:r="http://schemas.openxmlformats.org/officeDocument/2006/relationships" xmlns:m="http://schemas.openxmlformats.org/officeDocument/2006/math" xmlns:v="urn:schemas-microsoft-com:vml" xmlns:w10="urn:schemas-microsoft-com:office:word" xmlns:w="http://schemas.openxmlformats.org/wordprocessingml/2006/main" xmlns:w14="http://schemas.microsoft.com/office/word/2010/wordml" xmlns:sl="http://schemas.openxmlformats.org/schemaLibrary/2006/main" xmlns:wpsCustomData="http://www.wps.cn/officeDocument/2013/wpsCustomData" mc:Ignorable="w14">
+<w:settings xmlns:mc="http://schemas.openxmlformats.org/markup-compatibility/2006" xmlns:o="urn:schemas-microsoft-com:office:office" xmlns:r="http://schemas.openxmlformats.org/officeDocument/2006/relationships" xmlns:m="http://schemas.openxmlformats.org/officeDocument/2006/math" xmlns:v="urn:schemas-microsoft-com:vml" xmlns:w10="urn:schemas-microsoft-com:office:word" xmlns:w="http://schemas.openxmlformats.org/wordprocessingml/2006/main" xmlns:w14="http://schemas.microsoft.com/office/word/2010/wordml" xmlns:w15="http://schemas.microsoft.com/office/word/2012/wordml" xmlns:w16cex="http://schemas.microsoft.com/office/word/2018/wordml/cex" xmlns:w16cid="http://schemas.microsoft.com/office/word/2016/wordml/cid" xmlns:w16="http://schemas.microsoft.com/office/word/2018/wordml" xmlns:w16du="http://schemas.microsoft.com/office/word/2023/wordml/word16du" xmlns:w16sdtdh="http://schemas.microsoft.com/office/word/2020/wordml/sdtdatahash" xmlns:w16sdtfl="http://schemas.microsoft.com/office/word/2024/wordml/sdtformatlock" xmlns:w16se="http://schemas.microsoft.com/office/word/2015/wordml/symex" xmlns:sl="http://schemas.openxmlformats.org/schemaLibrary/2006/main" mc:Ignorable="w14 w15 w16se w16cid w16 w16cex w16sdtdh w16sdtfl w16du">
   <w:defaultTabStop w:val="720"/>
   <w:characterSpacingControl w:val="doNotCompress"/>
   <w:footnotePr>
+    <w:footnote w:id="-1"/>
     <w:footnote w:id="0"/>
-    <w:footnote w:id="1"/>
   </w:footnotePr>
   <w:endnotePr>
+    <w:endnote w:id="-1"/>
     <w:endnote w:id="0"/>
-    <w:endnote w:id="1"/>
   </w:endnotePr>
   <w:compat>
+    <w:useFELayout/>
     <w:compatSetting w:name="compatibilityMode" w:uri="http://schemas.microsoft.com/office/word" w:val="15"/>
     <w:compatSetting w:name="overrideTableStyleFontSizeAndJustification" w:uri="http://schemas.microsoft.com/office/word" w:val="1"/>
     <w:compatSetting w:name="enableOpenTypeFeatures" w:uri="http://schemas.microsoft.com/office/word" w:val="1"/>
     <w:compatSetting w:name="doNotFlipMirrorIndents" w:uri="http://schemas.microsoft.com/office/word" w:val="1"/>
     <w:compatSetting w:name="differentiateMultirowTableHeaders" w:uri="http://schemas.microsoft.com/office/word" w:val="1"/>
+    <w:compatSetting w:name="useWord2013TrackBottomHyphenation" w:uri="http://schemas.microsoft.com/office/word" w:val="1"/>
   </w:compat>
   <w:rsids>
     <w:rsidRoot w:val="00E9720D"/>
@@ -5250,6 +4617,7 @@
     <w:rsid w:val="00377D7B"/>
     <w:rsid w:val="003B4E73"/>
     <w:rsid w:val="003E39BD"/>
+    <w:rsid w:val="0043366F"/>
     <w:rsid w:val="004A6305"/>
     <w:rsid w:val="0052071E"/>
     <w:rsid w:val="005954E4"/>
@@ -5279,6 +4647,7 @@
     <w:rsid w:val="0094520C"/>
     <w:rsid w:val="00947668"/>
     <w:rsid w:val="009A3957"/>
+    <w:rsid w:val="009B4FE1"/>
     <w:rsid w:val="00A45317"/>
     <w:rsid w:val="00AA7B04"/>
     <w:rsid w:val="00AD1E20"/>
@@ -5292,6 +4661,7 @@
     <w:rsid w:val="00BA07E4"/>
     <w:rsid w:val="00BD367F"/>
     <w:rsid w:val="00C02972"/>
+    <w:rsid w:val="00C11F76"/>
     <w:rsid w:val="00C605B7"/>
     <w:rsid w:val="00CC28C1"/>
     <w:rsid w:val="00CE0159"/>
@@ -5329,51 +4699,423 @@
   </m:mathPr>
   <w:themeFontLang w:val="en-US" w:eastAsia="zh-CN"/>
   <w:clrSchemeMapping w:bg1="light1" w:t1="dark1" w:bg2="light2" w:t2="dark2" w:accent1="accent1" w:accent2="accent2" w:accent3="accent3" w:accent4="accent4" w:accent5="accent5" w:accent6="accent6" w:hyperlink="hyperlink" w:followedHyperlink="followedHyperlink"/>
+  <w:decimalSymbol w:val="."/>
+  <w:listSeparator w:val=","/>
 </w:settings>
 </file>
 
 <file path=word/glossary/styles.xml><?xml version="1.0" encoding="utf-8"?>
-<w:styles xmlns:mc="http://schemas.openxmlformats.org/markup-compatibility/2006" xmlns:o="urn:schemas-microsoft-com:office:office" xmlns:r="http://schemas.openxmlformats.org/officeDocument/2006/relationships" xmlns:m="http://schemas.openxmlformats.org/officeDocument/2006/math" xmlns:v="urn:schemas-microsoft-com:vml" xmlns:w="http://schemas.openxmlformats.org/wordprocessingml/2006/main" xmlns:w14="http://schemas.microsoft.com/office/word/2010/wordml" xmlns:w10="urn:schemas-microsoft-com:office:word" xmlns:sl="http://schemas.openxmlformats.org/schemaLibrary/2006/main" xmlns:wpsCustomData="http://www.wps.cn/officeDocument/2013/wpsCustomData" mc:Ignorable="w14">
+<w:styles xmlns:mc="http://schemas.openxmlformats.org/markup-compatibility/2006" xmlns:r="http://schemas.openxmlformats.org/officeDocument/2006/relationships" xmlns:w="http://schemas.openxmlformats.org/wordprocessingml/2006/main" xmlns:w14="http://schemas.microsoft.com/office/word/2010/wordml" xmlns:w15="http://schemas.microsoft.com/office/word/2012/wordml" xmlns:w16cex="http://schemas.microsoft.com/office/word/2018/wordml/cex" xmlns:w16cid="http://schemas.microsoft.com/office/word/2016/wordml/cid" xmlns:w16="http://schemas.microsoft.com/office/word/2018/wordml" xmlns:w16du="http://schemas.microsoft.com/office/word/2023/wordml/word16du" xmlns:w16sdtdh="http://schemas.microsoft.com/office/word/2020/wordml/sdtdatahash" xmlns:w16sdtfl="http://schemas.microsoft.com/office/word/2024/wordml/sdtformatlock" xmlns:w16se="http://schemas.microsoft.com/office/word/2015/wordml/symex" mc:Ignorable="w14 w15 w16se w16cid w16 w16cex w16sdtdh w16sdtfl w16du">
   <w:docDefaults>
     <w:rPrDefault>
       <w:rPr>
-        <w:rFonts w:asciiTheme="minorHAnsi" w:hAnsiTheme="minorHAnsi" w:eastAsiaTheme="minorEastAsia" w:cstheme="minorBidi"/>
+        <w:rFonts w:asciiTheme="minorHAnsi" w:eastAsiaTheme="minorEastAsia" w:hAnsiTheme="minorHAnsi" w:cstheme="minorBidi"/>
+        <w:lang w:val="en-US" w:eastAsia="en-US" w:bidi="ar-SA"/>
       </w:rPr>
     </w:rPrDefault>
     <w:pPrDefault/>
   </w:docDefaults>
-  <w:latentStyles w:count="260" w:defQFormat="0" w:defUnhideWhenUsed="1" w:defSemiHidden="1" w:defUIPriority="99" w:defLockedState="0">
-    <w:lsdException w:qFormat="1" w:unhideWhenUsed="0" w:uiPriority="0" w:semiHidden="0" w:name="Normal"/>
-    <w:lsdException w:uiPriority="1" w:name="Default Paragraph Font"/>
-    <w:lsdException w:uiPriority="99" w:name="Normal Table"/>
-    <w:lsdException w:unhideWhenUsed="0" w:uiPriority="99" w:name="Placeholder Text"/>
+  <w:latentStyles w:defLockedState="0" w:defUIPriority="99" w:defSemiHidden="0" w:defUnhideWhenUsed="0" w:defQFormat="0" w:count="376">
+    <w:lsdException w:name="Normal" w:uiPriority="0" w:qFormat="1"/>
+    <w:lsdException w:name="heading 1" w:semiHidden="1" w:unhideWhenUsed="1"/>
+    <w:lsdException w:name="heading 2" w:semiHidden="1" w:unhideWhenUsed="1"/>
+    <w:lsdException w:name="heading 3" w:semiHidden="1" w:unhideWhenUsed="1"/>
+    <w:lsdException w:name="heading 4" w:semiHidden="1" w:unhideWhenUsed="1"/>
+    <w:lsdException w:name="heading 5" w:semiHidden="1" w:unhideWhenUsed="1"/>
+    <w:lsdException w:name="heading 6" w:semiHidden="1" w:unhideWhenUsed="1"/>
+    <w:lsdException w:name="heading 7" w:semiHidden="1" w:unhideWhenUsed="1"/>
+    <w:lsdException w:name="heading 8" w:semiHidden="1" w:unhideWhenUsed="1"/>
+    <w:lsdException w:name="heading 9" w:semiHidden="1" w:unhideWhenUsed="1"/>
+    <w:lsdException w:name="index 1" w:semiHidden="1" w:unhideWhenUsed="1"/>
+    <w:lsdException w:name="index 2" w:semiHidden="1" w:unhideWhenUsed="1"/>
+    <w:lsdException w:name="index 3" w:semiHidden="1" w:unhideWhenUsed="1"/>
+    <w:lsdException w:name="index 4" w:semiHidden="1" w:unhideWhenUsed="1"/>
+    <w:lsdException w:name="index 5" w:semiHidden="1" w:unhideWhenUsed="1"/>
+    <w:lsdException w:name="index 6" w:semiHidden="1" w:unhideWhenUsed="1"/>
+    <w:lsdException w:name="index 7" w:semiHidden="1" w:unhideWhenUsed="1"/>
+    <w:lsdException w:name="index 8" w:semiHidden="1" w:unhideWhenUsed="1"/>
+    <w:lsdException w:name="index 9" w:semiHidden="1" w:unhideWhenUsed="1"/>
+    <w:lsdException w:name="toc 1" w:semiHidden="1" w:unhideWhenUsed="1"/>
+    <w:lsdException w:name="toc 2" w:semiHidden="1" w:unhideWhenUsed="1"/>
+    <w:lsdException w:name="toc 3" w:semiHidden="1" w:unhideWhenUsed="1"/>
+    <w:lsdException w:name="toc 4" w:semiHidden="1" w:unhideWhenUsed="1"/>
+    <w:lsdException w:name="toc 5" w:semiHidden="1" w:unhideWhenUsed="1"/>
+    <w:lsdException w:name="toc 6" w:semiHidden="1" w:unhideWhenUsed="1"/>
+    <w:lsdException w:name="toc 7" w:semiHidden="1" w:unhideWhenUsed="1"/>
+    <w:lsdException w:name="toc 8" w:semiHidden="1" w:unhideWhenUsed="1"/>
+    <w:lsdException w:name="toc 9" w:semiHidden="1" w:unhideWhenUsed="1"/>
+    <w:lsdException w:name="Normal Indent" w:semiHidden="1" w:unhideWhenUsed="1"/>
+    <w:lsdException w:name="footnote text" w:semiHidden="1" w:unhideWhenUsed="1"/>
+    <w:lsdException w:name="annotation text" w:semiHidden="1" w:unhideWhenUsed="1"/>
+    <w:lsdException w:name="header" w:semiHidden="1" w:unhideWhenUsed="1"/>
+    <w:lsdException w:name="footer" w:semiHidden="1" w:unhideWhenUsed="1"/>
+    <w:lsdException w:name="index heading" w:semiHidden="1" w:unhideWhenUsed="1"/>
+    <w:lsdException w:name="caption" w:semiHidden="1" w:unhideWhenUsed="1"/>
+    <w:lsdException w:name="table of figures" w:semiHidden="1" w:unhideWhenUsed="1"/>
+    <w:lsdException w:name="envelope address" w:semiHidden="1" w:unhideWhenUsed="1"/>
+    <w:lsdException w:name="envelope return" w:semiHidden="1" w:unhideWhenUsed="1"/>
+    <w:lsdException w:name="footnote reference" w:semiHidden="1" w:unhideWhenUsed="1"/>
+    <w:lsdException w:name="annotation reference" w:semiHidden="1" w:unhideWhenUsed="1"/>
+    <w:lsdException w:name="line number" w:semiHidden="1" w:unhideWhenUsed="1"/>
+    <w:lsdException w:name="page number" w:semiHidden="1" w:unhideWhenUsed="1"/>
+    <w:lsdException w:name="endnote reference" w:semiHidden="1" w:unhideWhenUsed="1"/>
+    <w:lsdException w:name="endnote text" w:semiHidden="1" w:unhideWhenUsed="1"/>
+    <w:lsdException w:name="table of authorities" w:semiHidden="1" w:unhideWhenUsed="1"/>
+    <w:lsdException w:name="macro" w:semiHidden="1" w:unhideWhenUsed="1"/>
+    <w:lsdException w:name="toa heading" w:semiHidden="1" w:unhideWhenUsed="1"/>
+    <w:lsdException w:name="List" w:semiHidden="1" w:unhideWhenUsed="1"/>
+    <w:lsdException w:name="List Bullet" w:semiHidden="1" w:unhideWhenUsed="1"/>
+    <w:lsdException w:name="List Number" w:semiHidden="1" w:unhideWhenUsed="1"/>
+    <w:lsdException w:name="List 2" w:semiHidden="1" w:unhideWhenUsed="1"/>
+    <w:lsdException w:name="List 3" w:semiHidden="1" w:unhideWhenUsed="1"/>
+    <w:lsdException w:name="List 4" w:semiHidden="1" w:unhideWhenUsed="1"/>
+    <w:lsdException w:name="List 5" w:semiHidden="1" w:unhideWhenUsed="1"/>
+    <w:lsdException w:name="List Bullet 2" w:semiHidden="1" w:unhideWhenUsed="1"/>
+    <w:lsdException w:name="List Bullet 3" w:semiHidden="1" w:unhideWhenUsed="1"/>
+    <w:lsdException w:name="List Bullet 4" w:semiHidden="1" w:unhideWhenUsed="1"/>
+    <w:lsdException w:name="List Bullet 5" w:semiHidden="1" w:unhideWhenUsed="1"/>
+    <w:lsdException w:name="List Number 2" w:semiHidden="1" w:unhideWhenUsed="1"/>
+    <w:lsdException w:name="List Number 3" w:semiHidden="1" w:unhideWhenUsed="1"/>
+    <w:lsdException w:name="List Number 4" w:semiHidden="1" w:unhideWhenUsed="1"/>
+    <w:lsdException w:name="List Number 5" w:semiHidden="1" w:unhideWhenUsed="1"/>
+    <w:lsdException w:name="Title" w:semiHidden="1" w:unhideWhenUsed="1"/>
+    <w:lsdException w:name="Closing" w:semiHidden="1" w:unhideWhenUsed="1"/>
+    <w:lsdException w:name="Signature" w:semiHidden="1" w:unhideWhenUsed="1"/>
+    <w:lsdException w:name="Default Paragraph Font" w:semiHidden="1" w:uiPriority="1" w:unhideWhenUsed="1" w:qFormat="1"/>
+    <w:lsdException w:name="Body Text" w:semiHidden="1" w:unhideWhenUsed="1"/>
+    <w:lsdException w:name="Body Text Indent" w:semiHidden="1" w:unhideWhenUsed="1"/>
+    <w:lsdException w:name="List Continue" w:semiHidden="1" w:unhideWhenUsed="1"/>
+    <w:lsdException w:name="List Continue 2" w:semiHidden="1" w:unhideWhenUsed="1"/>
+    <w:lsdException w:name="List Continue 3" w:semiHidden="1" w:unhideWhenUsed="1"/>
+    <w:lsdException w:name="List Continue 4" w:semiHidden="1" w:unhideWhenUsed="1"/>
+    <w:lsdException w:name="List Continue 5" w:semiHidden="1" w:unhideWhenUsed="1"/>
+    <w:lsdException w:name="Message Header" w:semiHidden="1" w:unhideWhenUsed="1"/>
+    <w:lsdException w:name="Subtitle" w:semiHidden="1" w:unhideWhenUsed="1"/>
+    <w:lsdException w:name="Salutation" w:semiHidden="1" w:unhideWhenUsed="1"/>
+    <w:lsdException w:name="Date" w:semiHidden="1" w:unhideWhenUsed="1"/>
+    <w:lsdException w:name="Body Text First Indent" w:semiHidden="1" w:unhideWhenUsed="1"/>
+    <w:lsdException w:name="Body Text First Indent 2" w:semiHidden="1" w:unhideWhenUsed="1"/>
+    <w:lsdException w:name="Note Heading" w:semiHidden="1" w:unhideWhenUsed="1"/>
+    <w:lsdException w:name="Body Text 2" w:semiHidden="1" w:unhideWhenUsed="1"/>
+    <w:lsdException w:name="Body Text 3" w:semiHidden="1" w:unhideWhenUsed="1"/>
+    <w:lsdException w:name="Body Text Indent 2" w:semiHidden="1" w:unhideWhenUsed="1"/>
+    <w:lsdException w:name="Body Text Indent 3" w:semiHidden="1" w:unhideWhenUsed="1"/>
+    <w:lsdException w:name="Block Text" w:semiHidden="1" w:unhideWhenUsed="1"/>
+    <w:lsdException w:name="Hyperlink" w:semiHidden="1" w:unhideWhenUsed="1"/>
+    <w:lsdException w:name="FollowedHyperlink" w:semiHidden="1" w:unhideWhenUsed="1"/>
+    <w:lsdException w:name="Strong" w:semiHidden="1" w:unhideWhenUsed="1"/>
+    <w:lsdException w:name="Emphasis" w:semiHidden="1" w:unhideWhenUsed="1"/>
+    <w:lsdException w:name="Document Map" w:semiHidden="1" w:unhideWhenUsed="1"/>
+    <w:lsdException w:name="Plain Text" w:semiHidden="1" w:unhideWhenUsed="1"/>
+    <w:lsdException w:name="E-mail Signature" w:semiHidden="1" w:unhideWhenUsed="1"/>
+    <w:lsdException w:name="HTML Top of Form" w:semiHidden="1" w:unhideWhenUsed="1"/>
+    <w:lsdException w:name="HTML Bottom of Form" w:semiHidden="1" w:unhideWhenUsed="1"/>
+    <w:lsdException w:name="Normal (Web)" w:semiHidden="1" w:unhideWhenUsed="1"/>
+    <w:lsdException w:name="HTML Acronym" w:semiHidden="1" w:unhideWhenUsed="1"/>
+    <w:lsdException w:name="HTML Address" w:semiHidden="1" w:unhideWhenUsed="1"/>
+    <w:lsdException w:name="HTML Cite" w:semiHidden="1" w:unhideWhenUsed="1"/>
+    <w:lsdException w:name="HTML Code" w:semiHidden="1" w:unhideWhenUsed="1"/>
+    <w:lsdException w:name="HTML Definition" w:semiHidden="1" w:unhideWhenUsed="1"/>
+    <w:lsdException w:name="HTML Keyboard" w:semiHidden="1" w:unhideWhenUsed="1"/>
+    <w:lsdException w:name="HTML Preformatted" w:semiHidden="1" w:unhideWhenUsed="1"/>
+    <w:lsdException w:name="HTML Sample" w:semiHidden="1" w:unhideWhenUsed="1"/>
+    <w:lsdException w:name="HTML Typewriter" w:semiHidden="1" w:unhideWhenUsed="1"/>
+    <w:lsdException w:name="HTML Variable" w:semiHidden="1" w:unhideWhenUsed="1"/>
+    <w:lsdException w:name="Normal Table" w:semiHidden="1" w:unhideWhenUsed="1"/>
+    <w:lsdException w:name="annotation subject" w:semiHidden="1" w:unhideWhenUsed="1"/>
+    <w:lsdException w:name="No List" w:semiHidden="1" w:unhideWhenUsed="1"/>
+    <w:lsdException w:name="Outline List 1" w:semiHidden="1" w:unhideWhenUsed="1"/>
+    <w:lsdException w:name="Outline List 2" w:semiHidden="1" w:unhideWhenUsed="1"/>
+    <w:lsdException w:name="Outline List 3" w:semiHidden="1" w:unhideWhenUsed="1"/>
+    <w:lsdException w:name="Table Simple 1" w:semiHidden="1" w:unhideWhenUsed="1"/>
+    <w:lsdException w:name="Table Simple 2" w:semiHidden="1" w:unhideWhenUsed="1"/>
+    <w:lsdException w:name="Table Simple 3" w:semiHidden="1" w:unhideWhenUsed="1"/>
+    <w:lsdException w:name="Table Classic 1" w:semiHidden="1" w:unhideWhenUsed="1"/>
+    <w:lsdException w:name="Table Classic 2" w:semiHidden="1" w:unhideWhenUsed="1"/>
+    <w:lsdException w:name="Table Classic 3" w:semiHidden="1" w:unhideWhenUsed="1"/>
+    <w:lsdException w:name="Table Classic 4" w:semiHidden="1" w:unhideWhenUsed="1"/>
+    <w:lsdException w:name="Table Colorful 1" w:semiHidden="1" w:unhideWhenUsed="1"/>
+    <w:lsdException w:name="Table Colorful 2" w:semiHidden="1" w:unhideWhenUsed="1"/>
+    <w:lsdException w:name="Table Colorful 3" w:semiHidden="1" w:unhideWhenUsed="1"/>
+    <w:lsdException w:name="Table Columns 1" w:semiHidden="1" w:unhideWhenUsed="1"/>
+    <w:lsdException w:name="Table Columns 2" w:semiHidden="1" w:unhideWhenUsed="1"/>
+    <w:lsdException w:name="Table Columns 3" w:semiHidden="1" w:unhideWhenUsed="1"/>
+    <w:lsdException w:name="Table Columns 4" w:semiHidden="1" w:unhideWhenUsed="1"/>
+    <w:lsdException w:name="Table Columns 5" w:semiHidden="1" w:unhideWhenUsed="1"/>
+    <w:lsdException w:name="Table Grid 1" w:semiHidden="1" w:unhideWhenUsed="1"/>
+    <w:lsdException w:name="Table Grid 2" w:semiHidden="1" w:unhideWhenUsed="1"/>
+    <w:lsdException w:name="Table Grid 3" w:semiHidden="1" w:unhideWhenUsed="1"/>
+    <w:lsdException w:name="Table Grid 4" w:semiHidden="1" w:unhideWhenUsed="1"/>
+    <w:lsdException w:name="Table Grid 5" w:semiHidden="1" w:unhideWhenUsed="1"/>
+    <w:lsdException w:name="Table Grid 6" w:semiHidden="1" w:unhideWhenUsed="1"/>
+    <w:lsdException w:name="Table Grid 7" w:semiHidden="1" w:unhideWhenUsed="1"/>
+    <w:lsdException w:name="Table Grid 8" w:semiHidden="1" w:unhideWhenUsed="1"/>
+    <w:lsdException w:name="Table List 1" w:semiHidden="1" w:unhideWhenUsed="1"/>
+    <w:lsdException w:name="Table List 2" w:semiHidden="1" w:unhideWhenUsed="1"/>
+    <w:lsdException w:name="Table List 3" w:semiHidden="1" w:unhideWhenUsed="1"/>
+    <w:lsdException w:name="Table List 4" w:semiHidden="1" w:unhideWhenUsed="1"/>
+    <w:lsdException w:name="Table List 5" w:semiHidden="1" w:unhideWhenUsed="1"/>
+    <w:lsdException w:name="Table List 6" w:semiHidden="1" w:unhideWhenUsed="1"/>
+    <w:lsdException w:name="Table List 7" w:semiHidden="1" w:unhideWhenUsed="1"/>
+    <w:lsdException w:name="Table List 8" w:semiHidden="1" w:unhideWhenUsed="1"/>
+    <w:lsdException w:name="Table 3D effects 1" w:semiHidden="1" w:unhideWhenUsed="1"/>
+    <w:lsdException w:name="Table 3D effects 2" w:semiHidden="1" w:unhideWhenUsed="1"/>
+    <w:lsdException w:name="Table 3D effects 3" w:semiHidden="1" w:unhideWhenUsed="1"/>
+    <w:lsdException w:name="Table Contemporary" w:semiHidden="1" w:unhideWhenUsed="1"/>
+    <w:lsdException w:name="Table Elegant" w:semiHidden="1" w:unhideWhenUsed="1"/>
+    <w:lsdException w:name="Table Professional" w:semiHidden="1" w:unhideWhenUsed="1"/>
+    <w:lsdException w:name="Table Subtle 1" w:semiHidden="1" w:unhideWhenUsed="1"/>
+    <w:lsdException w:name="Table Subtle 2" w:semiHidden="1" w:unhideWhenUsed="1"/>
+    <w:lsdException w:name="Table Web 1" w:semiHidden="1" w:unhideWhenUsed="1"/>
+    <w:lsdException w:name="Table Web 2" w:semiHidden="1" w:unhideWhenUsed="1"/>
+    <w:lsdException w:name="Table Web 3" w:semiHidden="1" w:unhideWhenUsed="1"/>
+    <w:lsdException w:name="Balloon Text" w:semiHidden="1" w:unhideWhenUsed="1"/>
+    <w:lsdException w:name="Table Theme" w:semiHidden="1" w:unhideWhenUsed="1"/>
+    <w:lsdException w:name="Placeholder Text" w:semiHidden="1" w:qFormat="1"/>
+    <w:lsdException w:name="No Spacing" w:semiHidden="1" w:unhideWhenUsed="1"/>
+    <w:lsdException w:name="Light Shading"/>
+    <w:lsdException w:name="Light List"/>
+    <w:lsdException w:name="Light Grid"/>
+    <w:lsdException w:name="Medium Shading 1"/>
+    <w:lsdException w:name="Medium Shading 2"/>
+    <w:lsdException w:name="Medium List 1"/>
+    <w:lsdException w:name="Medium List 2"/>
+    <w:lsdException w:name="Medium Grid 1"/>
+    <w:lsdException w:name="Medium Grid 2"/>
+    <w:lsdException w:name="Medium Grid 3"/>
+    <w:lsdException w:name="Dark List"/>
+    <w:lsdException w:name="Colorful Shading"/>
+    <w:lsdException w:name="Colorful List"/>
+    <w:lsdException w:name="Colorful Grid"/>
+    <w:lsdException w:name="Light Shading Accent 1"/>
+    <w:lsdException w:name="Light List Accent 1"/>
+    <w:lsdException w:name="Light Grid Accent 1"/>
+    <w:lsdException w:name="Medium Shading 1 Accent 1"/>
+    <w:lsdException w:name="Medium Shading 2 Accent 1"/>
+    <w:lsdException w:name="Medium List 1 Accent 1"/>
+    <w:lsdException w:name="Revision" w:semiHidden="1" w:unhideWhenUsed="1"/>
+    <w:lsdException w:name="List Paragraph" w:semiHidden="1" w:unhideWhenUsed="1"/>
+    <w:lsdException w:name="Quote" w:semiHidden="1" w:unhideWhenUsed="1"/>
+    <w:lsdException w:name="Intense Quote" w:semiHidden="1" w:unhideWhenUsed="1"/>
+    <w:lsdException w:name="Medium List 2 Accent 1"/>
+    <w:lsdException w:name="Medium Grid 1 Accent 1"/>
+    <w:lsdException w:name="Medium Grid 2 Accent 1"/>
+    <w:lsdException w:name="Medium Grid 3 Accent 1"/>
+    <w:lsdException w:name="Dark List Accent 1"/>
+    <w:lsdException w:name="Colorful Shading Accent 1"/>
+    <w:lsdException w:name="Colorful List Accent 1"/>
+    <w:lsdException w:name="Colorful Grid Accent 1"/>
+    <w:lsdException w:name="Light Shading Accent 2"/>
+    <w:lsdException w:name="Light List Accent 2"/>
+    <w:lsdException w:name="Light Grid Accent 2"/>
+    <w:lsdException w:name="Medium Shading 1 Accent 2"/>
+    <w:lsdException w:name="Medium Shading 2 Accent 2"/>
+    <w:lsdException w:name="Medium List 1 Accent 2"/>
+    <w:lsdException w:name="Medium List 2 Accent 2"/>
+    <w:lsdException w:name="Medium Grid 1 Accent 2"/>
+    <w:lsdException w:name="Medium Grid 2 Accent 2"/>
+    <w:lsdException w:name="Medium Grid 3 Accent 2"/>
+    <w:lsdException w:name="Dark List Accent 2"/>
+    <w:lsdException w:name="Colorful Shading Accent 2"/>
+    <w:lsdException w:name="Colorful List Accent 2"/>
+    <w:lsdException w:name="Colorful Grid Accent 2"/>
+    <w:lsdException w:name="Light Shading Accent 3"/>
+    <w:lsdException w:name="Light List Accent 3"/>
+    <w:lsdException w:name="Light Grid Accent 3"/>
+    <w:lsdException w:name="Medium Shading 1 Accent 3"/>
+    <w:lsdException w:name="Medium Shading 2 Accent 3"/>
+    <w:lsdException w:name="Medium List 1 Accent 3"/>
+    <w:lsdException w:name="Medium List 2 Accent 3"/>
+    <w:lsdException w:name="Medium Grid 1 Accent 3"/>
+    <w:lsdException w:name="Medium Grid 2 Accent 3"/>
+    <w:lsdException w:name="Medium Grid 3 Accent 3"/>
+    <w:lsdException w:name="Dark List Accent 3"/>
+    <w:lsdException w:name="Colorful Shading Accent 3"/>
+    <w:lsdException w:name="Colorful List Accent 3"/>
+    <w:lsdException w:name="Colorful Grid Accent 3"/>
+    <w:lsdException w:name="Light Shading Accent 4"/>
+    <w:lsdException w:name="Light List Accent 4"/>
+    <w:lsdException w:name="Light Grid Accent 4"/>
+    <w:lsdException w:name="Medium Shading 1 Accent 4"/>
+    <w:lsdException w:name="Medium Shading 2 Accent 4"/>
+    <w:lsdException w:name="Medium List 1 Accent 4"/>
+    <w:lsdException w:name="Medium List 2 Accent 4"/>
+    <w:lsdException w:name="Medium Grid 1 Accent 4"/>
+    <w:lsdException w:name="Medium Grid 2 Accent 4"/>
+    <w:lsdException w:name="Medium Grid 3 Accent 4"/>
+    <w:lsdException w:name="Dark List Accent 4"/>
+    <w:lsdException w:name="Colorful Shading Accent 4"/>
+    <w:lsdException w:name="Colorful List Accent 4"/>
+    <w:lsdException w:name="Colorful Grid Accent 4"/>
+    <w:lsdException w:name="Light Shading Accent 5"/>
+    <w:lsdException w:name="Light List Accent 5"/>
+    <w:lsdException w:name="Light Grid Accent 5"/>
+    <w:lsdException w:name="Medium Shading 1 Accent 5"/>
+    <w:lsdException w:name="Medium Shading 2 Accent 5"/>
+    <w:lsdException w:name="Medium List 1 Accent 5"/>
+    <w:lsdException w:name="Medium List 2 Accent 5"/>
+    <w:lsdException w:name="Medium Grid 1 Accent 5"/>
+    <w:lsdException w:name="Medium Grid 2 Accent 5"/>
+    <w:lsdException w:name="Medium Grid 3 Accent 5"/>
+    <w:lsdException w:name="Dark List Accent 5"/>
+    <w:lsdException w:name="Colorful Shading Accent 5"/>
+    <w:lsdException w:name="Colorful List Accent 5"/>
+    <w:lsdException w:name="Colorful Grid Accent 5"/>
+    <w:lsdException w:name="Light Shading Accent 6"/>
+    <w:lsdException w:name="Light List Accent 6"/>
+    <w:lsdException w:name="Light Grid Accent 6"/>
+    <w:lsdException w:name="Medium Shading 1 Accent 6"/>
+    <w:lsdException w:name="Medium Shading 2 Accent 6"/>
+    <w:lsdException w:name="Medium List 1 Accent 6"/>
+    <w:lsdException w:name="Medium List 2 Accent 6"/>
+    <w:lsdException w:name="Medium Grid 1 Accent 6"/>
+    <w:lsdException w:name="Medium Grid 2 Accent 6"/>
+    <w:lsdException w:name="Medium Grid 3 Accent 6"/>
+    <w:lsdException w:name="Dark List Accent 6"/>
+    <w:lsdException w:name="Colorful Shading Accent 6"/>
+    <w:lsdException w:name="Colorful List Accent 6"/>
+    <w:lsdException w:name="Colorful Grid Accent 6"/>
+    <w:lsdException w:name="Subtle Emphasis" w:uiPriority="19" w:qFormat="1"/>
+    <w:lsdException w:name="Intense Emphasis" w:uiPriority="21" w:qFormat="1"/>
+    <w:lsdException w:name="Subtle Reference" w:uiPriority="31" w:qFormat="1"/>
+    <w:lsdException w:name="Intense Reference" w:uiPriority="32" w:qFormat="1"/>
+    <w:lsdException w:name="Book Title" w:uiPriority="33" w:qFormat="1"/>
+    <w:lsdException w:name="Bibliography" w:semiHidden="1" w:uiPriority="37" w:unhideWhenUsed="1"/>
+    <w:lsdException w:name="TOC Heading" w:semiHidden="1" w:uiPriority="39" w:unhideWhenUsed="1" w:qFormat="1"/>
+    <w:lsdException w:name="Plain Table 1" w:uiPriority="41"/>
+    <w:lsdException w:name="Plain Table 2" w:uiPriority="42"/>
+    <w:lsdException w:name="Plain Table 3" w:uiPriority="43"/>
+    <w:lsdException w:name="Plain Table 4" w:uiPriority="44"/>
+    <w:lsdException w:name="Plain Table 5" w:uiPriority="45"/>
+    <w:lsdException w:name="Grid Table Light" w:uiPriority="40"/>
+    <w:lsdException w:name="Grid Table 1 Light" w:uiPriority="46"/>
+    <w:lsdException w:name="Grid Table 2" w:uiPriority="47"/>
+    <w:lsdException w:name="Grid Table 3" w:uiPriority="48"/>
+    <w:lsdException w:name="Grid Table 4" w:uiPriority="49"/>
+    <w:lsdException w:name="Grid Table 5 Dark" w:uiPriority="50"/>
+    <w:lsdException w:name="Grid Table 6 Colorful" w:uiPriority="51"/>
+    <w:lsdException w:name="Grid Table 7 Colorful" w:uiPriority="52"/>
+    <w:lsdException w:name="Grid Table 1 Light Accent 1" w:uiPriority="46"/>
+    <w:lsdException w:name="Grid Table 2 Accent 1" w:uiPriority="47"/>
+    <w:lsdException w:name="Grid Table 3 Accent 1" w:uiPriority="48"/>
+    <w:lsdException w:name="Grid Table 4 Accent 1" w:uiPriority="49"/>
+    <w:lsdException w:name="Grid Table 5 Dark Accent 1" w:uiPriority="50"/>
+    <w:lsdException w:name="Grid Table 6 Colorful Accent 1" w:uiPriority="51"/>
+    <w:lsdException w:name="Grid Table 7 Colorful Accent 1" w:uiPriority="52"/>
+    <w:lsdException w:name="Grid Table 1 Light Accent 2" w:uiPriority="46"/>
+    <w:lsdException w:name="Grid Table 2 Accent 2" w:uiPriority="47"/>
+    <w:lsdException w:name="Grid Table 3 Accent 2" w:uiPriority="48"/>
+    <w:lsdException w:name="Grid Table 4 Accent 2" w:uiPriority="49"/>
+    <w:lsdException w:name="Grid Table 5 Dark Accent 2" w:uiPriority="50"/>
+    <w:lsdException w:name="Grid Table 6 Colorful Accent 2" w:uiPriority="51"/>
+    <w:lsdException w:name="Grid Table 7 Colorful Accent 2" w:uiPriority="52"/>
+    <w:lsdException w:name="Grid Table 1 Light Accent 3" w:uiPriority="46"/>
+    <w:lsdException w:name="Grid Table 2 Accent 3" w:uiPriority="47"/>
+    <w:lsdException w:name="Grid Table 3 Accent 3" w:uiPriority="48"/>
+    <w:lsdException w:name="Grid Table 4 Accent 3" w:uiPriority="49"/>
+    <w:lsdException w:name="Grid Table 5 Dark Accent 3" w:uiPriority="50"/>
+    <w:lsdException w:name="Grid Table 6 Colorful Accent 3" w:uiPriority="51"/>
+    <w:lsdException w:name="Grid Table 7 Colorful Accent 3" w:uiPriority="52"/>
+    <w:lsdException w:name="Grid Table 1 Light Accent 4" w:uiPriority="46"/>
+    <w:lsdException w:name="Grid Table 2 Accent 4" w:uiPriority="47"/>
+    <w:lsdException w:name="Grid Table 3 Accent 4" w:uiPriority="48"/>
+    <w:lsdException w:name="Grid Table 4 Accent 4" w:uiPriority="49"/>
+    <w:lsdException w:name="Grid Table 5 Dark Accent 4" w:uiPriority="50"/>
+    <w:lsdException w:name="Grid Table 6 Colorful Accent 4" w:uiPriority="51"/>
+    <w:lsdException w:name="Grid Table 7 Colorful Accent 4" w:uiPriority="52"/>
+    <w:lsdException w:name="Grid Table 1 Light Accent 5" w:uiPriority="46"/>
+    <w:lsdException w:name="Grid Table 2 Accent 5" w:uiPriority="47"/>
+    <w:lsdException w:name="Grid Table 3 Accent 5" w:uiPriority="48"/>
+    <w:lsdException w:name="Grid Table 4 Accent 5" w:uiPriority="49"/>
+    <w:lsdException w:name="Grid Table 5 Dark Accent 5" w:uiPriority="50"/>
+    <w:lsdException w:name="Grid Table 6 Colorful Accent 5" w:uiPriority="51"/>
+    <w:lsdException w:name="Grid Table 7 Colorful Accent 5" w:uiPriority="52"/>
+    <w:lsdException w:name="Grid Table 1 Light Accent 6" w:uiPriority="46"/>
+    <w:lsdException w:name="Grid Table 2 Accent 6" w:uiPriority="47"/>
+    <w:lsdException w:name="Grid Table 3 Accent 6" w:uiPriority="48"/>
+    <w:lsdException w:name="Grid Table 4 Accent 6" w:uiPriority="49"/>
+    <w:lsdException w:name="Grid Table 5 Dark Accent 6" w:uiPriority="50"/>
+    <w:lsdException w:name="Grid Table 6 Colorful Accent 6" w:uiPriority="51"/>
+    <w:lsdException w:name="Grid Table 7 Colorful Accent 6" w:uiPriority="52"/>
+    <w:lsdException w:name="List Table 1 Light" w:uiPriority="46"/>
+    <w:lsdException w:name="List Table 2" w:uiPriority="47"/>
+    <w:lsdException w:name="List Table 3" w:uiPriority="48"/>
+    <w:lsdException w:name="List Table 4" w:uiPriority="49"/>
+    <w:lsdException w:name="List Table 5 Dark" w:uiPriority="50"/>
+    <w:lsdException w:name="List Table 6 Colorful" w:uiPriority="51"/>
+    <w:lsdException w:name="List Table 7 Colorful" w:uiPriority="52"/>
+    <w:lsdException w:name="List Table 1 Light Accent 1" w:uiPriority="46"/>
+    <w:lsdException w:name="List Table 2 Accent 1" w:uiPriority="47"/>
+    <w:lsdException w:name="List Table 3 Accent 1" w:uiPriority="48"/>
+    <w:lsdException w:name="List Table 4 Accent 1" w:uiPriority="49"/>
+    <w:lsdException w:name="List Table 5 Dark Accent 1" w:uiPriority="50"/>
+    <w:lsdException w:name="List Table 6 Colorful Accent 1" w:uiPriority="51"/>
+    <w:lsdException w:name="List Table 7 Colorful Accent 1" w:uiPriority="52"/>
+    <w:lsdException w:name="List Table 1 Light Accent 2" w:uiPriority="46"/>
+    <w:lsdException w:name="List Table 2 Accent 2" w:uiPriority="47"/>
+    <w:lsdException w:name="List Table 3 Accent 2" w:uiPriority="48"/>
+    <w:lsdException w:name="List Table 4 Accent 2" w:uiPriority="49"/>
+    <w:lsdException w:name="List Table 5 Dark Accent 2" w:uiPriority="50"/>
+    <w:lsdException w:name="List Table 6 Colorful Accent 2" w:uiPriority="51"/>
+    <w:lsdException w:name="List Table 7 Colorful Accent 2" w:uiPriority="52"/>
+    <w:lsdException w:name="List Table 1 Light Accent 3" w:uiPriority="46"/>
+    <w:lsdException w:name="List Table 2 Accent 3" w:uiPriority="47"/>
+    <w:lsdException w:name="List Table 3 Accent 3" w:uiPriority="48"/>
+    <w:lsdException w:name="List Table 4 Accent 3" w:uiPriority="49"/>
+    <w:lsdException w:name="List Table 5 Dark Accent 3" w:uiPriority="50"/>
+    <w:lsdException w:name="List Table 6 Colorful Accent 3" w:uiPriority="51"/>
+    <w:lsdException w:name="List Table 7 Colorful Accent 3" w:uiPriority="52"/>
+    <w:lsdException w:name="List Table 1 Light Accent 4" w:uiPriority="46"/>
+    <w:lsdException w:name="List Table 2 Accent 4" w:uiPriority="47"/>
+    <w:lsdException w:name="List Table 3 Accent 4" w:uiPriority="48"/>
+    <w:lsdException w:name="List Table 4 Accent 4" w:uiPriority="49"/>
+    <w:lsdException w:name="List Table 5 Dark Accent 4" w:uiPriority="50"/>
+    <w:lsdException w:name="List Table 6 Colorful Accent 4" w:uiPriority="51"/>
+    <w:lsdException w:name="List Table 7 Colorful Accent 4" w:uiPriority="52"/>
+    <w:lsdException w:name="List Table 1 Light Accent 5" w:uiPriority="46"/>
+    <w:lsdException w:name="List Table 2 Accent 5" w:uiPriority="47"/>
+    <w:lsdException w:name="List Table 3 Accent 5" w:uiPriority="48"/>
+    <w:lsdException w:name="List Table 4 Accent 5" w:uiPriority="49"/>
+    <w:lsdException w:name="List Table 5 Dark Accent 5" w:uiPriority="50"/>
+    <w:lsdException w:name="List Table 6 Colorful Accent 5" w:uiPriority="51"/>
+    <w:lsdException w:name="List Table 7 Colorful Accent 5" w:uiPriority="52"/>
+    <w:lsdException w:name="List Table 1 Light Accent 6" w:uiPriority="46"/>
+    <w:lsdException w:name="List Table 2 Accent 6" w:uiPriority="47"/>
+    <w:lsdException w:name="List Table 3 Accent 6" w:uiPriority="48"/>
+    <w:lsdException w:name="List Table 4 Accent 6" w:uiPriority="49"/>
+    <w:lsdException w:name="List Table 5 Dark Accent 6" w:uiPriority="50"/>
+    <w:lsdException w:name="List Table 6 Colorful Accent 6" w:uiPriority="51"/>
+    <w:lsdException w:name="List Table 7 Colorful Accent 6" w:uiPriority="52"/>
+    <w:lsdException w:name="Mention" w:semiHidden="1" w:unhideWhenUsed="1"/>
+    <w:lsdException w:name="Smart Hyperlink" w:semiHidden="1" w:unhideWhenUsed="1"/>
+    <w:lsdException w:name="Hashtag" w:semiHidden="1" w:unhideWhenUsed="1"/>
+    <w:lsdException w:name="Unresolved Mention" w:semiHidden="1" w:unhideWhenUsed="1"/>
+    <w:lsdException w:name="Smart Link" w:semiHidden="1" w:unhideWhenUsed="1"/>
   </w:latentStyles>
-  <w:style w:type="paragraph" w:default="1" w:styleId="1">
+  <w:style w:type="paragraph" w:default="1" w:styleId="Normal">
     <w:name w:val="Normal"/>
     <w:qFormat/>
-    <w:uiPriority w:val="0"/>
     <w:pPr>
       <w:spacing w:after="160" w:line="259" w:lineRule="auto"/>
     </w:pPr>
     <w:rPr>
-      <w:rFonts w:asciiTheme="minorHAnsi" w:hAnsiTheme="minorHAnsi" w:eastAsiaTheme="minorEastAsia" w:cstheme="minorBidi"/>
       <w:sz w:val="22"/>
       <w:szCs w:val="22"/>
-      <w:lang w:val="en-US" w:eastAsia="en-US" w:bidi="ar-SA"/>
     </w:rPr>
   </w:style>
-  <w:style w:type="character" w:default="1" w:styleId="2">
+  <w:style w:type="character" w:default="1" w:styleId="DefaultParagraphFont">
     <w:name w:val="Default Paragraph Font"/>
+    <w:uiPriority w:val="1"/>
     <w:semiHidden/>
     <w:unhideWhenUsed/>
-    <w:uiPriority w:val="1"/>
   </w:style>
-  <w:style w:type="table" w:default="1" w:styleId="3">
+  <w:style w:type="table" w:default="1" w:styleId="TableNormal">
     <w:name w:val="Normal Table"/>
+    <w:uiPriority w:val="99"/>
     <w:semiHidden/>
     <w:unhideWhenUsed/>
-    <w:uiPriority w:val="99"/>
     <w:tblPr>
+      <w:tblInd w:w="0" w:type="dxa"/>
       <w:tblCellMar>
         <w:top w:w="0" w:type="dxa"/>
         <w:left w:w="108" w:type="dxa"/>
@@ -5382,172 +5124,154 @@
       </w:tblCellMar>
     </w:tblPr>
   </w:style>
-  <w:style w:type="character" w:styleId="4">
+  <w:style w:type="numbering" w:default="1" w:styleId="NoList">
+    <w:name w:val="No List"/>
+    <w:uiPriority w:val="99"/>
+    <w:semiHidden/>
+    <w:unhideWhenUsed/>
+  </w:style>
+  <w:style w:type="character" w:styleId="PlaceholderText">
     <w:name w:val="Placeholder Text"/>
-    <w:basedOn w:val="2"/>
+    <w:basedOn w:val="DefaultParagraphFont"/>
+    <w:uiPriority w:val="99"/>
     <w:semiHidden/>
-    <w:uiPriority w:val="99"/>
+    <w:qFormat/>
     <w:rPr>
       <w:color w:val="808080"/>
     </w:rPr>
   </w:style>
-  <w:style w:type="paragraph" w:customStyle="1" w:styleId="5">
+  <w:style w:type="paragraph" w:customStyle="1" w:styleId="91B5E8ABC584427DAE793DF6A8F4A35A">
     <w:name w:val="91B5E8ABC584427DAE793DF6A8F4A35A"/>
-    <w:uiPriority w:val="0"/>
     <w:pPr>
       <w:spacing w:after="160" w:line="259" w:lineRule="auto"/>
     </w:pPr>
     <w:rPr>
-      <w:rFonts w:asciiTheme="minorHAnsi" w:hAnsiTheme="minorHAnsi" w:eastAsiaTheme="minorEastAsia" w:cstheme="minorBidi"/>
       <w:sz w:val="22"/>
       <w:szCs w:val="22"/>
-      <w:lang w:val="en-US" w:eastAsia="en-US" w:bidi="ar-SA"/>
     </w:rPr>
   </w:style>
-  <w:style w:type="paragraph" w:customStyle="1" w:styleId="6">
+  <w:style w:type="paragraph" w:customStyle="1" w:styleId="598DD3ABF51348559E5D6211D2ACE404">
     <w:name w:val="598DD3ABF51348559E5D6211D2ACE404"/>
-    <w:uiPriority w:val="0"/>
     <w:pPr>
       <w:spacing w:after="160" w:line="259" w:lineRule="auto"/>
     </w:pPr>
     <w:rPr>
-      <w:rFonts w:asciiTheme="minorHAnsi" w:hAnsiTheme="minorHAnsi" w:eastAsiaTheme="minorEastAsia" w:cstheme="minorBidi"/>
       <w:sz w:val="22"/>
       <w:szCs w:val="22"/>
-      <w:lang w:val="en-US" w:eastAsia="en-US" w:bidi="ar-SA"/>
     </w:rPr>
   </w:style>
-  <w:style w:type="paragraph" w:customStyle="1" w:styleId="7">
+  <w:style w:type="paragraph" w:customStyle="1" w:styleId="7D9E37430DCB48BF9C7F29F1AE4E21D0">
     <w:name w:val="7D9E37430DCB48BF9C7F29F1AE4E21D0"/>
-    <w:uiPriority w:val="0"/>
     <w:pPr>
       <w:spacing w:after="160" w:line="259" w:lineRule="auto"/>
     </w:pPr>
     <w:rPr>
-      <w:rFonts w:asciiTheme="minorHAnsi" w:hAnsiTheme="minorHAnsi" w:eastAsiaTheme="minorEastAsia" w:cstheme="minorBidi"/>
       <w:sz w:val="22"/>
       <w:szCs w:val="22"/>
-      <w:lang w:val="en-US" w:eastAsia="en-US" w:bidi="ar-SA"/>
     </w:rPr>
   </w:style>
-  <w:style w:type="paragraph" w:customStyle="1" w:styleId="8">
+  <w:style w:type="paragraph" w:customStyle="1" w:styleId="8A02928710804C16ABBDEF5544AE5693">
     <w:name w:val="8A02928710804C16ABBDEF5544AE5693"/>
-    <w:uiPriority w:val="0"/>
     <w:pPr>
       <w:spacing w:after="160" w:line="259" w:lineRule="auto"/>
     </w:pPr>
     <w:rPr>
-      <w:rFonts w:asciiTheme="minorHAnsi" w:hAnsiTheme="minorHAnsi" w:eastAsiaTheme="minorEastAsia" w:cstheme="minorBidi"/>
       <w:sz w:val="22"/>
       <w:szCs w:val="22"/>
-      <w:lang w:val="en-US" w:eastAsia="en-US" w:bidi="ar-SA"/>
     </w:rPr>
   </w:style>
-  <w:style w:type="paragraph" w:customStyle="1" w:styleId="9">
+  <w:style w:type="paragraph" w:customStyle="1" w:styleId="C3C8F42419BC4CF19A81C875FEB126C8">
     <w:name w:val="C3C8F42419BC4CF19A81C875FEB126C8"/>
-    <w:uiPriority w:val="0"/>
     <w:pPr>
       <w:spacing w:after="160" w:line="259" w:lineRule="auto"/>
     </w:pPr>
     <w:rPr>
-      <w:rFonts w:asciiTheme="minorHAnsi" w:hAnsiTheme="minorHAnsi" w:eastAsiaTheme="minorEastAsia" w:cstheme="minorBidi"/>
       <w:sz w:val="22"/>
       <w:szCs w:val="22"/>
-      <w:lang w:val="en-US" w:eastAsia="en-US" w:bidi="ar-SA"/>
     </w:rPr>
   </w:style>
-  <w:style w:type="paragraph" w:customStyle="1" w:styleId="10">
+  <w:style w:type="paragraph" w:customStyle="1" w:styleId="644575690FA0464D847145EF11CA0989">
     <w:name w:val="644575690FA0464D847145EF11CA0989"/>
-    <w:uiPriority w:val="0"/>
+    <w:qFormat/>
     <w:pPr>
       <w:spacing w:after="160" w:line="259" w:lineRule="auto"/>
     </w:pPr>
     <w:rPr>
-      <w:rFonts w:asciiTheme="minorHAnsi" w:hAnsiTheme="minorHAnsi" w:eastAsiaTheme="minorEastAsia" w:cstheme="minorBidi"/>
       <w:sz w:val="22"/>
       <w:szCs w:val="22"/>
-      <w:lang w:val="en-US" w:eastAsia="en-US" w:bidi="ar-SA"/>
     </w:rPr>
   </w:style>
-  <w:style w:type="paragraph" w:customStyle="1" w:styleId="11">
+  <w:style w:type="paragraph" w:customStyle="1" w:styleId="B8F3BA27E3374E15A18EF017A46592C4">
     <w:name w:val="B8F3BA27E3374E15A18EF017A46592C4"/>
-    <w:uiPriority w:val="0"/>
+    <w:qFormat/>
     <w:pPr>
       <w:spacing w:after="160" w:line="259" w:lineRule="auto"/>
     </w:pPr>
     <w:rPr>
-      <w:rFonts w:asciiTheme="minorHAnsi" w:hAnsiTheme="minorHAnsi" w:eastAsiaTheme="minorEastAsia" w:cstheme="minorBidi"/>
       <w:sz w:val="22"/>
       <w:szCs w:val="22"/>
-      <w:lang w:val="en-US" w:eastAsia="en-US" w:bidi="ar-SA"/>
     </w:rPr>
   </w:style>
-  <w:style w:type="paragraph" w:customStyle="1" w:styleId="12">
+  <w:style w:type="paragraph" w:customStyle="1" w:styleId="CC73F41B86934876B06443C7FA7A1F10">
     <w:name w:val="CC73F41B86934876B06443C7FA7A1F10"/>
-    <w:uiPriority w:val="0"/>
+    <w:qFormat/>
     <w:pPr>
       <w:spacing w:after="160" w:line="259" w:lineRule="auto"/>
     </w:pPr>
     <w:rPr>
-      <w:rFonts w:asciiTheme="minorHAnsi" w:hAnsiTheme="minorHAnsi" w:eastAsiaTheme="minorEastAsia" w:cstheme="minorBidi"/>
       <w:sz w:val="22"/>
       <w:szCs w:val="22"/>
-      <w:lang w:val="en-US" w:eastAsia="en-US" w:bidi="ar-SA"/>
     </w:rPr>
   </w:style>
-  <w:style w:type="paragraph" w:customStyle="1" w:styleId="13">
+  <w:style w:type="paragraph" w:customStyle="1" w:styleId="9485722AD625498C8BC2196EF140A656">
     <w:name w:val="9485722AD625498C8BC2196EF140A656"/>
-    <w:uiPriority w:val="0"/>
+    <w:qFormat/>
     <w:pPr>
       <w:spacing w:after="160" w:line="259" w:lineRule="auto"/>
     </w:pPr>
     <w:rPr>
-      <w:rFonts w:asciiTheme="minorHAnsi" w:hAnsiTheme="minorHAnsi" w:eastAsiaTheme="minorEastAsia" w:cstheme="minorBidi"/>
       <w:sz w:val="22"/>
       <w:szCs w:val="22"/>
-      <w:lang w:val="en-US" w:eastAsia="en-US" w:bidi="ar-SA"/>
     </w:rPr>
   </w:style>
-  <w:style w:type="paragraph" w:customStyle="1" w:styleId="14">
+  <w:style w:type="paragraph" w:customStyle="1" w:styleId="3F861A4BBE3C4F7EB94F810207A61B13">
     <w:name w:val="3F861A4BBE3C4F7EB94F810207A61B13"/>
-    <w:uiPriority w:val="0"/>
+    <w:qFormat/>
     <w:pPr>
       <w:spacing w:after="160" w:line="259" w:lineRule="auto"/>
     </w:pPr>
     <w:rPr>
-      <w:rFonts w:asciiTheme="minorHAnsi" w:hAnsiTheme="minorHAnsi" w:eastAsiaTheme="minorEastAsia" w:cstheme="minorBidi"/>
       <w:sz w:val="22"/>
       <w:szCs w:val="22"/>
-      <w:lang w:val="en-US" w:eastAsia="en-US" w:bidi="ar-SA"/>
     </w:rPr>
   </w:style>
-  <w:style w:type="paragraph" w:customStyle="1" w:styleId="15">
+  <w:style w:type="paragraph" w:customStyle="1" w:styleId="31734764C5034B06B1C5E45712C3E8A9">
     <w:name w:val="31734764C5034B06B1C5E45712C3E8A9"/>
-    <w:uiPriority w:val="0"/>
+    <w:qFormat/>
     <w:pPr>
       <w:spacing w:after="160" w:line="259" w:lineRule="auto"/>
     </w:pPr>
     <w:rPr>
-      <w:rFonts w:asciiTheme="minorHAnsi" w:hAnsiTheme="minorHAnsi" w:eastAsiaTheme="minorEastAsia" w:cstheme="minorBidi"/>
       <w:sz w:val="22"/>
       <w:szCs w:val="22"/>
-      <w:lang w:val="en-US" w:eastAsia="en-US" w:bidi="ar-SA"/>
     </w:rPr>
   </w:style>
-  <w:style w:type="paragraph" w:customStyle="1" w:styleId="16">
+  <w:style w:type="paragraph" w:customStyle="1" w:styleId="6BBB53A26AA84408BF854D29A3581C5C">
     <w:name w:val="6BBB53A26AA84408BF854D29A3581C5C"/>
-    <w:uiPriority w:val="0"/>
+    <w:qFormat/>
     <w:pPr>
       <w:spacing w:after="160" w:line="259" w:lineRule="auto"/>
     </w:pPr>
     <w:rPr>
-      <w:rFonts w:asciiTheme="minorHAnsi" w:hAnsiTheme="minorHAnsi" w:eastAsiaTheme="minorEastAsia" w:cstheme="minorBidi"/>
       <w:sz w:val="22"/>
       <w:szCs w:val="22"/>
-      <w:lang w:val="en-US" w:eastAsia="en-US" w:bidi="ar-SA"/>
     </w:rPr>
   </w:style>
 </w:styles>
+</file>
+
+<file path=word/glossary/webSettings.xml><?xml version="1.0" encoding="utf-8"?>
+<w:webSettings xmlns:mc="http://schemas.openxmlformats.org/markup-compatibility/2006" xmlns:r="http://schemas.openxmlformats.org/officeDocument/2006/relationships" xmlns:w="http://schemas.openxmlformats.org/wordprocessingml/2006/main" xmlns:w14="http://schemas.microsoft.com/office/word/2010/wordml" xmlns:w15="http://schemas.microsoft.com/office/word/2012/wordml" xmlns:w16cex="http://schemas.microsoft.com/office/word/2018/wordml/cex" xmlns:w16cid="http://schemas.microsoft.com/office/word/2016/wordml/cid" xmlns:w16="http://schemas.microsoft.com/office/word/2018/wordml" xmlns:w16du="http://schemas.microsoft.com/office/word/2023/wordml/word16du" xmlns:w16sdtdh="http://schemas.microsoft.com/office/word/2020/wordml/sdtdatahash" xmlns:w16sdtfl="http://schemas.microsoft.com/office/word/2024/wordml/sdtformatlock" xmlns:w16se="http://schemas.microsoft.com/office/word/2015/wordml/symex" mc:Ignorable="w14 w15 w16se w16cid w16 w16cex w16sdtdh w16sdtfl w16du"/>
 </file>
 
 <file path=word/theme/theme1.xml><?xml version="1.0" encoding="utf-8"?>
@@ -5802,6 +5526,7 @@
     </a:fmtScheme>
   </a:themeElements>
   <a:objectDefaults/>
+  <a:extraClrSchemeLst/>
 </a:theme>
 </file>
 
@@ -5896,6 +5621,8 @@
          < C o m p a n y I B A N > C o m p a n y I B A N < / C o m p a n y I B A N >   
          < C o m p a n y I B A N _ L b l > C o m p a n y I B A N _ L b l < / C o m p a n y I B A N _ L b l > + 
+         < C o m p a n y I n f o _ P i c t u r e   / >   
          < C o m p a n y L e g a l O f f i c e > C o m p a n y L e g a l O f f i c e < / C o m p a n y L e g a l O f f i c e >   
@@ -6316,12 +6043,16 @@
 
 <file path=customXml/itemProps1.xml><?xml version="1.0" encoding="utf-8"?>
 <ds:datastoreItem xmlns:ds="http://schemas.openxmlformats.org/officeDocument/2006/customXml" ds:itemID="{7C9D7B99-3F0A-4DC8-9D28-B3E523DBEA5C}">
-  <ds:schemaRefs/>
+  <ds:schemaRefs>
+    <ds:schemaRef ds:uri="urn:microsoft-dynamics-nav/reports/Standard_Purchase_Order/1322/"/>
+  </ds:schemaRefs>
 </ds:datastoreItem>
 </file>
 
 <file path=customXml/itemProps2.xml><?xml version="1.0" encoding="utf-8"?>
 <ds:datastoreItem xmlns:ds="http://schemas.openxmlformats.org/officeDocument/2006/customXml" ds:itemID="{7320341C-6788-4F0C-B9EA-269F5F4EA422}">
-  <ds:schemaRefs/>
+  <ds:schemaRefs>
+    <ds:schemaRef ds:uri="http://schemas.openxmlformats.org/officeDocument/2006/bibliography"/>
+  </ds:schemaRefs>
 </ds:datastoreItem>
 </file>